--- a/Отчет №2 Сафронов 221-329.docx
+++ b/Отчет №2 Сафронов 221-329.docx
@@ -4,7 +4,7 @@
   <w:body>
     <w:p>
       <w:pPr>
-        <w:pStyle w:val="889"/>
+        <w:pStyle w:val="919"/>
         <w:jc w:val="center"/>
         <w:spacing w:before="0" w:beforeAutospacing="0" w:line="360" w:lineRule="auto"/>
         <w:rPr>
@@ -23,7 +23,7 @@
     </w:p>
     <w:p>
       <w:pPr>
-        <w:pStyle w:val="889"/>
+        <w:pStyle w:val="919"/>
         <w:jc w:val="center"/>
         <w:spacing w:before="0" w:beforeAutospacing="0" w:line="360" w:lineRule="auto"/>
         <w:rPr>
@@ -42,7 +42,7 @@
     </w:p>
     <w:p>
       <w:pPr>
-        <w:pStyle w:val="889"/>
+        <w:pStyle w:val="919"/>
         <w:spacing w:before="0" w:beforeAutospacing="0" w:line="360" w:lineRule="auto"/>
         <w:rPr>
           <w:sz w:val="28"/>
@@ -177,7 +177,7 @@
     </w:p>
     <w:p>
       <w:pPr>
-        <w:pStyle w:val="889"/>
+        <w:pStyle w:val="919"/>
         <w:jc w:val="center"/>
         <w:spacing w:before="0" w:beforeAutospacing="0" w:line="360" w:lineRule="auto"/>
         <w:rPr>
@@ -196,7 +196,7 @@
     </w:p>
     <w:p>
       <w:pPr>
-        <w:pStyle w:val="889"/>
+        <w:pStyle w:val="919"/>
         <w:jc w:val="center"/>
         <w:spacing w:before="0" w:beforeAutospacing="0" w:line="360" w:lineRule="auto"/>
         <w:rPr>
@@ -215,7 +215,7 @@
     </w:p>
     <w:p>
       <w:pPr>
-        <w:pStyle w:val="889"/>
+        <w:pStyle w:val="919"/>
         <w:jc w:val="center"/>
         <w:spacing w:before="0" w:beforeAutospacing="0" w:line="360" w:lineRule="auto"/>
         <w:rPr>
@@ -234,7 +234,7 @@
     </w:p>
     <w:p>
       <w:pPr>
-        <w:pStyle w:val="889"/>
+        <w:pStyle w:val="919"/>
         <w:jc w:val="center"/>
         <w:spacing w:before="0" w:beforeAutospacing="0" w:line="360" w:lineRule="auto"/>
         <w:rPr>
@@ -256,7 +256,7 @@
     </w:p>
     <w:p>
       <w:pPr>
-        <w:pStyle w:val="889"/>
+        <w:pStyle w:val="919"/>
         <w:spacing w:before="0" w:beforeAutospacing="0" w:line="360" w:lineRule="auto"/>
         <w:rPr>
           <w:sz w:val="28"/>
@@ -274,7 +274,7 @@
     </w:p>
     <w:p>
       <w:pPr>
-        <w:pStyle w:val="889"/>
+        <w:pStyle w:val="919"/>
         <w:ind w:firstLine="567"/>
         <w:spacing w:before="0" w:beforeAutospacing="0" w:line="360" w:lineRule="auto"/>
         <w:rPr>
@@ -300,7 +300,7 @@
     </w:p>
     <w:p>
       <w:pPr>
-        <w:pStyle w:val="889"/>
+        <w:pStyle w:val="919"/>
         <w:spacing w:before="0" w:beforeAutospacing="0" w:line="360" w:lineRule="auto"/>
         <w:rPr>
           <w:sz w:val="28"/>
@@ -346,7 +346,7 @@
     </w:p>
     <w:p>
       <w:pPr>
-        <w:pStyle w:val="889"/>
+        <w:pStyle w:val="919"/>
         <w:ind w:firstLine="567"/>
         <w:spacing w:before="0" w:beforeAutospacing="0" w:line="360" w:lineRule="auto"/>
         <w:rPr>
@@ -400,7 +400,7 @@
     </w:p>
     <w:p>
       <w:pPr>
-        <w:pStyle w:val="889"/>
+        <w:pStyle w:val="919"/>
         <w:ind w:firstLine="567"/>
         <w:spacing w:before="0" w:beforeAutospacing="0" w:line="360" w:lineRule="auto"/>
         <w:rPr>
@@ -427,7 +427,7 @@
     </w:p>
     <w:p>
       <w:pPr>
-        <w:pStyle w:val="889"/>
+        <w:pStyle w:val="919"/>
         <w:jc w:val="center"/>
         <w:spacing w:before="0" w:beforeAutospacing="0" w:line="360" w:lineRule="auto"/>
         <w:rPr>
@@ -482,7 +482,7 @@
     </w:p>
     <w:p>
       <w:pPr>
-        <w:pStyle w:val="889"/>
+        <w:pStyle w:val="919"/>
         <w:jc w:val="both"/>
         <w:spacing w:before="0" w:beforeAutospacing="0" w:line="360" w:lineRule="auto"/>
         <w:rPr>
@@ -509,7 +509,7 @@
     </w:p>
     <w:p>
       <w:pPr>
-        <w:pStyle w:val="889"/>
+        <w:pStyle w:val="919"/>
         <w:jc w:val="both"/>
         <w:spacing w:before="0" w:beforeAutospacing="0" w:line="360" w:lineRule="auto"/>
         <w:rPr>
@@ -553,7 +553,7 @@
     </w:p>
     <w:p>
       <w:pPr>
-        <w:pStyle w:val="889"/>
+        <w:pStyle w:val="919"/>
         <w:jc w:val="both"/>
         <w:spacing w:before="0" w:beforeAutospacing="0" w:line="360" w:lineRule="auto"/>
         <w:rPr>
@@ -581,7 +581,7 @@
     </w:p>
     <w:p>
       <w:pPr>
-        <w:pStyle w:val="889"/>
+        <w:pStyle w:val="919"/>
         <w:jc w:val="both"/>
         <w:spacing w:before="0" w:beforeAutospacing="0" w:line="360" w:lineRule="auto"/>
         <w:rPr>
@@ -682,7 +682,7 @@
     </w:p>
     <w:p>
       <w:pPr>
-        <w:pStyle w:val="889"/>
+        <w:pStyle w:val="919"/>
         <w:numPr>
           <w:ilvl w:val="0"/>
           <w:numId w:val="26"/>
@@ -714,7 +714,7 @@
     </w:p>
     <w:p>
       <w:pPr>
-        <w:pStyle w:val="889"/>
+        <w:pStyle w:val="919"/>
         <w:numPr>
           <w:ilvl w:val="0"/>
           <w:numId w:val="26"/>
@@ -746,7 +746,7 @@
     </w:p>
     <w:p>
       <w:pPr>
-        <w:pStyle w:val="889"/>
+        <w:pStyle w:val="919"/>
         <w:numPr>
           <w:ilvl w:val="0"/>
           <w:numId w:val="26"/>
@@ -778,7 +778,7 @@
     </w:p>
     <w:p>
       <w:pPr>
-        <w:pStyle w:val="889"/>
+        <w:pStyle w:val="919"/>
         <w:numPr>
           <w:ilvl w:val="0"/>
           <w:numId w:val="26"/>
@@ -810,7 +810,7 @@
     </w:p>
     <w:p>
       <w:pPr>
-        <w:pStyle w:val="889"/>
+        <w:pStyle w:val="919"/>
         <w:ind w:left="709" w:firstLine="0"/>
         <w:jc w:val="both"/>
         <w:spacing w:before="0" w:beforeAutospacing="0" w:line="360" w:lineRule="auto"/>
@@ -838,7 +838,7 @@
     </w:p>
     <w:p>
       <w:pPr>
-        <w:pStyle w:val="889"/>
+        <w:pStyle w:val="919"/>
         <w:ind w:left="709" w:firstLine="0"/>
         <w:jc w:val="both"/>
         <w:spacing w:before="0" w:beforeAutospacing="0" w:line="360" w:lineRule="auto"/>
@@ -866,7 +866,7 @@
     </w:p>
     <w:p>
       <w:pPr>
-        <w:pStyle w:val="889"/>
+        <w:pStyle w:val="919"/>
         <w:ind w:left="709" w:firstLine="0"/>
         <w:jc w:val="both"/>
         <w:spacing w:before="0" w:beforeAutospacing="0" w:line="360" w:lineRule="auto"/>
@@ -894,7 +894,7 @@
     </w:p>
     <w:p>
       <w:pPr>
-        <w:pStyle w:val="889"/>
+        <w:pStyle w:val="919"/>
         <w:ind w:left="709" w:firstLine="0"/>
         <w:jc w:val="both"/>
         <w:spacing w:before="0" w:beforeAutospacing="0" w:line="360" w:lineRule="auto"/>
@@ -922,7 +922,7 @@
     </w:p>
     <w:p>
       <w:pPr>
-        <w:pStyle w:val="889"/>
+        <w:pStyle w:val="919"/>
         <w:ind w:left="709" w:firstLine="0"/>
         <w:jc w:val="both"/>
         <w:spacing w:before="0" w:beforeAutospacing="0" w:line="360" w:lineRule="auto"/>
@@ -950,7 +950,7 @@
     </w:p>
     <w:p>
       <w:pPr>
-        <w:pStyle w:val="889"/>
+        <w:pStyle w:val="919"/>
         <w:ind w:left="709" w:firstLine="0"/>
         <w:jc w:val="both"/>
         <w:spacing w:before="0" w:beforeAutospacing="0" w:line="360" w:lineRule="auto"/>
@@ -978,7 +978,7 @@
     </w:p>
     <w:p>
       <w:pPr>
-        <w:pStyle w:val="889"/>
+        <w:pStyle w:val="919"/>
         <w:ind w:left="709" w:firstLine="0"/>
         <w:jc w:val="both"/>
         <w:spacing w:before="0" w:beforeAutospacing="0" w:line="360" w:lineRule="auto"/>
@@ -1006,7 +1006,7 @@
     </w:p>
     <w:p>
       <w:pPr>
-        <w:pStyle w:val="889"/>
+        <w:pStyle w:val="919"/>
         <w:ind w:left="709" w:firstLine="0"/>
         <w:jc w:val="both"/>
         <w:spacing w:before="0" w:beforeAutospacing="0" w:line="360" w:lineRule="auto"/>
@@ -1034,7 +1034,7 @@
     </w:p>
     <w:p>
       <w:pPr>
-        <w:pStyle w:val="889"/>
+        <w:pStyle w:val="919"/>
         <w:ind w:left="709" w:firstLine="0"/>
         <w:jc w:val="both"/>
         <w:spacing w:before="0" w:beforeAutospacing="0" w:line="360" w:lineRule="auto"/>
@@ -1062,7 +1062,7 @@
     </w:p>
     <w:p>
       <w:pPr>
-        <w:pStyle w:val="889"/>
+        <w:pStyle w:val="919"/>
         <w:ind w:left="0" w:firstLine="0"/>
         <w:jc w:val="both"/>
         <w:spacing w:before="0" w:beforeAutospacing="0" w:line="360" w:lineRule="auto"/>
@@ -1090,7 +1090,7 @@
     </w:p>
     <w:p>
       <w:pPr>
-        <w:pStyle w:val="889"/>
+        <w:pStyle w:val="919"/>
         <w:jc w:val="both"/>
         <w:spacing w:before="0" w:beforeAutospacing="0" w:line="360" w:lineRule="auto"/>
         <w:rPr>
@@ -1118,7 +1118,7 @@
     </w:p>
     <w:p>
       <w:pPr>
-        <w:pStyle w:val="889"/>
+        <w:pStyle w:val="919"/>
         <w:jc w:val="both"/>
         <w:spacing w:before="0" w:beforeAutospacing="0" w:line="360" w:lineRule="auto"/>
         <w:rPr>
@@ -1211,7 +1211,7 @@
     </w:p>
     <w:p>
       <w:pPr>
-        <w:pStyle w:val="889"/>
+        <w:pStyle w:val="919"/>
         <w:jc w:val="both"/>
         <w:spacing w:before="0" w:beforeAutospacing="0" w:line="360" w:lineRule="auto"/>
         <w:rPr>
@@ -1321,7 +1321,7 @@
     </w:p>
     <w:p>
       <w:pPr>
-        <w:pStyle w:val="889"/>
+        <w:pStyle w:val="919"/>
         <w:jc w:val="both"/>
         <w:spacing w:before="0" w:beforeAutospacing="0" w:line="360" w:lineRule="auto"/>
         <w:rPr>
@@ -1348,7 +1348,7 @@
     </w:p>
     <w:p>
       <w:pPr>
-        <w:pStyle w:val="889"/>
+        <w:pStyle w:val="919"/>
         <w:jc w:val="both"/>
         <w:spacing w:before="0" w:beforeAutospacing="0" w:line="360" w:lineRule="auto"/>
         <w:rPr>
@@ -1375,7 +1375,7 @@
     </w:p>
     <w:p>
       <w:pPr>
-        <w:pStyle w:val="889"/>
+        <w:pStyle w:val="919"/>
         <w:jc w:val="both"/>
         <w:spacing w:before="0" w:beforeAutospacing="0" w:line="360" w:lineRule="auto"/>
         <w:rPr>
@@ -1402,7 +1402,7 @@
     </w:p>
     <w:p>
       <w:pPr>
-        <w:pStyle w:val="889"/>
+        <w:pStyle w:val="919"/>
         <w:jc w:val="both"/>
         <w:spacing w:before="0" w:beforeAutospacing="0" w:line="360" w:lineRule="auto"/>
         <w:rPr>
@@ -1429,7 +1429,7 @@
     </w:p>
     <w:p>
       <w:pPr>
-        <w:pStyle w:val="889"/>
+        <w:pStyle w:val="919"/>
         <w:jc w:val="both"/>
         <w:spacing w:before="0" w:beforeAutospacing="0" w:line="360" w:lineRule="auto"/>
         <w:rPr>
@@ -1456,7 +1456,7 @@
     </w:p>
     <w:p>
       <w:pPr>
-        <w:pStyle w:val="889"/>
+        <w:pStyle w:val="919"/>
         <w:jc w:val="both"/>
         <w:spacing w:before="0" w:beforeAutospacing="0" w:line="360" w:lineRule="auto"/>
         <w:rPr>
@@ -1484,7 +1484,7 @@
     </w:p>
     <w:p>
       <w:pPr>
-        <w:pStyle w:val="889"/>
+        <w:pStyle w:val="919"/>
         <w:jc w:val="both"/>
         <w:spacing w:before="0" w:beforeAutospacing="0" w:line="360" w:lineRule="auto"/>
         <w:rPr>
@@ -1513,7 +1513,7 @@
     </w:p>
     <w:p>
       <w:pPr>
-        <w:pStyle w:val="889"/>
+        <w:pStyle w:val="919"/>
         <w:jc w:val="both"/>
         <w:spacing w:before="0" w:beforeAutospacing="0" w:line="360" w:lineRule="auto"/>
         <w:rPr>
@@ -1605,7 +1605,7 @@
     </w:p>
     <w:p>
       <w:pPr>
-        <w:pStyle w:val="889"/>
+        <w:pStyle w:val="919"/>
         <w:jc w:val="both"/>
         <w:spacing w:before="0" w:beforeAutospacing="0" w:line="360" w:lineRule="auto"/>
         <w:rPr>
@@ -1630,7 +1630,7 @@
     </w:p>
     <w:p>
       <w:pPr>
-        <w:pStyle w:val="889"/>
+        <w:pStyle w:val="919"/>
         <w:numPr>
           <w:ilvl w:val="0"/>
           <w:numId w:val="27"/>
@@ -1659,7 +1659,7 @@
     </w:p>
     <w:p>
       <w:pPr>
-        <w:pStyle w:val="889"/>
+        <w:pStyle w:val="919"/>
         <w:numPr>
           <w:ilvl w:val="0"/>
           <w:numId w:val="27"/>
@@ -1688,7 +1688,7 @@
     </w:p>
     <w:p>
       <w:pPr>
-        <w:pStyle w:val="889"/>
+        <w:pStyle w:val="919"/>
         <w:numPr>
           <w:ilvl w:val="0"/>
           <w:numId w:val="27"/>
@@ -1717,7 +1717,7 @@
     </w:p>
     <w:p>
       <w:pPr>
-        <w:pStyle w:val="889"/>
+        <w:pStyle w:val="919"/>
         <w:numPr>
           <w:ilvl w:val="0"/>
           <w:numId w:val="27"/>
@@ -1746,7 +1746,7 @@
     </w:p>
     <w:p>
       <w:pPr>
-        <w:pStyle w:val="889"/>
+        <w:pStyle w:val="919"/>
         <w:ind w:left="0" w:firstLine="0"/>
         <w:jc w:val="both"/>
         <w:spacing w:before="0" w:beforeAutospacing="0" w:line="360" w:lineRule="auto"/>
@@ -1773,7 +1773,7 @@
     </w:p>
     <w:p>
       <w:pPr>
-        <w:pStyle w:val="889"/>
+        <w:pStyle w:val="919"/>
         <w:ind w:left="0" w:firstLine="0"/>
         <w:jc w:val="both"/>
         <w:spacing w:before="0" w:beforeAutospacing="0" w:line="360" w:lineRule="auto"/>
@@ -1865,7 +1865,7 @@
     </w:p>
     <w:p>
       <w:pPr>
-        <w:pStyle w:val="889"/>
+        <w:pStyle w:val="919"/>
         <w:ind w:left="0" w:firstLine="0"/>
         <w:jc w:val="both"/>
         <w:spacing w:before="0" w:beforeAutospacing="0" w:line="360" w:lineRule="auto"/>
@@ -1973,7 +1973,7 @@
     </w:p>
     <w:p>
       <w:pPr>
-        <w:pStyle w:val="889"/>
+        <w:pStyle w:val="919"/>
         <w:ind w:left="0" w:firstLine="0"/>
         <w:jc w:val="both"/>
         <w:spacing w:before="0" w:beforeAutospacing="0" w:line="360" w:lineRule="auto"/>
@@ -1998,7 +1998,7 @@
     </w:p>
     <w:p>
       <w:pPr>
-        <w:pStyle w:val="889"/>
+        <w:pStyle w:val="919"/>
         <w:ind w:left="0" w:firstLine="0"/>
         <w:jc w:val="both"/>
         <w:spacing w:before="0" w:beforeAutospacing="0" w:line="360" w:lineRule="auto"/>
@@ -2023,7 +2023,7 @@
     </w:p>
     <w:p>
       <w:pPr>
-        <w:pStyle w:val="889"/>
+        <w:pStyle w:val="919"/>
         <w:ind w:left="0" w:firstLine="0"/>
         <w:jc w:val="both"/>
         <w:spacing w:before="0" w:beforeAutospacing="0" w:line="360" w:lineRule="auto"/>
@@ -2048,7 +2048,7 @@
     </w:p>
     <w:p>
       <w:pPr>
-        <w:pStyle w:val="889"/>
+        <w:pStyle w:val="919"/>
         <w:ind w:left="0" w:firstLine="0"/>
         <w:jc w:val="both"/>
         <w:spacing w:before="0" w:beforeAutospacing="0" w:line="360" w:lineRule="auto"/>
@@ -2073,7 +2073,7 @@
     </w:p>
     <w:p>
       <w:pPr>
-        <w:pStyle w:val="889"/>
+        <w:pStyle w:val="919"/>
         <w:ind w:left="0" w:firstLine="0"/>
         <w:jc w:val="both"/>
         <w:spacing w:before="0" w:beforeAutospacing="0" w:line="360" w:lineRule="auto"/>
@@ -2098,7 +2098,7 @@
     </w:p>
     <w:p>
       <w:pPr>
-        <w:pStyle w:val="889"/>
+        <w:pStyle w:val="919"/>
         <w:ind w:left="0" w:firstLine="0"/>
         <w:jc w:val="both"/>
         <w:spacing w:before="0" w:beforeAutospacing="0" w:line="360" w:lineRule="auto"/>
@@ -2123,7 +2123,7 @@
     </w:p>
     <w:p>
       <w:pPr>
-        <w:pStyle w:val="889"/>
+        <w:pStyle w:val="919"/>
         <w:ind w:left="0" w:firstLine="0"/>
         <w:jc w:val="both"/>
         <w:spacing w:before="0" w:beforeAutospacing="0" w:line="360" w:lineRule="auto"/>
@@ -2150,7 +2150,7 @@
     </w:p>
     <w:p>
       <w:pPr>
-        <w:pStyle w:val="889"/>
+        <w:pStyle w:val="919"/>
         <w:ind w:left="0" w:firstLine="0"/>
         <w:jc w:val="both"/>
         <w:spacing w:before="0" w:beforeAutospacing="0" w:line="360" w:lineRule="auto"/>
@@ -2178,7 +2178,7 @@
     </w:p>
     <w:p>
       <w:pPr>
-        <w:pStyle w:val="889"/>
+        <w:pStyle w:val="919"/>
         <w:ind w:left="0" w:firstLine="0"/>
         <w:jc w:val="both"/>
         <w:spacing w:before="0" w:beforeAutospacing="0" w:line="360" w:lineRule="auto"/>
@@ -2270,7 +2270,7 @@
     </w:p>
     <w:p>
       <w:pPr>
-        <w:pStyle w:val="889"/>
+        <w:pStyle w:val="919"/>
         <w:ind w:left="0" w:firstLine="0"/>
         <w:jc w:val="both"/>
         <w:spacing w:before="0" w:beforeAutospacing="0" w:line="360" w:lineRule="auto"/>
@@ -2297,7 +2297,7 @@
     </w:p>
     <w:p>
       <w:pPr>
-        <w:pStyle w:val="889"/>
+        <w:pStyle w:val="919"/>
         <w:numPr>
           <w:ilvl w:val="0"/>
           <w:numId w:val="28"/>
@@ -2326,7 +2326,7 @@
     </w:p>
     <w:p>
       <w:pPr>
-        <w:pStyle w:val="889"/>
+        <w:pStyle w:val="919"/>
         <w:numPr>
           <w:ilvl w:val="0"/>
           <w:numId w:val="28"/>
@@ -2361,7 +2361,7 @@
     </w:p>
     <w:p>
       <w:pPr>
-        <w:pStyle w:val="889"/>
+        <w:pStyle w:val="919"/>
         <w:numPr>
           <w:ilvl w:val="0"/>
           <w:numId w:val="28"/>
@@ -2396,7 +2396,7 @@
     </w:p>
     <w:p>
       <w:pPr>
-        <w:pStyle w:val="889"/>
+        <w:pStyle w:val="919"/>
         <w:numPr>
           <w:ilvl w:val="0"/>
           <w:numId w:val="28"/>
@@ -2425,7 +2425,7 @@
     </w:p>
     <w:p>
       <w:pPr>
-        <w:pStyle w:val="889"/>
+        <w:pStyle w:val="919"/>
         <w:ind w:left="0" w:firstLine="0"/>
         <w:jc w:val="both"/>
         <w:spacing w:before="0" w:beforeAutospacing="0" w:line="360" w:lineRule="auto"/>
@@ -2533,7 +2533,7 @@
     </w:p>
     <w:p>
       <w:pPr>
-        <w:pStyle w:val="889"/>
+        <w:pStyle w:val="919"/>
         <w:ind w:left="0" w:firstLine="0"/>
         <w:jc w:val="both"/>
         <w:spacing w:before="0" w:beforeAutospacing="0" w:line="360" w:lineRule="auto"/>
@@ -2558,7 +2558,7 @@
     </w:p>
     <w:p>
       <w:pPr>
-        <w:pStyle w:val="889"/>
+        <w:pStyle w:val="919"/>
         <w:ind w:left="0" w:firstLine="0"/>
         <w:jc w:val="both"/>
         <w:spacing w:before="0" w:beforeAutospacing="0" w:line="360" w:lineRule="auto"/>
@@ -2582,7 +2582,7 @@
     </w:p>
     <w:p>
       <w:pPr>
-        <w:pStyle w:val="889"/>
+        <w:pStyle w:val="919"/>
         <w:ind w:left="0" w:firstLine="0"/>
         <w:jc w:val="both"/>
         <w:spacing w:before="0" w:beforeAutospacing="0" w:line="360" w:lineRule="auto"/>
@@ -2605,7 +2605,7 @@
     </w:p>
     <w:p>
       <w:pPr>
-        <w:pStyle w:val="889"/>
+        <w:pStyle w:val="919"/>
         <w:ind w:left="0" w:firstLine="0"/>
         <w:jc w:val="both"/>
         <w:spacing w:before="0" w:beforeAutospacing="0" w:line="360" w:lineRule="auto"/>
@@ -2628,7 +2628,7 @@
     </w:p>
     <w:p>
       <w:pPr>
-        <w:pStyle w:val="889"/>
+        <w:pStyle w:val="919"/>
         <w:ind w:left="0" w:firstLine="0"/>
         <w:jc w:val="both"/>
         <w:spacing w:before="0" w:beforeAutospacing="0" w:line="360" w:lineRule="auto"/>
@@ -2651,7 +2651,7 @@
     </w:p>
     <w:p>
       <w:pPr>
-        <w:pStyle w:val="889"/>
+        <w:pStyle w:val="919"/>
         <w:ind w:left="0" w:firstLine="0"/>
         <w:jc w:val="both"/>
         <w:spacing w:before="0" w:beforeAutospacing="0" w:line="360" w:lineRule="auto"/>
@@ -2674,7 +2674,7 @@
     </w:p>
     <w:p>
       <w:pPr>
-        <w:pStyle w:val="889"/>
+        <w:pStyle w:val="919"/>
         <w:ind w:left="0" w:firstLine="0"/>
         <w:jc w:val="both"/>
         <w:spacing w:before="0" w:beforeAutospacing="0" w:line="360" w:lineRule="auto"/>
@@ -2697,7 +2697,7 @@
     </w:p>
     <w:p>
       <w:pPr>
-        <w:pStyle w:val="889"/>
+        <w:pStyle w:val="919"/>
         <w:ind w:left="0" w:firstLine="0"/>
         <w:jc w:val="both"/>
         <w:spacing w:before="0" w:beforeAutospacing="0" w:line="360" w:lineRule="auto"/>
@@ -2722,7 +2722,7 @@
     </w:p>
     <w:p>
       <w:pPr>
-        <w:pStyle w:val="889"/>
+        <w:pStyle w:val="919"/>
         <w:ind w:left="0" w:firstLine="0"/>
         <w:jc w:val="both"/>
         <w:spacing w:before="0" w:beforeAutospacing="0" w:line="360" w:lineRule="auto"/>
@@ -2747,7 +2747,7 @@
     </w:p>
     <w:p>
       <w:pPr>
-        <w:pStyle w:val="889"/>
+        <w:pStyle w:val="919"/>
         <w:ind w:left="0" w:firstLine="0"/>
         <w:jc w:val="both"/>
         <w:spacing w:before="0" w:beforeAutospacing="0" w:line="360" w:lineRule="auto"/>
@@ -2774,7 +2774,7 @@
     </w:p>
     <w:p>
       <w:pPr>
-        <w:pStyle w:val="889"/>
+        <w:pStyle w:val="919"/>
         <w:ind w:left="0" w:firstLine="0"/>
         <w:jc w:val="both"/>
         <w:spacing w:before="0" w:beforeAutospacing="0" w:line="360" w:lineRule="auto"/>
@@ -2865,7 +2865,7 @@
     </w:p>
     <w:p>
       <w:pPr>
-        <w:pStyle w:val="889"/>
+        <w:pStyle w:val="919"/>
         <w:ind w:left="0" w:firstLine="0"/>
         <w:jc w:val="both"/>
         <w:spacing w:before="0" w:beforeAutospacing="0" w:line="360" w:lineRule="auto"/>
@@ -2892,7 +2892,7 @@
     </w:p>
     <w:p>
       <w:pPr>
-        <w:pStyle w:val="889"/>
+        <w:pStyle w:val="919"/>
         <w:ind w:left="0" w:firstLine="0"/>
         <w:jc w:val="both"/>
         <w:spacing w:before="0" w:beforeAutospacing="0" w:line="360" w:lineRule="auto"/>
@@ -2920,7 +2920,7 @@
     </w:p>
     <w:p>
       <w:pPr>
-        <w:pStyle w:val="889"/>
+        <w:pStyle w:val="919"/>
         <w:ind w:left="0" w:firstLine="0"/>
         <w:jc w:val="both"/>
         <w:spacing w:before="0" w:beforeAutospacing="0" w:line="360" w:lineRule="auto"/>
@@ -3002,20 +3002,16 @@
       </w:r>
       <w:r>
         <w:rPr>
-          <w:highlight w:val="none"/>
-        </w:rPr>
-      </w:r>
-      <w:r>
-        <w:rPr>
-          <w:sz w:val="28"/>
-          <w:szCs w:val="28"/>
-          <w:highlight w:val="none"/>
-        </w:rPr>
-      </w:r>
+          <w:sz w:val="28"/>
+          <w:szCs w:val="28"/>
+          <w:highlight w:val="none"/>
+        </w:rPr>
+      </w:r>
+      <w:r/>
     </w:p>
     <w:p>
       <w:pPr>
-        <w:pStyle w:val="889"/>
+        <w:pStyle w:val="919"/>
         <w:ind w:left="0" w:firstLine="0"/>
         <w:jc w:val="both"/>
         <w:spacing w:before="0" w:beforeAutospacing="0" w:line="360" w:lineRule="auto"/>
@@ -3040,10 +3036,11 @@
           <w:highlight w:val="none"/>
         </w:rPr>
       </w:r>
+      <w:r/>
     </w:p>
     <w:p>
       <w:pPr>
-        <w:pStyle w:val="889"/>
+        <w:pStyle w:val="919"/>
         <w:numPr>
           <w:ilvl w:val="0"/>
           <w:numId w:val="29"/>
@@ -3071,10 +3068,11 @@
           <w:highlight w:val="none"/>
         </w:rPr>
       </w:r>
+      <w:r/>
     </w:p>
     <w:p>
       <w:pPr>
-        <w:pStyle w:val="889"/>
+        <w:pStyle w:val="919"/>
         <w:numPr>
           <w:ilvl w:val="0"/>
           <w:numId w:val="29"/>
@@ -3102,10 +3100,11 @@
           <w:highlight w:val="none"/>
         </w:rPr>
       </w:r>
+      <w:r/>
     </w:p>
     <w:p>
       <w:pPr>
-        <w:pStyle w:val="889"/>
+        <w:pStyle w:val="919"/>
         <w:ind w:left="0" w:firstLine="0"/>
         <w:jc w:val="both"/>
         <w:spacing w:before="0" w:beforeAutospacing="0" w:line="360" w:lineRule="auto"/>
@@ -3130,53 +3129,11 @@
           <w:highlight w:val="none"/>
         </w:rPr>
       </w:r>
-      <w:r>
-        <w:rPr>
-          <w:sz w:val="28"/>
-          <w:szCs w:val="28"/>
-          <w:highlight w:val="none"/>
-        </w:rPr>
-      </w:r>
-      <w:r>
-        <w:rPr>
-          <w:sz w:val="28"/>
-          <w:szCs w:val="28"/>
-          <w:highlight w:val="none"/>
-        </w:rPr>
-      </w:r>
-      <w:r>
-        <w:rPr>
-          <w:sz w:val="28"/>
-          <w:szCs w:val="28"/>
-          <w:highlight w:val="none"/>
-        </w:rPr>
-      </w:r>
-      <w:r>
-        <w:rPr>
-          <w:sz w:val="28"/>
-          <w:szCs w:val="28"/>
-          <w:highlight w:val="none"/>
-        </w:rPr>
-      </w:r>
       <w:r/>
-      <w:r>
-        <w:rPr>
-          <w:sz w:val="28"/>
-          <w:szCs w:val="28"/>
-          <w:highlight w:val="none"/>
-        </w:rPr>
-      </w:r>
-      <w:r>
-        <w:rPr>
-          <w:sz w:val="28"/>
-          <w:szCs w:val="28"/>
-          <w:highlight w:val="none"/>
-        </w:rPr>
-      </w:r>
     </w:p>
     <w:p>
       <w:pPr>
-        <w:pStyle w:val="889"/>
+        <w:pStyle w:val="919"/>
         <w:ind w:left="0" w:firstLine="0"/>
         <w:jc w:val="both"/>
         <w:spacing w:before="0" w:beforeAutospacing="0" w:line="360" w:lineRule="auto"/>
@@ -3196,10 +3153,11 @@
           <w:highlight w:val="none"/>
         </w:rPr>
       </w:r>
+      <w:r/>
     </w:p>
     <w:p>
       <w:pPr>
-        <w:pStyle w:val="889"/>
+        <w:pStyle w:val="919"/>
         <w:ind w:left="0" w:firstLine="0"/>
         <w:jc w:val="both"/>
         <w:spacing w:before="0" w:beforeAutospacing="0" w:line="360" w:lineRule="auto"/>
@@ -3217,10 +3175,11 @@
           <w:highlight w:val="none"/>
         </w:rPr>
       </w:r>
+      <w:r/>
     </w:p>
     <w:p>
       <w:pPr>
-        <w:pStyle w:val="889"/>
+        <w:pStyle w:val="919"/>
         <w:ind w:left="0" w:firstLine="0"/>
         <w:jc w:val="both"/>
         <w:spacing w:before="0" w:beforeAutospacing="0" w:line="360" w:lineRule="auto"/>
@@ -3230,7 +3189,6 @@
           <w:highlight w:val="none"/>
         </w:rPr>
       </w:pPr>
-      <w:r/>
       <w:r>
         <mc:AlternateContent>
           <mc:Choice Requires="wpg">
@@ -3297,9 +3255,6 @@
           </mc:Fallback>
         </mc:AlternateContent>
       </w:r>
-      <w:r/>
-      <w:r/>
-      <w:r/>
       <w:r>
         <w:rPr>
           <w:sz w:val="28"/>
@@ -3311,7 +3266,7 @@
     </w:p>
     <w:p>
       <w:pPr>
-        <w:pStyle w:val="889"/>
+        <w:pStyle w:val="919"/>
         <w:ind w:left="0" w:firstLine="0"/>
         <w:jc w:val="both"/>
         <w:spacing w:before="0" w:beforeAutospacing="0" w:line="360" w:lineRule="auto"/>
@@ -3336,10 +3291,11 @@
           <w:highlight w:val="none"/>
         </w:rPr>
       </w:r>
+      <w:r/>
     </w:p>
     <w:p>
       <w:pPr>
-        <w:pStyle w:val="889"/>
+        <w:pStyle w:val="919"/>
         <w:ind w:left="0" w:firstLine="0"/>
         <w:jc w:val="both"/>
         <w:spacing w:before="0" w:beforeAutospacing="0" w:line="360" w:lineRule="auto"/>
@@ -3429,17 +3385,11 @@
           <w:highlight w:val="none"/>
         </w:rPr>
       </w:r>
-      <w:r>
-        <w:rPr>
-          <w:sz w:val="28"/>
-          <w:szCs w:val="28"/>
-          <w:highlight w:val="none"/>
-        </w:rPr>
-      </w:r>
+      <w:r/>
     </w:p>
     <w:p>
       <w:pPr>
-        <w:pStyle w:val="889"/>
+        <w:pStyle w:val="919"/>
         <w:ind w:left="0" w:firstLine="0"/>
         <w:jc w:val="both"/>
         <w:spacing w:before="0" w:beforeAutospacing="0" w:line="360" w:lineRule="auto"/>
@@ -3464,10 +3414,11 @@
           <w:highlight w:val="none"/>
         </w:rPr>
       </w:r>
+      <w:r/>
     </w:p>
     <w:p>
       <w:pPr>
-        <w:pStyle w:val="889"/>
+        <w:pStyle w:val="919"/>
         <w:ind w:left="0" w:firstLine="0"/>
         <w:jc w:val="both"/>
         <w:spacing w:before="0" w:beforeAutospacing="0" w:line="360" w:lineRule="auto"/>
@@ -3493,10 +3444,11 @@
           <w:highlight w:val="none"/>
         </w:rPr>
       </w:r>
+      <w:r/>
     </w:p>
     <w:p>
       <w:pPr>
-        <w:pStyle w:val="889"/>
+        <w:pStyle w:val="919"/>
         <w:ind w:left="0" w:firstLine="0"/>
         <w:jc w:val="both"/>
         <w:spacing w:before="0" w:beforeAutospacing="0" w:line="360" w:lineRule="auto"/>
@@ -3513,16 +3465,6 @@
           <w:highlight w:val="none"/>
         </w:rPr>
       </w:r>
-      <w:r/>
-      <w:r>
-        <w:rPr>
-          <w:sz w:val="28"/>
-          <w:szCs w:val="28"/>
-          <w:highlight w:val="none"/>
-        </w:rPr>
-      </w:r>
-      <w:r/>
-      <w:r/>
       <w:r>
         <mc:AlternateContent>
           <mc:Choice Requires="wpg">
@@ -3596,17 +3538,11 @@
           <w:highlight w:val="none"/>
         </w:rPr>
       </w:r>
-      <w:r>
-        <w:rPr>
-          <w:sz w:val="28"/>
-          <w:szCs w:val="28"/>
-          <w:highlight w:val="none"/>
-        </w:rPr>
-      </w:r>
+      <w:r/>
     </w:p>
     <w:p>
       <w:pPr>
-        <w:pStyle w:val="889"/>
+        <w:pStyle w:val="919"/>
         <w:ind w:left="0" w:firstLine="0"/>
         <w:jc w:val="both"/>
         <w:spacing w:before="0" w:beforeAutospacing="0" w:line="360" w:lineRule="auto"/>
@@ -3623,16 +3559,6 @@
           <w:highlight w:val="none"/>
         </w:rPr>
       </w:r>
-      <w:r/>
-      <w:r>
-        <w:rPr>
-          <w:sz w:val="28"/>
-          <w:szCs w:val="28"/>
-          <w:highlight w:val="none"/>
-        </w:rPr>
-      </w:r>
-      <w:r/>
-      <w:r/>
       <w:r>
         <mc:AlternateContent>
           <mc:Choice Requires="wpg">
@@ -3706,17 +3632,11 @@
           <w:highlight w:val="none"/>
         </w:rPr>
       </w:r>
-      <w:r>
-        <w:rPr>
-          <w:sz w:val="28"/>
-          <w:szCs w:val="28"/>
-          <w:highlight w:val="none"/>
-        </w:rPr>
-      </w:r>
+      <w:r/>
     </w:p>
     <w:p>
       <w:pPr>
-        <w:pStyle w:val="889"/>
+        <w:pStyle w:val="919"/>
         <w:ind w:left="0" w:firstLine="0"/>
         <w:jc w:val="both"/>
         <w:spacing w:before="0" w:beforeAutospacing="0" w:line="360" w:lineRule="auto"/>
@@ -3806,17 +3726,11 @@
           <w:highlight w:val="none"/>
         </w:rPr>
       </w:r>
-      <w:r>
-        <w:rPr>
-          <w:sz w:val="28"/>
-          <w:szCs w:val="28"/>
-          <w:highlight w:val="none"/>
-        </w:rPr>
-      </w:r>
+      <w:r/>
     </w:p>
     <w:p>
       <w:pPr>
-        <w:pStyle w:val="889"/>
+        <w:pStyle w:val="919"/>
         <w:ind w:left="0" w:firstLine="0"/>
         <w:jc w:val="both"/>
         <w:spacing w:before="0" w:beforeAutospacing="0" w:line="360" w:lineRule="auto"/>
@@ -3841,10 +3755,11 @@
           <w:highlight w:val="none"/>
         </w:rPr>
       </w:r>
+      <w:r/>
     </w:p>
     <w:p>
       <w:pPr>
-        <w:pStyle w:val="889"/>
+        <w:pStyle w:val="919"/>
         <w:numPr>
           <w:ilvl w:val="0"/>
           <w:numId w:val="30"/>
@@ -3870,10 +3785,11 @@
           <w:highlight w:val="none"/>
         </w:rPr>
       </w:r>
+      <w:r/>
     </w:p>
     <w:p>
       <w:pPr>
-        <w:pStyle w:val="889"/>
+        <w:pStyle w:val="919"/>
         <w:numPr>
           <w:ilvl w:val="0"/>
           <w:numId w:val="30"/>
@@ -3899,10 +3815,11 @@
           <w:highlight w:val="none"/>
         </w:rPr>
       </w:r>
+      <w:r/>
     </w:p>
     <w:p>
       <w:pPr>
-        <w:pStyle w:val="889"/>
+        <w:pStyle w:val="919"/>
         <w:numPr>
           <w:ilvl w:val="0"/>
           <w:numId w:val="30"/>
@@ -3928,10 +3845,11 @@
           <w:highlight w:val="none"/>
         </w:rPr>
       </w:r>
+      <w:r/>
     </w:p>
     <w:p>
       <w:pPr>
-        <w:pStyle w:val="889"/>
+        <w:pStyle w:val="919"/>
         <w:ind w:left="0" w:firstLine="0"/>
         <w:jc w:val="both"/>
         <w:spacing w:before="0" w:beforeAutospacing="0" w:line="360" w:lineRule="auto"/>
@@ -4022,17 +3940,11 @@
           <w:highlight w:val="none"/>
         </w:rPr>
       </w:r>
-      <w:r>
-        <w:rPr>
-          <w:sz w:val="28"/>
-          <w:szCs w:val="28"/>
-          <w:highlight w:val="none"/>
-        </w:rPr>
-      </w:r>
+      <w:r/>
     </w:p>
     <w:p>
       <w:pPr>
-        <w:pStyle w:val="889"/>
+        <w:pStyle w:val="919"/>
         <w:ind w:left="0" w:firstLine="0"/>
         <w:jc w:val="both"/>
         <w:spacing w:before="0" w:beforeAutospacing="0" w:line="360" w:lineRule="auto"/>
@@ -4057,10 +3969,11 @@
           <w:highlight w:val="none"/>
         </w:rPr>
       </w:r>
+      <w:r/>
     </w:p>
     <w:p>
       <w:pPr>
-        <w:pStyle w:val="889"/>
+        <w:pStyle w:val="919"/>
         <w:ind w:left="0" w:firstLine="0"/>
         <w:jc w:val="both"/>
         <w:spacing w:before="0" w:beforeAutospacing="0" w:line="360" w:lineRule="auto"/>
@@ -4151,24 +4064,10 @@
         </w:rPr>
       </w:r>
       <w:r/>
-      <w:r>
-        <w:rPr>
-          <w:sz w:val="28"/>
-          <w:szCs w:val="28"/>
-          <w:highlight w:val="none"/>
-        </w:rPr>
-      </w:r>
-      <w:r>
-        <w:rPr>
-          <w:sz w:val="28"/>
-          <w:szCs w:val="28"/>
-          <w:highlight w:val="none"/>
-        </w:rPr>
-      </w:r>
     </w:p>
     <w:p>
       <w:pPr>
-        <w:pStyle w:val="889"/>
+        <w:pStyle w:val="919"/>
         <w:ind w:left="0" w:firstLine="0"/>
         <w:jc w:val="both"/>
         <w:spacing w:before="0" w:beforeAutospacing="0" w:line="360" w:lineRule="auto"/>
@@ -4193,10 +4092,11 @@
           <w:highlight w:val="none"/>
         </w:rPr>
       </w:r>
+      <w:r/>
     </w:p>
     <w:p>
       <w:pPr>
-        <w:pStyle w:val="889"/>
+        <w:pStyle w:val="919"/>
         <w:ind w:left="0" w:firstLine="0"/>
         <w:jc w:val="both"/>
         <w:spacing w:before="0" w:beforeAutospacing="0" w:line="360" w:lineRule="auto"/>
@@ -4222,24 +4122,4290 @@
           <w:highlight w:val="none"/>
         </w:rPr>
       </w:r>
+      <w:r/>
     </w:p>
     <w:p>
       <w:pPr>
-        <w:pStyle w:val="889"/>
+        <w:pStyle w:val="919"/>
         <w:ind w:left="0" w:firstLine="0"/>
         <w:jc w:val="both"/>
         <w:spacing w:before="0" w:beforeAutospacing="0" w:line="360" w:lineRule="auto"/>
         <w:rPr>
-          <w:highlight w:val="none"/>
-        </w:rPr>
-      </w:pPr>
-      <w:r>
-        <w:rPr>
-          <w:sz w:val="28"/>
-          <w:szCs w:val="28"/>
-          <w:highlight w:val="none"/>
-        </w:rPr>
-      </w:r>
+          <w:sz w:val="28"/>
+          <w:szCs w:val="28"/>
+          <w:highlight w:val="none"/>
+        </w:rPr>
+      </w:pPr>
+      <w:r>
+        <w:rPr>
+          <w:sz w:val="28"/>
+          <w:szCs w:val="28"/>
+          <w:highlight w:val="none"/>
+        </w:rPr>
+      </w:r>
+      <w:r>
+        <mc:AlternateContent>
+          <mc:Choice Requires="wpg">
+            <w:drawing>
+              <wp:inline xmlns:wp="http://schemas.openxmlformats.org/drawingml/2006/wordprocessingDrawing" distT="0" distB="0" distL="0" distR="0">
+                <wp:extent cx="6116320" cy="897647"/>
+                <wp:effectExtent l="0" t="0" r="0" b="0"/>
+                <wp:docPr id="20" name=""/>
+                <wp:cNvGraphicFramePr>
+                  <a:graphicFrameLocks xmlns:a="http://schemas.openxmlformats.org/drawingml/2006/main" noChangeAspect="1"/>
+                </wp:cNvGraphicFramePr>
+                <a:graphic xmlns:a="http://schemas.openxmlformats.org/drawingml/2006/main">
+                  <a:graphicData uri="http://schemas.openxmlformats.org/drawingml/2006/picture">
+                    <pic:pic xmlns:pic="http://schemas.openxmlformats.org/drawingml/2006/picture">
+                      <pic:nvPicPr>
+                        <pic:cNvPr id="927262942" name=""/>
+                        <pic:cNvPicPr>
+                          <a:picLocks noChangeAspect="1"/>
+                        </pic:cNvPicPr>
+                        <pic:nvPr/>
+                      </pic:nvPicPr>
+                      <pic:blipFill>
+                        <a:blip r:embed="rId28"/>
+                        <a:stretch/>
+                      </pic:blipFill>
+                      <pic:spPr bwMode="auto">
+                        <a:xfrm>
+                          <a:off x="0" y="0"/>
+                          <a:ext cx="6116319" cy="897646"/>
+                        </a:xfrm>
+                        <a:prstGeom prst="rect">
+                          <a:avLst/>
+                        </a:prstGeom>
+                      </pic:spPr>
+                    </pic:pic>
+                  </a:graphicData>
+                </a:graphic>
+              </wp:inline>
+            </w:drawing>
+          </mc:Choice>
+          <mc:Fallback>
+            <w:pict>
+              <v:shapetype type="#_x0000_t75" o:spt="75" coordsize="21600,21600" o:preferrelative="t" path="m@4@5l@4@11@9@11@9@5xe">
+                <v:formulas>
+                  <v:f eqn="if lineDrawn pixelLineWidth 0"/>
+                  <v:f eqn="sum @0 1 0"/>
+                  <v:f eqn="sum 0 0 @1"/>
+                  <v:f eqn="prod @2 1 2"/>
+                  <v:f eqn="prod @3 21600 pixelWidth"/>
+                  <v:f eqn="prod @3 21600 pixelHeight"/>
+                  <v:f eqn="sum @0 0 1"/>
+                  <v:f eqn="prod @6 1 2"/>
+                  <v:f eqn="prod @7 21600 pixelWidth"/>
+                  <v:f eqn="sum @8 21600 0"/>
+                  <v:f eqn="prod @7 21600 pixelHeight"/>
+                  <v:f eqn="sum @10 21600 0"/>
+                </v:formulas>
+              </v:shapetype>
+              <v:shape id="_x0000_i19" o:spid="_x0000_s19" type="#_x0000_t75" style="width:481.6pt;height:70.7pt;mso-wrap-distance-left:0.0pt;mso-wrap-distance-top:0.0pt;mso-wrap-distance-right:0.0pt;mso-wrap-distance-bottom:0.0pt;" stroked="false">
+                <v:path textboxrect="0,0,0,0"/>
+                <v:imagedata r:id="rId28" o:title=""/>
+              </v:shape>
+            </w:pict>
+          </mc:Fallback>
+        </mc:AlternateContent>
+      </w:r>
+      <w:r>
+        <w:rPr>
+          <w:sz w:val="28"/>
+          <w:szCs w:val="28"/>
+          <w:highlight w:val="none"/>
+        </w:rPr>
+      </w:r>
+      <w:r/>
+    </w:p>
+    <w:p>
+      <w:pPr>
+        <w:pStyle w:val="919"/>
+        <w:ind w:left="0" w:firstLine="0"/>
+        <w:jc w:val="both"/>
+        <w:spacing w:before="0" w:beforeAutospacing="0" w:line="360" w:lineRule="auto"/>
+        <w:rPr>
+          <w:sz w:val="28"/>
+          <w:szCs w:val="28"/>
+          <w:highlight w:val="none"/>
+        </w:rPr>
+      </w:pPr>
+      <w:r>
+        <w:rPr>
+          <w:sz w:val="28"/>
+          <w:szCs w:val="28"/>
+          <w:highlight w:val="none"/>
+        </w:rPr>
+      </w:r>
+      <w:r>
+        <w:rPr>
+          <w:sz w:val="28"/>
+          <w:szCs w:val="28"/>
+          <w:highlight w:val="none"/>
+        </w:rPr>
+        <w:t xml:space="preserve">Алгоритм:</w:t>
+      </w:r>
+      <w:r/>
+    </w:p>
+    <w:p>
+      <w:pPr>
+        <w:pStyle w:val="919"/>
+        <w:numPr>
+          <w:ilvl w:val="0"/>
+          <w:numId w:val="31"/>
+        </w:numPr>
+        <w:jc w:val="both"/>
+        <w:spacing w:before="0" w:beforeAutospacing="0" w:line="360" w:lineRule="auto"/>
+        <w:rPr>
+          <w:sz w:val="28"/>
+          <w:szCs w:val="28"/>
+          <w:highlight w:val="none"/>
+        </w:rPr>
+      </w:pPr>
+      <w:r>
+        <w:rPr>
+          <w:sz w:val="28"/>
+          <w:szCs w:val="28"/>
+          <w:highlight w:val="none"/>
+        </w:rPr>
+        <w:t xml:space="preserve">Уменьшение и вывод значения переменной d в цикле </w:t>
+      </w:r>
+      <w:r>
+        <w:rPr>
+          <w:sz w:val="28"/>
+          <w:szCs w:val="28"/>
+          <w:highlight w:val="none"/>
+        </w:rPr>
+      </w:r>
+      <w:r/>
+    </w:p>
+    <w:p>
+      <w:pPr>
+        <w:pStyle w:val="919"/>
+        <w:ind w:left="0" w:firstLine="0"/>
+        <w:jc w:val="both"/>
+        <w:spacing w:before="0" w:beforeAutospacing="0" w:line="360" w:lineRule="auto"/>
+        <w:rPr>
+          <w:sz w:val="28"/>
+          <w:szCs w:val="28"/>
+          <w:highlight w:val="none"/>
+        </w:rPr>
+      </w:pPr>
+      <w:r>
+        <w:rPr>
+          <w:sz w:val="28"/>
+          <w:szCs w:val="28"/>
+          <w:highlight w:val="none"/>
+        </w:rPr>
+        <w:t xml:space="preserve">Код программы:</w:t>
+      </w:r>
+      <w:r>
+        <w:rPr>
+          <w:sz w:val="28"/>
+          <w:szCs w:val="28"/>
+          <w:highlight w:val="none"/>
+        </w:rPr>
+      </w:r>
+      <w:r/>
+    </w:p>
+    <w:p>
+      <w:pPr>
+        <w:pStyle w:val="919"/>
+        <w:ind w:left="0" w:firstLine="0"/>
+        <w:jc w:val="both"/>
+        <w:spacing w:before="0" w:beforeAutospacing="0" w:line="360" w:lineRule="auto"/>
+        <w:rPr>
+          <w:sz w:val="28"/>
+          <w:szCs w:val="28"/>
+          <w:highlight w:val="none"/>
+        </w:rPr>
+      </w:pPr>
+      <w:r>
+        <w:rPr>
+          <w:sz w:val="28"/>
+          <w:szCs w:val="28"/>
+          <w:highlight w:val="none"/>
+        </w:rPr>
+      </w:r>
+      <w:r>
+        <mc:AlternateContent>
+          <mc:Choice Requires="wpg">
+            <w:drawing>
+              <wp:inline xmlns:wp="http://schemas.openxmlformats.org/drawingml/2006/wordprocessingDrawing" distT="0" distB="0" distL="0" distR="0">
+                <wp:extent cx="5867400" cy="2695575"/>
+                <wp:effectExtent l="0" t="0" r="0" b="0"/>
+                <wp:docPr id="21" name=""/>
+                <wp:cNvGraphicFramePr>
+                  <a:graphicFrameLocks xmlns:a="http://schemas.openxmlformats.org/drawingml/2006/main" noChangeAspect="1"/>
+                </wp:cNvGraphicFramePr>
+                <a:graphic xmlns:a="http://schemas.openxmlformats.org/drawingml/2006/main">
+                  <a:graphicData uri="http://schemas.openxmlformats.org/drawingml/2006/picture">
+                    <pic:pic xmlns:pic="http://schemas.openxmlformats.org/drawingml/2006/picture">
+                      <pic:nvPicPr>
+                        <pic:cNvPr id="1111986828" name=""/>
+                        <pic:cNvPicPr>
+                          <a:picLocks noChangeAspect="1"/>
+                        </pic:cNvPicPr>
+                        <pic:nvPr/>
+                      </pic:nvPicPr>
+                      <pic:blipFill>
+                        <a:blip r:embed="rId29"/>
+                        <a:stretch/>
+                      </pic:blipFill>
+                      <pic:spPr bwMode="auto">
+                        <a:xfrm>
+                          <a:off x="0" y="0"/>
+                          <a:ext cx="5867399" cy="2695574"/>
+                        </a:xfrm>
+                        <a:prstGeom prst="rect">
+                          <a:avLst/>
+                        </a:prstGeom>
+                      </pic:spPr>
+                    </pic:pic>
+                  </a:graphicData>
+                </a:graphic>
+              </wp:inline>
+            </w:drawing>
+          </mc:Choice>
+          <mc:Fallback>
+            <w:pict>
+              <v:shapetype type="#_x0000_t75" o:spt="75" coordsize="21600,21600" o:preferrelative="t" path="m@4@5l@4@11@9@11@9@5xe">
+                <v:formulas>
+                  <v:f eqn="if lineDrawn pixelLineWidth 0"/>
+                  <v:f eqn="sum @0 1 0"/>
+                  <v:f eqn="sum 0 0 @1"/>
+                  <v:f eqn="prod @2 1 2"/>
+                  <v:f eqn="prod @3 21600 pixelWidth"/>
+                  <v:f eqn="prod @3 21600 pixelHeight"/>
+                  <v:f eqn="sum @0 0 1"/>
+                  <v:f eqn="prod @6 1 2"/>
+                  <v:f eqn="prod @7 21600 pixelWidth"/>
+                  <v:f eqn="sum @8 21600 0"/>
+                  <v:f eqn="prod @7 21600 pixelHeight"/>
+                  <v:f eqn="sum @10 21600 0"/>
+                </v:formulas>
+              </v:shapetype>
+              <v:shape id="_x0000_i20" o:spid="_x0000_s20" type="#_x0000_t75" style="width:462.0pt;height:212.2pt;mso-wrap-distance-left:0.0pt;mso-wrap-distance-top:0.0pt;mso-wrap-distance-right:0.0pt;mso-wrap-distance-bottom:0.0pt;" stroked="false">
+                <v:path textboxrect="0,0,0,0"/>
+                <v:imagedata r:id="rId29" o:title=""/>
+              </v:shape>
+            </w:pict>
+          </mc:Fallback>
+        </mc:AlternateContent>
+      </w:r>
+      <w:r>
+        <w:rPr>
+          <w:sz w:val="28"/>
+          <w:szCs w:val="28"/>
+          <w:highlight w:val="none"/>
+        </w:rPr>
+      </w:r>
+      <w:r/>
+    </w:p>
+    <w:p>
+      <w:pPr>
+        <w:pStyle w:val="919"/>
+        <w:ind w:left="0" w:firstLine="0"/>
+        <w:jc w:val="left"/>
+        <w:spacing w:before="0" w:beforeAutospacing="0" w:line="360" w:lineRule="auto"/>
+        <w:rPr>
+          <w:sz w:val="28"/>
+          <w:szCs w:val="28"/>
+          <w:highlight w:val="none"/>
+        </w:rPr>
+      </w:pPr>
+      <w:r>
+        <w:rPr>
+          <w:sz w:val="28"/>
+          <w:szCs w:val="28"/>
+          <w:highlight w:val="none"/>
+        </w:rPr>
+        <w:t xml:space="preserve">Тестирование и вывод программы:</w:t>
+      </w:r>
+      <w:r>
+        <mc:AlternateContent>
+          <mc:Choice Requires="wpg">
+            <w:drawing>
+              <wp:inline xmlns:wp="http://schemas.openxmlformats.org/drawingml/2006/wordprocessingDrawing" distT="0" distB="0" distL="0" distR="0">
+                <wp:extent cx="3990975" cy="723900"/>
+                <wp:effectExtent l="0" t="0" r="0" b="0"/>
+                <wp:docPr id="22" name=""/>
+                <wp:cNvGraphicFramePr>
+                  <a:graphicFrameLocks xmlns:a="http://schemas.openxmlformats.org/drawingml/2006/main" noChangeAspect="1"/>
+                </wp:cNvGraphicFramePr>
+                <a:graphic xmlns:a="http://schemas.openxmlformats.org/drawingml/2006/main">
+                  <a:graphicData uri="http://schemas.openxmlformats.org/drawingml/2006/picture">
+                    <pic:pic xmlns:pic="http://schemas.openxmlformats.org/drawingml/2006/picture">
+                      <pic:nvPicPr>
+                        <pic:cNvPr id="1018859115" name=""/>
+                        <pic:cNvPicPr>
+                          <a:picLocks noChangeAspect="1"/>
+                        </pic:cNvPicPr>
+                        <pic:nvPr/>
+                      </pic:nvPicPr>
+                      <pic:blipFill>
+                        <a:blip r:embed="rId30"/>
+                        <a:stretch/>
+                      </pic:blipFill>
+                      <pic:spPr bwMode="auto">
+                        <a:xfrm>
+                          <a:off x="0" y="0"/>
+                          <a:ext cx="3990974" cy="723899"/>
+                        </a:xfrm>
+                        <a:prstGeom prst="rect">
+                          <a:avLst/>
+                        </a:prstGeom>
+                      </pic:spPr>
+                    </pic:pic>
+                  </a:graphicData>
+                </a:graphic>
+              </wp:inline>
+            </w:drawing>
+          </mc:Choice>
+          <mc:Fallback>
+            <w:pict>
+              <v:shapetype type="#_x0000_t75" o:spt="75" coordsize="21600,21600" o:preferrelative="t" path="m@4@5l@4@11@9@11@9@5xe">
+                <v:formulas>
+                  <v:f eqn="if lineDrawn pixelLineWidth 0"/>
+                  <v:f eqn="sum @0 1 0"/>
+                  <v:f eqn="sum 0 0 @1"/>
+                  <v:f eqn="prod @2 1 2"/>
+                  <v:f eqn="prod @3 21600 pixelWidth"/>
+                  <v:f eqn="prod @3 21600 pixelHeight"/>
+                  <v:f eqn="sum @0 0 1"/>
+                  <v:f eqn="prod @6 1 2"/>
+                  <v:f eqn="prod @7 21600 pixelWidth"/>
+                  <v:f eqn="sum @8 21600 0"/>
+                  <v:f eqn="prod @7 21600 pixelHeight"/>
+                  <v:f eqn="sum @10 21600 0"/>
+                </v:formulas>
+              </v:shapetype>
+              <v:shape id="_x0000_i21" o:spid="_x0000_s21" type="#_x0000_t75" style="width:314.2pt;height:57.0pt;mso-wrap-distance-left:0.0pt;mso-wrap-distance-top:0.0pt;mso-wrap-distance-right:0.0pt;mso-wrap-distance-bottom:0.0pt;" stroked="false">
+                <v:path textboxrect="0,0,0,0"/>
+                <v:imagedata r:id="rId30" o:title=""/>
+              </v:shape>
+            </w:pict>
+          </mc:Fallback>
+        </mc:AlternateContent>
+      </w:r>
+      <w:r>
+        <w:rPr>
+          <w:sz w:val="28"/>
+          <w:szCs w:val="28"/>
+          <w:highlight w:val="none"/>
+        </w:rPr>
+      </w:r>
+      <w:r/>
+    </w:p>
+    <w:p>
+      <w:pPr>
+        <w:pStyle w:val="919"/>
+        <w:ind w:left="0" w:firstLine="0"/>
+        <w:jc w:val="both"/>
+        <w:spacing w:before="0" w:beforeAutospacing="0" w:line="360" w:lineRule="auto"/>
+        <w:rPr>
+          <w:sz w:val="28"/>
+          <w:szCs w:val="28"/>
+          <w:highlight w:val="none"/>
+        </w:rPr>
+      </w:pPr>
+      <w:r>
+        <w:rPr>
+          <w:sz w:val="28"/>
+          <w:szCs w:val="28"/>
+          <w:highlight w:val="none"/>
+        </w:rPr>
+        <w:t xml:space="preserve">Вывод по задаче:</w:t>
+      </w:r>
+      <w:r>
+        <w:rPr>
+          <w:sz w:val="28"/>
+          <w:szCs w:val="28"/>
+          <w:highlight w:val="none"/>
+        </w:rPr>
+      </w:r>
+      <w:r/>
+    </w:p>
+    <w:p>
+      <w:pPr>
+        <w:pStyle w:val="919"/>
+        <w:ind w:left="0" w:firstLine="0"/>
+        <w:jc w:val="left"/>
+        <w:spacing w:before="0" w:beforeAutospacing="0" w:line="360" w:lineRule="auto"/>
+        <w:rPr>
+          <w:sz w:val="28"/>
+          <w:szCs w:val="28"/>
+          <w:highlight w:val="none"/>
+        </w:rPr>
+      </w:pPr>
+      <w:r>
+        <w:rPr>
+          <w:sz w:val="28"/>
+          <w:szCs w:val="28"/>
+          <w:highlight w:val="none"/>
+        </w:rPr>
+        <w:tab/>
+        <w:t xml:space="preserve">Программа уменьшает и выводит значение переменной d в одну строку </w:t>
+        <w:tab/>
+        <w:t xml:space="preserve">пока не выполнится условие</w:t>
+      </w:r>
+      <w:r>
+        <w:rPr>
+          <w:sz w:val="28"/>
+          <w:szCs w:val="28"/>
+          <w:highlight w:val="none"/>
+        </w:rPr>
+      </w:r>
+      <w:r/>
+    </w:p>
+    <w:p>
+      <w:pPr>
+        <w:pStyle w:val="919"/>
+        <w:ind w:left="0" w:firstLine="0"/>
+        <w:jc w:val="both"/>
+        <w:spacing w:before="0" w:beforeAutospacing="0" w:line="360" w:lineRule="auto"/>
+        <w:rPr>
+          <w:highlight w:val="none"/>
+        </w:rPr>
+      </w:pPr>
+      <w:r>
+        <w:rPr>
+          <w:highlight w:val="none"/>
+        </w:rPr>
+      </w:r>
+      <w:r>
+        <mc:AlternateContent>
+          <mc:Choice Requires="wpg">
+            <w:drawing>
+              <wp:inline xmlns:wp="http://schemas.openxmlformats.org/drawingml/2006/wordprocessingDrawing" distT="0" distB="0" distL="0" distR="0">
+                <wp:extent cx="6116320" cy="1370127"/>
+                <wp:effectExtent l="0" t="0" r="0" b="0"/>
+                <wp:docPr id="23" name=""/>
+                <wp:cNvGraphicFramePr>
+                  <a:graphicFrameLocks xmlns:a="http://schemas.openxmlformats.org/drawingml/2006/main" noChangeAspect="1"/>
+                </wp:cNvGraphicFramePr>
+                <a:graphic xmlns:a="http://schemas.openxmlformats.org/drawingml/2006/main">
+                  <a:graphicData uri="http://schemas.openxmlformats.org/drawingml/2006/picture">
+                    <pic:pic xmlns:pic="http://schemas.openxmlformats.org/drawingml/2006/picture">
+                      <pic:nvPicPr>
+                        <pic:cNvPr id="359587325" name=""/>
+                        <pic:cNvPicPr>
+                          <a:picLocks noChangeAspect="1"/>
+                        </pic:cNvPicPr>
+                        <pic:nvPr/>
+                      </pic:nvPicPr>
+                      <pic:blipFill>
+                        <a:blip r:embed="rId31"/>
+                        <a:stretch/>
+                      </pic:blipFill>
+                      <pic:spPr bwMode="auto">
+                        <a:xfrm>
+                          <a:off x="0" y="0"/>
+                          <a:ext cx="6116319" cy="1370127"/>
+                        </a:xfrm>
+                        <a:prstGeom prst="rect">
+                          <a:avLst/>
+                        </a:prstGeom>
+                      </pic:spPr>
+                    </pic:pic>
+                  </a:graphicData>
+                </a:graphic>
+              </wp:inline>
+            </w:drawing>
+          </mc:Choice>
+          <mc:Fallback>
+            <w:pict>
+              <v:shapetype type="#_x0000_t75" o:spt="75" coordsize="21600,21600" o:preferrelative="t" path="m@4@5l@4@11@9@11@9@5xe">
+                <v:formulas>
+                  <v:f eqn="if lineDrawn pixelLineWidth 0"/>
+                  <v:f eqn="sum @0 1 0"/>
+                  <v:f eqn="sum 0 0 @1"/>
+                  <v:f eqn="prod @2 1 2"/>
+                  <v:f eqn="prod @3 21600 pixelWidth"/>
+                  <v:f eqn="prod @3 21600 pixelHeight"/>
+                  <v:f eqn="sum @0 0 1"/>
+                  <v:f eqn="prod @6 1 2"/>
+                  <v:f eqn="prod @7 21600 pixelWidth"/>
+                  <v:f eqn="sum @8 21600 0"/>
+                  <v:f eqn="prod @7 21600 pixelHeight"/>
+                  <v:f eqn="sum @10 21600 0"/>
+                </v:formulas>
+              </v:shapetype>
+              <v:shape id="_x0000_i22" o:spid="_x0000_s22" type="#_x0000_t75" style="width:481.6pt;height:107.9pt;mso-wrap-distance-left:0.0pt;mso-wrap-distance-top:0.0pt;mso-wrap-distance-right:0.0pt;mso-wrap-distance-bottom:0.0pt;" stroked="false">
+                <v:path textboxrect="0,0,0,0"/>
+                <v:imagedata r:id="rId31" o:title=""/>
+              </v:shape>
+            </w:pict>
+          </mc:Fallback>
+        </mc:AlternateContent>
+      </w:r>
+      <w:r>
+        <w:rPr>
+          <w:highlight w:val="none"/>
+        </w:rPr>
+      </w:r>
+      <w:r/>
+    </w:p>
+    <w:p>
+      <w:pPr>
+        <w:pStyle w:val="919"/>
+        <w:ind w:left="0" w:firstLine="0"/>
+        <w:jc w:val="left"/>
+        <w:spacing w:before="0" w:beforeAutospacing="0" w:line="360" w:lineRule="auto"/>
+      </w:pPr>
+      <w:r>
+        <w:rPr>
+          <w:sz w:val="28"/>
+          <w:szCs w:val="28"/>
+          <w:highlight w:val="none"/>
+        </w:rPr>
+      </w:r>
+      <w:r>
+        <w:rPr>
+          <w:sz w:val="28"/>
+          <w:szCs w:val="28"/>
+          <w:highlight w:val="none"/>
+        </w:rPr>
+        <w:t xml:space="preserve">Алгоритм:</w:t>
+      </w:r>
+      <w:r>
+        <w:rPr>
+          <w:sz w:val="28"/>
+          <w:szCs w:val="28"/>
+          <w:highlight w:val="none"/>
+        </w:rPr>
+      </w:r>
+      <w:r/>
+    </w:p>
+    <w:p>
+      <w:pPr>
+        <w:pStyle w:val="919"/>
+        <w:numPr>
+          <w:ilvl w:val="0"/>
+          <w:numId w:val="32"/>
+        </w:numPr>
+        <w:jc w:val="left"/>
+        <w:spacing w:before="0" w:beforeAutospacing="0" w:line="360" w:lineRule="auto"/>
+        <w:rPr>
+          <w:sz w:val="28"/>
+          <w:szCs w:val="28"/>
+          <w:highlight w:val="none"/>
+        </w:rPr>
+      </w:pPr>
+      <w:r>
+        <w:rPr>
+          <w:sz w:val="28"/>
+          <w:szCs w:val="28"/>
+          <w:highlight w:val="none"/>
+        </w:rPr>
+      </w:r>
+      <w:r>
+        <w:rPr>
+          <w:sz w:val="28"/>
+          <w:szCs w:val="28"/>
+          <w:highlight w:val="none"/>
+        </w:rPr>
+        <w:t xml:space="preserve">Ввод числа пользователем</w:t>
+      </w:r>
+      <w:r>
+        <w:rPr>
+          <w:sz w:val="28"/>
+          <w:szCs w:val="28"/>
+          <w:highlight w:val="none"/>
+        </w:rPr>
+      </w:r>
+      <w:r/>
+    </w:p>
+    <w:p>
+      <w:pPr>
+        <w:pStyle w:val="919"/>
+        <w:numPr>
+          <w:ilvl w:val="0"/>
+          <w:numId w:val="32"/>
+        </w:numPr>
+        <w:jc w:val="left"/>
+        <w:spacing w:before="0" w:beforeAutospacing="0" w:line="360" w:lineRule="auto"/>
+        <w:rPr>
+          <w:sz w:val="28"/>
+          <w:szCs w:val="28"/>
+          <w:highlight w:val="none"/>
+        </w:rPr>
+      </w:pPr>
+      <w:r>
+        <w:rPr>
+          <w:sz w:val="28"/>
+          <w:szCs w:val="28"/>
+          <w:highlight w:val="none"/>
+        </w:rPr>
+        <w:t xml:space="preserve">Обработка ввода единицы пользователем</w:t>
+      </w:r>
+      <w:r>
+        <w:rPr>
+          <w:sz w:val="28"/>
+          <w:szCs w:val="28"/>
+          <w:highlight w:val="none"/>
+        </w:rPr>
+      </w:r>
+      <w:r/>
+    </w:p>
+    <w:p>
+      <w:pPr>
+        <w:pStyle w:val="919"/>
+        <w:numPr>
+          <w:ilvl w:val="0"/>
+          <w:numId w:val="32"/>
+        </w:numPr>
+        <w:jc w:val="left"/>
+        <w:spacing w:before="0" w:beforeAutospacing="0" w:line="360" w:lineRule="auto"/>
+        <w:rPr>
+          <w:sz w:val="28"/>
+          <w:szCs w:val="28"/>
+          <w:highlight w:val="none"/>
+        </w:rPr>
+      </w:pPr>
+      <w:r>
+        <w:rPr>
+          <w:sz w:val="28"/>
+          <w:szCs w:val="28"/>
+          <w:highlight w:val="none"/>
+        </w:rPr>
+        <w:t xml:space="preserve">Поиск делителей числа</w:t>
+      </w:r>
+      <w:r>
+        <w:rPr>
+          <w:sz w:val="28"/>
+          <w:szCs w:val="28"/>
+          <w:highlight w:val="none"/>
+        </w:rPr>
+      </w:r>
+      <w:r/>
+    </w:p>
+    <w:p>
+      <w:pPr>
+        <w:pStyle w:val="919"/>
+        <w:numPr>
+          <w:ilvl w:val="0"/>
+          <w:numId w:val="32"/>
+        </w:numPr>
+        <w:jc w:val="left"/>
+        <w:spacing w:before="0" w:beforeAutospacing="0" w:line="360" w:lineRule="auto"/>
+        <w:rPr>
+          <w:sz w:val="28"/>
+          <w:szCs w:val="28"/>
+          <w:highlight w:val="none"/>
+        </w:rPr>
+      </w:pPr>
+      <w:r>
+        <w:rPr>
+          <w:sz w:val="28"/>
+          <w:szCs w:val="28"/>
+          <w:highlight w:val="none"/>
+        </w:rPr>
+        <w:t xml:space="preserve">Вывод № текущей итерации</w:t>
+      </w:r>
+      <w:r>
+        <w:rPr>
+          <w:sz w:val="28"/>
+          <w:szCs w:val="28"/>
+          <w:highlight w:val="none"/>
+        </w:rPr>
+      </w:r>
+      <w:r/>
+    </w:p>
+    <w:p>
+      <w:pPr>
+        <w:pStyle w:val="919"/>
+        <w:numPr>
+          <w:ilvl w:val="0"/>
+          <w:numId w:val="32"/>
+        </w:numPr>
+        <w:jc w:val="left"/>
+        <w:spacing w:before="0" w:beforeAutospacing="0" w:line="360" w:lineRule="auto"/>
+        <w:rPr>
+          <w:sz w:val="28"/>
+          <w:szCs w:val="28"/>
+          <w:highlight w:val="none"/>
+        </w:rPr>
+      </w:pPr>
+      <w:r>
+        <w:rPr>
+          <w:sz w:val="28"/>
+          <w:szCs w:val="28"/>
+          <w:highlight w:val="none"/>
+        </w:rPr>
+        <w:t xml:space="preserve">Вывод программы (число простое/составное) </w:t>
+      </w:r>
+      <w:r/>
+    </w:p>
+    <w:p>
+      <w:pPr>
+        <w:pStyle w:val="919"/>
+        <w:ind w:left="0" w:firstLine="0"/>
+        <w:jc w:val="left"/>
+        <w:spacing w:before="0" w:beforeAutospacing="0" w:line="360" w:lineRule="auto"/>
+      </w:pPr>
+      <w:r>
+        <w:rPr>
+          <w:sz w:val="28"/>
+          <w:szCs w:val="28"/>
+          <w:highlight w:val="none"/>
+        </w:rPr>
+        <w:t xml:space="preserve">Код программы:</w:t>
+      </w:r>
+      <w:r>
+        <mc:AlternateContent>
+          <mc:Choice Requires="wpg">
+            <w:drawing>
+              <wp:inline xmlns:wp="http://schemas.openxmlformats.org/drawingml/2006/wordprocessingDrawing" distT="0" distB="0" distL="0" distR="0">
+                <wp:extent cx="5419725" cy="5448300"/>
+                <wp:effectExtent l="0" t="0" r="0" b="0"/>
+                <wp:docPr id="24" name=""/>
+                <wp:cNvGraphicFramePr>
+                  <a:graphicFrameLocks xmlns:a="http://schemas.openxmlformats.org/drawingml/2006/main" noChangeAspect="1"/>
+                </wp:cNvGraphicFramePr>
+                <a:graphic xmlns:a="http://schemas.openxmlformats.org/drawingml/2006/main">
+                  <a:graphicData uri="http://schemas.openxmlformats.org/drawingml/2006/picture">
+                    <pic:pic xmlns:pic="http://schemas.openxmlformats.org/drawingml/2006/picture">
+                      <pic:nvPicPr>
+                        <pic:cNvPr id="407499952" name=""/>
+                        <pic:cNvPicPr>
+                          <a:picLocks noChangeAspect="1"/>
+                        </pic:cNvPicPr>
+                        <pic:nvPr/>
+                      </pic:nvPicPr>
+                      <pic:blipFill>
+                        <a:blip r:embed="rId32"/>
+                        <a:stretch/>
+                      </pic:blipFill>
+                      <pic:spPr bwMode="auto">
+                        <a:xfrm>
+                          <a:off x="0" y="0"/>
+                          <a:ext cx="5419724" cy="5448299"/>
+                        </a:xfrm>
+                        <a:prstGeom prst="rect">
+                          <a:avLst/>
+                        </a:prstGeom>
+                      </pic:spPr>
+                    </pic:pic>
+                  </a:graphicData>
+                </a:graphic>
+              </wp:inline>
+            </w:drawing>
+          </mc:Choice>
+          <mc:Fallback>
+            <w:pict>
+              <v:shapetype type="#_x0000_t75" o:spt="75" coordsize="21600,21600" o:preferrelative="t" path="m@4@5l@4@11@9@11@9@5xe">
+                <v:formulas>
+                  <v:f eqn="if lineDrawn pixelLineWidth 0"/>
+                  <v:f eqn="sum @0 1 0"/>
+                  <v:f eqn="sum 0 0 @1"/>
+                  <v:f eqn="prod @2 1 2"/>
+                  <v:f eqn="prod @3 21600 pixelWidth"/>
+                  <v:f eqn="prod @3 21600 pixelHeight"/>
+                  <v:f eqn="sum @0 0 1"/>
+                  <v:f eqn="prod @6 1 2"/>
+                  <v:f eqn="prod @7 21600 pixelWidth"/>
+                  <v:f eqn="sum @8 21600 0"/>
+                  <v:f eqn="prod @7 21600 pixelHeight"/>
+                  <v:f eqn="sum @10 21600 0"/>
+                </v:formulas>
+              </v:shapetype>
+              <v:shape id="_x0000_i23" o:spid="_x0000_s23" type="#_x0000_t75" style="width:426.8pt;height:429.0pt;mso-wrap-distance-left:0.0pt;mso-wrap-distance-top:0.0pt;mso-wrap-distance-right:0.0pt;mso-wrap-distance-bottom:0.0pt;" stroked="false">
+                <v:path textboxrect="0,0,0,0"/>
+                <v:imagedata r:id="rId32" o:title=""/>
+              </v:shape>
+            </w:pict>
+          </mc:Fallback>
+        </mc:AlternateContent>
+      </w:r>
+      <w:r>
+        <w:rPr>
+          <w:sz w:val="28"/>
+          <w:szCs w:val="28"/>
+          <w:highlight w:val="none"/>
+        </w:rPr>
+      </w:r>
+      <w:r/>
+    </w:p>
+    <w:p>
+      <w:pPr>
+        <w:pStyle w:val="919"/>
+        <w:ind w:left="0" w:firstLine="0"/>
+        <w:jc w:val="left"/>
+        <w:spacing w:before="0" w:beforeAutospacing="0" w:line="360" w:lineRule="auto"/>
+        <w:rPr>
+          <w:sz w:val="28"/>
+          <w:szCs w:val="28"/>
+          <w:highlight w:val="none"/>
+        </w:rPr>
+      </w:pPr>
+      <w:r>
+        <w:rPr>
+          <w:sz w:val="28"/>
+          <w:szCs w:val="28"/>
+          <w:highlight w:val="none"/>
+        </w:rPr>
+        <w:t xml:space="preserve">Тестирование и вывод программы:</w:t>
+      </w:r>
+      <w:r>
+        <w:rPr>
+          <w:sz w:val="28"/>
+          <w:szCs w:val="28"/>
+          <w:highlight w:val="none"/>
+        </w:rPr>
+      </w:r>
+      <w:r/>
+    </w:p>
+    <w:p>
+      <w:pPr>
+        <w:pStyle w:val="919"/>
+        <w:ind w:left="0" w:firstLine="0"/>
+        <w:jc w:val="left"/>
+        <w:spacing w:before="0" w:beforeAutospacing="0" w:line="360" w:lineRule="auto"/>
+        <w:rPr>
+          <w:sz w:val="28"/>
+          <w:szCs w:val="28"/>
+          <w:highlight w:val="none"/>
+        </w:rPr>
+      </w:pPr>
+      <w:r>
+        <w:rPr>
+          <w:sz w:val="28"/>
+          <w:szCs w:val="28"/>
+          <w:highlight w:val="none"/>
+        </w:rPr>
+      </w:r>
+      <w:r>
+        <mc:AlternateContent>
+          <mc:Choice Requires="wpg">
+            <w:drawing>
+              <wp:inline xmlns:wp="http://schemas.openxmlformats.org/drawingml/2006/wordprocessingDrawing" distT="0" distB="0" distL="0" distR="0">
+                <wp:extent cx="5353050" cy="6172200"/>
+                <wp:effectExtent l="0" t="0" r="0" b="0"/>
+                <wp:docPr id="25" name=""/>
+                <wp:cNvGraphicFramePr>
+                  <a:graphicFrameLocks xmlns:a="http://schemas.openxmlformats.org/drawingml/2006/main" noChangeAspect="1"/>
+                </wp:cNvGraphicFramePr>
+                <a:graphic xmlns:a="http://schemas.openxmlformats.org/drawingml/2006/main">
+                  <a:graphicData uri="http://schemas.openxmlformats.org/drawingml/2006/picture">
+                    <pic:pic xmlns:pic="http://schemas.openxmlformats.org/drawingml/2006/picture">
+                      <pic:nvPicPr>
+                        <pic:cNvPr id="689766846" name=""/>
+                        <pic:cNvPicPr>
+                          <a:picLocks noChangeAspect="1"/>
+                        </pic:cNvPicPr>
+                        <pic:nvPr/>
+                      </pic:nvPicPr>
+                      <pic:blipFill>
+                        <a:blip r:embed="rId33"/>
+                        <a:stretch/>
+                      </pic:blipFill>
+                      <pic:spPr bwMode="auto">
+                        <a:xfrm>
+                          <a:off x="0" y="0"/>
+                          <a:ext cx="5353049" cy="6172200"/>
+                        </a:xfrm>
+                        <a:prstGeom prst="rect">
+                          <a:avLst/>
+                        </a:prstGeom>
+                      </pic:spPr>
+                    </pic:pic>
+                  </a:graphicData>
+                </a:graphic>
+              </wp:inline>
+            </w:drawing>
+          </mc:Choice>
+          <mc:Fallback>
+            <w:pict>
+              <v:shapetype type="#_x0000_t75" o:spt="75" coordsize="21600,21600" o:preferrelative="t" path="m@4@5l@4@11@9@11@9@5xe">
+                <v:formulas>
+                  <v:f eqn="if lineDrawn pixelLineWidth 0"/>
+                  <v:f eqn="sum @0 1 0"/>
+                  <v:f eqn="sum 0 0 @1"/>
+                  <v:f eqn="prod @2 1 2"/>
+                  <v:f eqn="prod @3 21600 pixelWidth"/>
+                  <v:f eqn="prod @3 21600 pixelHeight"/>
+                  <v:f eqn="sum @0 0 1"/>
+                  <v:f eqn="prod @6 1 2"/>
+                  <v:f eqn="prod @7 21600 pixelWidth"/>
+                  <v:f eqn="sum @8 21600 0"/>
+                  <v:f eqn="prod @7 21600 pixelHeight"/>
+                  <v:f eqn="sum @10 21600 0"/>
+                </v:formulas>
+              </v:shapetype>
+              <v:shape id="_x0000_i24" o:spid="_x0000_s24" type="#_x0000_t75" style="width:421.5pt;height:486.0pt;mso-wrap-distance-left:0.0pt;mso-wrap-distance-top:0.0pt;mso-wrap-distance-right:0.0pt;mso-wrap-distance-bottom:0.0pt;" stroked="false">
+                <v:path textboxrect="0,0,0,0"/>
+                <v:imagedata r:id="rId33" o:title=""/>
+              </v:shape>
+            </w:pict>
+          </mc:Fallback>
+        </mc:AlternateContent>
+      </w:r>
+      <w:r>
+        <w:rPr>
+          <w:sz w:val="28"/>
+          <w:szCs w:val="28"/>
+          <w:highlight w:val="none"/>
+        </w:rPr>
+      </w:r>
+      <w:r/>
+    </w:p>
+    <w:p>
+      <w:pPr>
+        <w:pStyle w:val="919"/>
+        <w:ind w:left="0" w:firstLine="0"/>
+        <w:jc w:val="left"/>
+        <w:spacing w:before="0" w:beforeAutospacing="0" w:line="360" w:lineRule="auto"/>
+        <w:rPr>
+          <w:highlight w:val="none"/>
+        </w:rPr>
+      </w:pPr>
+      <w:r>
+        <w:rPr>
+          <w:sz w:val="28"/>
+          <w:szCs w:val="28"/>
+          <w:highlight w:val="none"/>
+        </w:rPr>
+        <w:t xml:space="preserve">Вывод по задаче:</w:t>
+      </w:r>
+      <w:r>
+        <w:rPr>
+          <w:highlight w:val="none"/>
+        </w:rPr>
+      </w:r>
+      <w:r/>
+    </w:p>
+    <w:p>
+      <w:pPr>
+        <w:pStyle w:val="919"/>
+        <w:ind w:left="0" w:firstLine="0"/>
+        <w:jc w:val="left"/>
+        <w:spacing w:before="0" w:beforeAutospacing="0" w:line="360" w:lineRule="auto"/>
+        <w:rPr>
+          <w:sz w:val="28"/>
+          <w:szCs w:val="28"/>
+          <w:highlight w:val="none"/>
+        </w:rPr>
+      </w:pPr>
+      <w:r>
+        <w:rPr>
+          <w:highlight w:val="none"/>
+        </w:rPr>
+        <w:tab/>
+      </w:r>
+      <w:r>
+        <w:rPr>
+          <w:sz w:val="28"/>
+          <w:szCs w:val="28"/>
+          <w:highlight w:val="none"/>
+        </w:rPr>
+        <w:t xml:space="preserve">Программа работает корректно, выводит номер итерации без </w:t>
+        <w:tab/>
+        <w:t xml:space="preserve">дополнительной переменной и обрабатывает ввод единицы</w:t>
+      </w:r>
+      <w:r>
+        <w:rPr>
+          <w:sz w:val="28"/>
+          <w:szCs w:val="28"/>
+          <w:highlight w:val="none"/>
+        </w:rPr>
+      </w:r>
+      <w:r/>
+    </w:p>
+    <w:p>
+      <w:pPr>
+        <w:pStyle w:val="919"/>
+        <w:ind w:left="0" w:firstLine="0"/>
+        <w:jc w:val="left"/>
+        <w:spacing w:before="0" w:beforeAutospacing="0" w:line="360" w:lineRule="auto"/>
+        <w:rPr>
+          <w:sz w:val="32"/>
+          <w:szCs w:val="32"/>
+          <w:highlight w:val="none"/>
+        </w:rPr>
+      </w:pPr>
+      <w:r>
+        <w:rPr>
+          <w:sz w:val="28"/>
+          <w:szCs w:val="28"/>
+          <w:highlight w:val="none"/>
+        </w:rPr>
+      </w:r>
+      <w:r>
+        <mc:AlternateContent>
+          <mc:Choice Requires="wpg">
+            <w:drawing>
+              <wp:inline xmlns:wp="http://schemas.openxmlformats.org/drawingml/2006/wordprocessingDrawing" distT="0" distB="0" distL="0" distR="0">
+                <wp:extent cx="5521665" cy="3397947"/>
+                <wp:effectExtent l="0" t="0" r="0" b="0"/>
+                <wp:docPr id="26" name=""/>
+                <wp:cNvGraphicFramePr>
+                  <a:graphicFrameLocks xmlns:a="http://schemas.openxmlformats.org/drawingml/2006/main" noChangeAspect="1"/>
+                </wp:cNvGraphicFramePr>
+                <a:graphic xmlns:a="http://schemas.openxmlformats.org/drawingml/2006/main">
+                  <a:graphicData uri="http://schemas.openxmlformats.org/drawingml/2006/picture">
+                    <pic:pic xmlns:pic="http://schemas.openxmlformats.org/drawingml/2006/picture">
+                      <pic:nvPicPr>
+                        <pic:cNvPr id="802117255" name=""/>
+                        <pic:cNvPicPr>
+                          <a:picLocks noChangeAspect="1"/>
+                        </pic:cNvPicPr>
+                        <pic:nvPr/>
+                      </pic:nvPicPr>
+                      <pic:blipFill>
+                        <a:blip r:embed="rId34"/>
+                        <a:stretch/>
+                      </pic:blipFill>
+                      <pic:spPr bwMode="auto">
+                        <a:xfrm flipH="0" flipV="0">
+                          <a:off x="0" y="0"/>
+                          <a:ext cx="5521664" cy="3397947"/>
+                        </a:xfrm>
+                        <a:prstGeom prst="rect">
+                          <a:avLst/>
+                        </a:prstGeom>
+                      </pic:spPr>
+                    </pic:pic>
+                  </a:graphicData>
+                </a:graphic>
+              </wp:inline>
+            </w:drawing>
+          </mc:Choice>
+          <mc:Fallback>
+            <w:pict>
+              <v:shapetype type="#_x0000_t75" o:spt="75" coordsize="21600,21600" o:preferrelative="t" path="m@4@5l@4@11@9@11@9@5xe">
+                <v:formulas>
+                  <v:f eqn="if lineDrawn pixelLineWidth 0"/>
+                  <v:f eqn="sum @0 1 0"/>
+                  <v:f eqn="sum 0 0 @1"/>
+                  <v:f eqn="prod @2 1 2"/>
+                  <v:f eqn="prod @3 21600 pixelWidth"/>
+                  <v:f eqn="prod @3 21600 pixelHeight"/>
+                  <v:f eqn="sum @0 0 1"/>
+                  <v:f eqn="prod @6 1 2"/>
+                  <v:f eqn="prod @7 21600 pixelWidth"/>
+                  <v:f eqn="sum @8 21600 0"/>
+                  <v:f eqn="prod @7 21600 pixelHeight"/>
+                  <v:f eqn="sum @10 21600 0"/>
+                </v:formulas>
+              </v:shapetype>
+              <v:shape id="_x0000_i25" o:spid="_x0000_s25" type="#_x0000_t75" style="width:434.8pt;height:267.6pt;mso-wrap-distance-left:0.0pt;mso-wrap-distance-top:0.0pt;mso-wrap-distance-right:0.0pt;mso-wrap-distance-bottom:0.0pt;" stroked="false">
+                <v:path textboxrect="0,0,0,0"/>
+                <v:imagedata r:id="rId34" o:title=""/>
+              </v:shape>
+            </w:pict>
+          </mc:Fallback>
+        </mc:AlternateContent>
+      </w:r>
+      <w:r>
+        <w:rPr>
+          <w:sz w:val="28"/>
+          <w:szCs w:val="28"/>
+          <w:highlight w:val="none"/>
+        </w:rPr>
+      </w:r>
+      <w:r/>
+    </w:p>
+    <w:p>
+      <w:pPr>
+        <w:pStyle w:val="919"/>
+        <w:ind w:left="0" w:firstLine="0"/>
+        <w:jc w:val="left"/>
+        <w:spacing w:before="0" w:beforeAutospacing="0" w:line="360" w:lineRule="auto"/>
+      </w:pPr>
+      <w:r>
+        <w:rPr>
+          <w:sz w:val="28"/>
+          <w:szCs w:val="28"/>
+          <w:highlight w:val="none"/>
+        </w:rPr>
+      </w:r>
+      <w:r>
+        <w:rPr>
+          <w:sz w:val="28"/>
+          <w:szCs w:val="28"/>
+          <w:highlight w:val="none"/>
+        </w:rPr>
+        <w:t xml:space="preserve">Алгоритм:</w:t>
+      </w:r>
+      <w:r>
+        <w:rPr>
+          <w:sz w:val="28"/>
+          <w:szCs w:val="28"/>
+          <w:highlight w:val="none"/>
+        </w:rPr>
+      </w:r>
+      <w:r/>
+    </w:p>
+    <w:p>
+      <w:pPr>
+        <w:pStyle w:val="919"/>
+        <w:numPr>
+          <w:ilvl w:val="0"/>
+          <w:numId w:val="35"/>
+        </w:numPr>
+        <w:jc w:val="left"/>
+        <w:spacing w:before="0" w:beforeAutospacing="0" w:line="360" w:lineRule="auto"/>
+      </w:pPr>
+      <w:r>
+        <w:rPr>
+          <w:sz w:val="28"/>
+          <w:szCs w:val="28"/>
+          <w:highlight w:val="none"/>
+        </w:rPr>
+      </w:r>
+      <w:r>
+        <w:rPr>
+          <w:sz w:val="28"/>
+          <w:szCs w:val="28"/>
+          <w:highlight w:val="none"/>
+        </w:rPr>
+        <w:t xml:space="preserve">Ввод числа пользователем</w:t>
+      </w:r>
+      <w:r>
+        <w:rPr>
+          <w:sz w:val="28"/>
+          <w:szCs w:val="28"/>
+          <w:highlight w:val="none"/>
+        </w:rPr>
+      </w:r>
+      <w:r/>
+    </w:p>
+    <w:p>
+      <w:pPr>
+        <w:pStyle w:val="919"/>
+        <w:numPr>
+          <w:ilvl w:val="0"/>
+          <w:numId w:val="35"/>
+        </w:numPr>
+        <w:jc w:val="left"/>
+        <w:spacing w:before="0" w:beforeAutospacing="0" w:line="360" w:lineRule="auto"/>
+      </w:pPr>
+      <w:r>
+        <w:rPr>
+          <w:sz w:val="28"/>
+          <w:szCs w:val="28"/>
+          <w:highlight w:val="none"/>
+        </w:rPr>
+        <w:t xml:space="preserve">Поиск делителей числа</w:t>
+      </w:r>
+      <w:r>
+        <w:rPr>
+          <w:sz w:val="28"/>
+          <w:szCs w:val="28"/>
+          <w:highlight w:val="none"/>
+        </w:rPr>
+      </w:r>
+      <w:r/>
+    </w:p>
+    <w:p>
+      <w:pPr>
+        <w:pStyle w:val="919"/>
+        <w:numPr>
+          <w:ilvl w:val="0"/>
+          <w:numId w:val="35"/>
+        </w:numPr>
+        <w:jc w:val="left"/>
+        <w:spacing w:before="0" w:beforeAutospacing="0" w:line="360" w:lineRule="auto"/>
+        <w:rPr>
+          <w:sz w:val="28"/>
+          <w:szCs w:val="28"/>
+          <w:highlight w:val="none"/>
+        </w:rPr>
+      </w:pPr>
+      <w:r>
+        <w:rPr>
+          <w:sz w:val="28"/>
+          <w:szCs w:val="28"/>
+          <w:highlight w:val="none"/>
+        </w:rPr>
+        <w:t xml:space="preserve">При нахождении хотя бы 1 делителя, цикл завершается</w:t>
+      </w:r>
+      <w:r>
+        <w:rPr>
+          <w:sz w:val="28"/>
+          <w:szCs w:val="28"/>
+          <w:highlight w:val="none"/>
+        </w:rPr>
+      </w:r>
+      <w:r/>
+    </w:p>
+    <w:p>
+      <w:pPr>
+        <w:pStyle w:val="919"/>
+        <w:numPr>
+          <w:ilvl w:val="0"/>
+          <w:numId w:val="35"/>
+        </w:numPr>
+        <w:jc w:val="left"/>
+        <w:spacing w:before="0" w:beforeAutospacing="0" w:line="360" w:lineRule="auto"/>
+        <w:rPr>
+          <w:highlight w:val="none"/>
+        </w:rPr>
+      </w:pPr>
+      <w:r>
+        <w:rPr>
+          <w:sz w:val="28"/>
+          <w:szCs w:val="28"/>
+          <w:highlight w:val="none"/>
+        </w:rPr>
+        <w:t xml:space="preserve">Вывод программы (число простое/составное) </w:t>
+      </w:r>
+      <w:r>
+        <w:rPr>
+          <w:sz w:val="28"/>
+          <w:szCs w:val="28"/>
+          <w:highlight w:val="none"/>
+        </w:rPr>
+      </w:r>
+      <w:r/>
+    </w:p>
+    <w:p>
+      <w:pPr>
+        <w:pStyle w:val="919"/>
+        <w:ind w:left="0" w:firstLine="0"/>
+        <w:jc w:val="left"/>
+        <w:spacing w:before="0" w:beforeAutospacing="0" w:line="360" w:lineRule="auto"/>
+      </w:pPr>
+      <w:r>
+        <w:rPr>
+          <w:sz w:val="28"/>
+          <w:szCs w:val="28"/>
+          <w:highlight w:val="none"/>
+        </w:rPr>
+        <w:t xml:space="preserve">Код программы:</w:t>
+      </w:r>
+      <w:r>
+        <mc:AlternateContent>
+          <mc:Choice Requires="wpg">
+            <w:drawing>
+              <wp:inline xmlns:wp="http://schemas.openxmlformats.org/drawingml/2006/wordprocessingDrawing" distT="0" distB="0" distL="0" distR="0">
+                <wp:extent cx="5276850" cy="5162550"/>
+                <wp:effectExtent l="0" t="0" r="0" b="0"/>
+                <wp:docPr id="27" name=""/>
+                <wp:cNvGraphicFramePr>
+                  <a:graphicFrameLocks xmlns:a="http://schemas.openxmlformats.org/drawingml/2006/main" noChangeAspect="1"/>
+                </wp:cNvGraphicFramePr>
+                <a:graphic xmlns:a="http://schemas.openxmlformats.org/drawingml/2006/main">
+                  <a:graphicData uri="http://schemas.openxmlformats.org/drawingml/2006/picture">
+                    <pic:pic xmlns:pic="http://schemas.openxmlformats.org/drawingml/2006/picture">
+                      <pic:nvPicPr>
+                        <pic:cNvPr id="1226362732" name=""/>
+                        <pic:cNvPicPr>
+                          <a:picLocks noChangeAspect="1"/>
+                        </pic:cNvPicPr>
+                        <pic:nvPr/>
+                      </pic:nvPicPr>
+                      <pic:blipFill>
+                        <a:blip r:embed="rId35"/>
+                        <a:stretch/>
+                      </pic:blipFill>
+                      <pic:spPr bwMode="auto">
+                        <a:xfrm>
+                          <a:off x="0" y="0"/>
+                          <a:ext cx="5276849" cy="5162549"/>
+                        </a:xfrm>
+                        <a:prstGeom prst="rect">
+                          <a:avLst/>
+                        </a:prstGeom>
+                      </pic:spPr>
+                    </pic:pic>
+                  </a:graphicData>
+                </a:graphic>
+              </wp:inline>
+            </w:drawing>
+          </mc:Choice>
+          <mc:Fallback>
+            <w:pict>
+              <v:shapetype type="#_x0000_t75" o:spt="75" coordsize="21600,21600" o:preferrelative="t" path="m@4@5l@4@11@9@11@9@5xe">
+                <v:formulas>
+                  <v:f eqn="if lineDrawn pixelLineWidth 0"/>
+                  <v:f eqn="sum @0 1 0"/>
+                  <v:f eqn="sum 0 0 @1"/>
+                  <v:f eqn="prod @2 1 2"/>
+                  <v:f eqn="prod @3 21600 pixelWidth"/>
+                  <v:f eqn="prod @3 21600 pixelHeight"/>
+                  <v:f eqn="sum @0 0 1"/>
+                  <v:f eqn="prod @6 1 2"/>
+                  <v:f eqn="prod @7 21600 pixelWidth"/>
+                  <v:f eqn="sum @8 21600 0"/>
+                  <v:f eqn="prod @7 21600 pixelHeight"/>
+                  <v:f eqn="sum @10 21600 0"/>
+                </v:formulas>
+              </v:shapetype>
+              <v:shape id="_x0000_i26" o:spid="_x0000_s26" type="#_x0000_t75" style="width:415.5pt;height:406.5pt;mso-wrap-distance-left:0.0pt;mso-wrap-distance-top:0.0pt;mso-wrap-distance-right:0.0pt;mso-wrap-distance-bottom:0.0pt;" stroked="false">
+                <v:path textboxrect="0,0,0,0"/>
+                <v:imagedata r:id="rId35" o:title=""/>
+              </v:shape>
+            </w:pict>
+          </mc:Fallback>
+        </mc:AlternateContent>
+      </w:r>
+      <w:r>
+        <w:rPr>
+          <w:sz w:val="28"/>
+          <w:szCs w:val="28"/>
+          <w:highlight w:val="none"/>
+        </w:rPr>
+      </w:r>
+      <w:r/>
+    </w:p>
+    <w:p>
+      <w:pPr>
+        <w:pStyle w:val="919"/>
+        <w:ind w:left="0" w:firstLine="0"/>
+        <w:jc w:val="left"/>
+        <w:spacing w:before="0" w:beforeAutospacing="0" w:line="360" w:lineRule="auto"/>
+      </w:pPr>
+      <w:r>
+        <w:rPr>
+          <w:sz w:val="28"/>
+          <w:szCs w:val="28"/>
+          <w:highlight w:val="none"/>
+        </w:rPr>
+        <w:t xml:space="preserve">Тестирование и вывод программы:</w:t>
+      </w:r>
+      <w:r>
+        <mc:AlternateContent>
+          <mc:Choice Requires="wpg">
+            <w:drawing>
+              <wp:inline xmlns:wp="http://schemas.openxmlformats.org/drawingml/2006/wordprocessingDrawing" distT="0" distB="0" distL="0" distR="0">
+                <wp:extent cx="3924300" cy="1714500"/>
+                <wp:effectExtent l="0" t="0" r="0" b="0"/>
+                <wp:docPr id="28" name=""/>
+                <wp:cNvGraphicFramePr>
+                  <a:graphicFrameLocks xmlns:a="http://schemas.openxmlformats.org/drawingml/2006/main" noChangeAspect="1"/>
+                </wp:cNvGraphicFramePr>
+                <a:graphic xmlns:a="http://schemas.openxmlformats.org/drawingml/2006/main">
+                  <a:graphicData uri="http://schemas.openxmlformats.org/drawingml/2006/picture">
+                    <pic:pic xmlns:pic="http://schemas.openxmlformats.org/drawingml/2006/picture">
+                      <pic:nvPicPr>
+                        <pic:cNvPr id="1662843344" name=""/>
+                        <pic:cNvPicPr>
+                          <a:picLocks noChangeAspect="1"/>
+                        </pic:cNvPicPr>
+                        <pic:nvPr/>
+                      </pic:nvPicPr>
+                      <pic:blipFill>
+                        <a:blip r:embed="rId36"/>
+                        <a:stretch/>
+                      </pic:blipFill>
+                      <pic:spPr bwMode="auto">
+                        <a:xfrm>
+                          <a:off x="0" y="0"/>
+                          <a:ext cx="3924299" cy="1714500"/>
+                        </a:xfrm>
+                        <a:prstGeom prst="rect">
+                          <a:avLst/>
+                        </a:prstGeom>
+                      </pic:spPr>
+                    </pic:pic>
+                  </a:graphicData>
+                </a:graphic>
+              </wp:inline>
+            </w:drawing>
+          </mc:Choice>
+          <mc:Fallback>
+            <w:pict>
+              <v:shapetype type="#_x0000_t75" o:spt="75" coordsize="21600,21600" o:preferrelative="t" path="m@4@5l@4@11@9@11@9@5xe">
+                <v:formulas>
+                  <v:f eqn="if lineDrawn pixelLineWidth 0"/>
+                  <v:f eqn="sum @0 1 0"/>
+                  <v:f eqn="sum 0 0 @1"/>
+                  <v:f eqn="prod @2 1 2"/>
+                  <v:f eqn="prod @3 21600 pixelWidth"/>
+                  <v:f eqn="prod @3 21600 pixelHeight"/>
+                  <v:f eqn="sum @0 0 1"/>
+                  <v:f eqn="prod @6 1 2"/>
+                  <v:f eqn="prod @7 21600 pixelWidth"/>
+                  <v:f eqn="sum @8 21600 0"/>
+                  <v:f eqn="prod @7 21600 pixelHeight"/>
+                  <v:f eqn="sum @10 21600 0"/>
+                </v:formulas>
+              </v:shapetype>
+              <v:shape id="_x0000_i27" o:spid="_x0000_s27" type="#_x0000_t75" style="width:309.0pt;height:135.0pt;mso-wrap-distance-left:0.0pt;mso-wrap-distance-top:0.0pt;mso-wrap-distance-right:0.0pt;mso-wrap-distance-bottom:0.0pt;" stroked="false">
+                <v:path textboxrect="0,0,0,0"/>
+                <v:imagedata r:id="rId36" o:title=""/>
+              </v:shape>
+            </w:pict>
+          </mc:Fallback>
+        </mc:AlternateContent>
+      </w:r>
+      <w:r>
+        <w:rPr>
+          <w:sz w:val="28"/>
+          <w:szCs w:val="28"/>
+          <w:highlight w:val="none"/>
+        </w:rPr>
+      </w:r>
+      <w:r/>
+    </w:p>
+    <w:p>
+      <w:pPr>
+        <w:pStyle w:val="919"/>
+        <w:ind w:left="0" w:firstLine="0"/>
+        <w:jc w:val="left"/>
+        <w:spacing w:before="0" w:beforeAutospacing="0" w:line="360" w:lineRule="auto"/>
+        <w:rPr>
+          <w:sz w:val="28"/>
+          <w:szCs w:val="28"/>
+          <w:highlight w:val="none"/>
+        </w:rPr>
+      </w:pPr>
+      <w:r>
+        <w:rPr>
+          <w:sz w:val="28"/>
+          <w:szCs w:val="28"/>
+          <w:highlight w:val="none"/>
+        </w:rPr>
+        <w:t xml:space="preserve">Вывод по задаче:</w:t>
+      </w:r>
+      <w:r>
+        <w:rPr>
+          <w:sz w:val="28"/>
+          <w:szCs w:val="28"/>
+          <w:highlight w:val="none"/>
+        </w:rPr>
+      </w:r>
+      <w:r/>
+    </w:p>
+    <w:p>
+      <w:pPr>
+        <w:pStyle w:val="919"/>
+        <w:ind w:left="0" w:firstLine="0"/>
+        <w:jc w:val="left"/>
+        <w:spacing w:before="0" w:beforeAutospacing="0" w:line="360" w:lineRule="auto"/>
+        <w:rPr>
+          <w:sz w:val="28"/>
+          <w:szCs w:val="28"/>
+          <w:highlight w:val="none"/>
+        </w:rPr>
+      </w:pPr>
+      <w:r>
+        <w:rPr>
+          <w:sz w:val="28"/>
+          <w:szCs w:val="28"/>
+          <w:highlight w:val="none"/>
+        </w:rPr>
+        <w:tab/>
+        <w:t xml:space="preserve">Цикл программы завершается при нахождении хотя бы 1 делителя числа, </w:t>
+        <w:tab/>
+        <w:t xml:space="preserve">что </w:t>
+      </w:r>
+      <w:r>
+        <w:rPr>
+          <w:sz w:val="28"/>
+          <w:szCs w:val="28"/>
+          <w:highlight w:val="none"/>
+        </w:rPr>
+        <w:t xml:space="preserve">делает программу оптимизированной.</w:t>
+      </w:r>
+      <w:r>
+        <w:rPr>
+          <w:sz w:val="28"/>
+          <w:szCs w:val="28"/>
+          <w:highlight w:val="none"/>
+        </w:rPr>
+      </w:r>
+      <w:r/>
+    </w:p>
+    <w:p>
+      <w:pPr>
+        <w:pStyle w:val="919"/>
+        <w:ind w:left="0" w:firstLine="0"/>
+        <w:jc w:val="both"/>
+        <w:spacing w:before="0" w:beforeAutospacing="0" w:line="360" w:lineRule="auto"/>
+        <w:rPr>
+          <w:sz w:val="28"/>
+          <w:szCs w:val="28"/>
+          <w:highlight w:val="none"/>
+        </w:rPr>
+      </w:pPr>
+      <w:r>
+        <w:rPr>
+          <w:sz w:val="28"/>
+          <w:szCs w:val="28"/>
+          <w:highlight w:val="none"/>
+        </w:rPr>
+      </w:r>
+      <w:r>
+        <mc:AlternateContent>
+          <mc:Choice Requires="wpg">
+            <w:drawing>
+              <wp:inline xmlns:wp="http://schemas.openxmlformats.org/drawingml/2006/wordprocessingDrawing" distT="0" distB="0" distL="0" distR="0">
+                <wp:extent cx="5362575" cy="561975"/>
+                <wp:effectExtent l="0" t="0" r="0" b="0"/>
+                <wp:docPr id="29" name=""/>
+                <wp:cNvGraphicFramePr>
+                  <a:graphicFrameLocks xmlns:a="http://schemas.openxmlformats.org/drawingml/2006/main" noChangeAspect="1"/>
+                </wp:cNvGraphicFramePr>
+                <a:graphic xmlns:a="http://schemas.openxmlformats.org/drawingml/2006/main">
+                  <a:graphicData uri="http://schemas.openxmlformats.org/drawingml/2006/picture">
+                    <pic:pic xmlns:pic="http://schemas.openxmlformats.org/drawingml/2006/picture">
+                      <pic:nvPicPr>
+                        <pic:cNvPr id="1041631766" name=""/>
+                        <pic:cNvPicPr>
+                          <a:picLocks noChangeAspect="1"/>
+                        </pic:cNvPicPr>
+                        <pic:nvPr/>
+                      </pic:nvPicPr>
+                      <pic:blipFill>
+                        <a:blip r:embed="rId37"/>
+                        <a:stretch/>
+                      </pic:blipFill>
+                      <pic:spPr bwMode="auto">
+                        <a:xfrm>
+                          <a:off x="0" y="0"/>
+                          <a:ext cx="5362574" cy="561974"/>
+                        </a:xfrm>
+                        <a:prstGeom prst="rect">
+                          <a:avLst/>
+                        </a:prstGeom>
+                      </pic:spPr>
+                    </pic:pic>
+                  </a:graphicData>
+                </a:graphic>
+              </wp:inline>
+            </w:drawing>
+          </mc:Choice>
+          <mc:Fallback>
+            <w:pict>
+              <v:shapetype type="#_x0000_t75" o:spt="75" coordsize="21600,21600" o:preferrelative="t" path="m@4@5l@4@11@9@11@9@5xe">
+                <v:formulas>
+                  <v:f eqn="if lineDrawn pixelLineWidth 0"/>
+                  <v:f eqn="sum @0 1 0"/>
+                  <v:f eqn="sum 0 0 @1"/>
+                  <v:f eqn="prod @2 1 2"/>
+                  <v:f eqn="prod @3 21600 pixelWidth"/>
+                  <v:f eqn="prod @3 21600 pixelHeight"/>
+                  <v:f eqn="sum @0 0 1"/>
+                  <v:f eqn="prod @6 1 2"/>
+                  <v:f eqn="prod @7 21600 pixelWidth"/>
+                  <v:f eqn="sum @8 21600 0"/>
+                  <v:f eqn="prod @7 21600 pixelHeight"/>
+                  <v:f eqn="sum @10 21600 0"/>
+                </v:formulas>
+              </v:shapetype>
+              <v:shape id="_x0000_i28" o:spid="_x0000_s28" type="#_x0000_t75" style="width:422.2pt;height:44.2pt;mso-wrap-distance-left:0.0pt;mso-wrap-distance-top:0.0pt;mso-wrap-distance-right:0.0pt;mso-wrap-distance-bottom:0.0pt;" stroked="false">
+                <v:path textboxrect="0,0,0,0"/>
+                <v:imagedata r:id="rId37" o:title=""/>
+              </v:shape>
+            </w:pict>
+          </mc:Fallback>
+        </mc:AlternateContent>
+      </w:r>
+      <w:r>
+        <w:rPr>
+          <w:sz w:val="28"/>
+          <w:szCs w:val="28"/>
+          <w:highlight w:val="none"/>
+        </w:rPr>
+      </w:r>
+      <w:r/>
+    </w:p>
+    <w:p>
+      <w:pPr>
+        <w:pStyle w:val="919"/>
+        <w:ind w:left="0" w:firstLine="0"/>
+        <w:jc w:val="left"/>
+        <w:spacing w:before="0" w:beforeAutospacing="0" w:line="360" w:lineRule="auto"/>
+      </w:pPr>
+      <w:r>
+        <w:rPr>
+          <w:sz w:val="28"/>
+          <w:szCs w:val="28"/>
+          <w:highlight w:val="none"/>
+        </w:rPr>
+      </w:r>
+      <w:r>
+        <w:rPr>
+          <w:sz w:val="28"/>
+          <w:szCs w:val="28"/>
+          <w:highlight w:val="none"/>
+        </w:rPr>
+        <w:t xml:space="preserve">Алгоритм:</w:t>
+      </w:r>
+      <w:r>
+        <w:rPr>
+          <w:sz w:val="28"/>
+          <w:szCs w:val="28"/>
+          <w:highlight w:val="none"/>
+        </w:rPr>
+      </w:r>
+      <w:r/>
+    </w:p>
+    <w:p>
+      <w:pPr>
+        <w:pStyle w:val="919"/>
+        <w:numPr>
+          <w:ilvl w:val="0"/>
+          <w:numId w:val="34"/>
+        </w:numPr>
+        <w:jc w:val="left"/>
+        <w:spacing w:before="0" w:beforeAutospacing="0" w:line="360" w:lineRule="auto"/>
+      </w:pPr>
+      <w:r>
+        <w:rPr>
+          <w:sz w:val="28"/>
+          <w:szCs w:val="28"/>
+          <w:highlight w:val="none"/>
+        </w:rPr>
+      </w:r>
+      <w:r>
+        <w:rPr>
+          <w:sz w:val="28"/>
+          <w:szCs w:val="28"/>
+          <w:highlight w:val="none"/>
+        </w:rPr>
+        <w:t xml:space="preserve">Объявление переменных</w:t>
+      </w:r>
+      <w:r/>
+    </w:p>
+    <w:p>
+      <w:pPr>
+        <w:pStyle w:val="919"/>
+        <w:numPr>
+          <w:ilvl w:val="0"/>
+          <w:numId w:val="34"/>
+        </w:numPr>
+        <w:jc w:val="left"/>
+        <w:spacing w:before="0" w:beforeAutospacing="0" w:line="360" w:lineRule="auto"/>
+        <w:rPr>
+          <w:sz w:val="28"/>
+          <w:szCs w:val="28"/>
+          <w:highlight w:val="none"/>
+        </w:rPr>
+      </w:pPr>
+      <w:r>
+        <w:rPr>
+          <w:sz w:val="28"/>
+          <w:szCs w:val="28"/>
+          <w:highlight w:val="none"/>
+        </w:rPr>
+        <w:t xml:space="preserve">Вывод константы </w:t>
+      </w:r>
+      <w:r>
+        <w:rPr>
+          <w:sz w:val="28"/>
+          <w:szCs w:val="28"/>
+          <w:highlight w:val="none"/>
+        </w:rPr>
+        <w:t xml:space="preserve">RAND_MAX</w:t>
+      </w:r>
+      <w:r>
+        <w:rPr>
+          <w:sz w:val="28"/>
+          <w:szCs w:val="28"/>
+          <w:highlight w:val="none"/>
+        </w:rPr>
+      </w:r>
+      <w:r/>
+    </w:p>
+    <w:p>
+      <w:pPr>
+        <w:pStyle w:val="919"/>
+        <w:numPr>
+          <w:ilvl w:val="0"/>
+          <w:numId w:val="34"/>
+        </w:numPr>
+        <w:jc w:val="left"/>
+        <w:spacing w:before="0" w:beforeAutospacing="0" w:line="360" w:lineRule="auto"/>
+        <w:rPr>
+          <w:sz w:val="28"/>
+          <w:szCs w:val="28"/>
+          <w:highlight w:val="none"/>
+        </w:rPr>
+      </w:pPr>
+      <w:r>
+        <w:rPr>
+          <w:sz w:val="28"/>
+          <w:szCs w:val="28"/>
+          <w:highlight w:val="none"/>
+        </w:rPr>
+        <w:t xml:space="preserve">Инициализация рандомайзера</w:t>
+      </w:r>
+      <w:r>
+        <w:rPr>
+          <w:sz w:val="28"/>
+          <w:szCs w:val="28"/>
+          <w:highlight w:val="none"/>
+        </w:rPr>
+      </w:r>
+      <w:r/>
+    </w:p>
+    <w:p>
+      <w:pPr>
+        <w:pStyle w:val="919"/>
+        <w:numPr>
+          <w:ilvl w:val="0"/>
+          <w:numId w:val="34"/>
+        </w:numPr>
+        <w:jc w:val="left"/>
+        <w:spacing w:before="0" w:beforeAutospacing="0" w:line="360" w:lineRule="auto"/>
+        <w:rPr>
+          <w:sz w:val="28"/>
+          <w:szCs w:val="28"/>
+          <w:highlight w:val="none"/>
+        </w:rPr>
+      </w:pPr>
+      <w:r>
+        <w:rPr>
+          <w:sz w:val="28"/>
+          <w:szCs w:val="28"/>
+          <w:highlight w:val="none"/>
+        </w:rPr>
+        <w:t xml:space="preserve">Цикл программы</w:t>
+      </w:r>
+      <w:r>
+        <w:rPr>
+          <w:sz w:val="28"/>
+          <w:szCs w:val="28"/>
+          <w:highlight w:val="none"/>
+        </w:rPr>
+      </w:r>
+      <w:r/>
+    </w:p>
+    <w:p>
+      <w:pPr>
+        <w:pStyle w:val="919"/>
+        <w:numPr>
+          <w:ilvl w:val="0"/>
+          <w:numId w:val="34"/>
+        </w:numPr>
+        <w:jc w:val="left"/>
+        <w:spacing w:before="0" w:beforeAutospacing="0" w:line="360" w:lineRule="auto"/>
+        <w:rPr>
+          <w:sz w:val="28"/>
+          <w:szCs w:val="28"/>
+          <w:highlight w:val="none"/>
+        </w:rPr>
+      </w:pPr>
+      <w:r>
+        <w:rPr>
+          <w:sz w:val="28"/>
+          <w:szCs w:val="28"/>
+          <w:highlight w:val="none"/>
+        </w:rPr>
+        <w:t xml:space="preserve">Присвоение переменной rm рандомного значения</w:t>
+      </w:r>
+      <w:r>
+        <w:rPr>
+          <w:sz w:val="28"/>
+          <w:szCs w:val="28"/>
+          <w:highlight w:val="none"/>
+        </w:rPr>
+      </w:r>
+      <w:r/>
+    </w:p>
+    <w:p>
+      <w:pPr>
+        <w:pStyle w:val="919"/>
+        <w:numPr>
+          <w:ilvl w:val="0"/>
+          <w:numId w:val="34"/>
+        </w:numPr>
+        <w:jc w:val="left"/>
+        <w:spacing w:before="0" w:beforeAutospacing="0" w:line="360" w:lineRule="auto"/>
+        <w:rPr>
+          <w:sz w:val="28"/>
+          <w:szCs w:val="28"/>
+          <w:highlight w:val="none"/>
+        </w:rPr>
+      </w:pPr>
+      <w:r>
+        <w:rPr>
+          <w:sz w:val="28"/>
+          <w:szCs w:val="28"/>
+          <w:highlight w:val="none"/>
+        </w:rPr>
+        <w:t xml:space="preserve">Ввод числа пользователем</w:t>
+      </w:r>
+      <w:r>
+        <w:rPr>
+          <w:sz w:val="28"/>
+          <w:szCs w:val="28"/>
+          <w:highlight w:val="none"/>
+        </w:rPr>
+      </w:r>
+      <w:r/>
+    </w:p>
+    <w:p>
+      <w:pPr>
+        <w:pStyle w:val="919"/>
+        <w:numPr>
+          <w:ilvl w:val="0"/>
+          <w:numId w:val="34"/>
+        </w:numPr>
+        <w:jc w:val="left"/>
+        <w:spacing w:before="0" w:beforeAutospacing="0" w:line="360" w:lineRule="auto"/>
+        <w:rPr>
+          <w:sz w:val="28"/>
+          <w:szCs w:val="28"/>
+          <w:highlight w:val="none"/>
+        </w:rPr>
+      </w:pPr>
+      <w:r>
+        <w:rPr>
+          <w:sz w:val="28"/>
+          <w:szCs w:val="28"/>
+          <w:highlight w:val="none"/>
+        </w:rPr>
+        <w:t xml:space="preserve">Вывод программы в зависимости от введенного числа</w:t>
+      </w:r>
+      <w:r>
+        <w:rPr>
+          <w:sz w:val="28"/>
+          <w:szCs w:val="28"/>
+          <w:highlight w:val="none"/>
+        </w:rPr>
+      </w:r>
+      <w:r/>
+    </w:p>
+    <w:p>
+      <w:pPr>
+        <w:pStyle w:val="919"/>
+        <w:ind w:left="0" w:firstLine="0"/>
+        <w:jc w:val="left"/>
+        <w:spacing w:before="0" w:beforeAutospacing="0" w:line="360" w:lineRule="auto"/>
+        <w:rPr>
+          <w:sz w:val="28"/>
+          <w:szCs w:val="28"/>
+          <w:highlight w:val="none"/>
+        </w:rPr>
+      </w:pPr>
+      <w:r>
+        <w:rPr>
+          <w:sz w:val="28"/>
+          <w:szCs w:val="28"/>
+          <w:highlight w:val="none"/>
+        </w:rPr>
+        <w:t xml:space="preserve">Код программы:</w:t>
+      </w:r>
+      <w:r>
+        <w:rPr>
+          <w:sz w:val="28"/>
+          <w:szCs w:val="28"/>
+          <w:highlight w:val="none"/>
+        </w:rPr>
+      </w:r>
+      <w:r/>
+    </w:p>
+    <w:p>
+      <w:pPr>
+        <w:pStyle w:val="919"/>
+        <w:ind w:left="0" w:firstLine="0"/>
+        <w:jc w:val="left"/>
+        <w:spacing w:before="0" w:beforeAutospacing="0" w:line="360" w:lineRule="auto"/>
+        <w:rPr>
+          <w:sz w:val="28"/>
+          <w:szCs w:val="28"/>
+          <w:highlight w:val="none"/>
+        </w:rPr>
+      </w:pPr>
+      <w:r>
+        <w:rPr>
+          <w:sz w:val="28"/>
+          <w:szCs w:val="28"/>
+          <w:highlight w:val="none"/>
+        </w:rPr>
+      </w:r>
+      <w:r>
+        <mc:AlternateContent>
+          <mc:Choice Requires="wpg">
+            <w:drawing>
+              <wp:inline xmlns:wp="http://schemas.openxmlformats.org/drawingml/2006/wordprocessingDrawing" distT="0" distB="0" distL="0" distR="0">
+                <wp:extent cx="5934075" cy="4895850"/>
+                <wp:effectExtent l="0" t="0" r="0" b="0"/>
+                <wp:docPr id="30" name=""/>
+                <wp:cNvGraphicFramePr>
+                  <a:graphicFrameLocks xmlns:a="http://schemas.openxmlformats.org/drawingml/2006/main" noChangeAspect="1"/>
+                </wp:cNvGraphicFramePr>
+                <a:graphic xmlns:a="http://schemas.openxmlformats.org/drawingml/2006/main">
+                  <a:graphicData uri="http://schemas.openxmlformats.org/drawingml/2006/picture">
+                    <pic:pic xmlns:pic="http://schemas.openxmlformats.org/drawingml/2006/picture">
+                      <pic:nvPicPr>
+                        <pic:cNvPr id="1559946328" name=""/>
+                        <pic:cNvPicPr>
+                          <a:picLocks noChangeAspect="1"/>
+                        </pic:cNvPicPr>
+                        <pic:nvPr/>
+                      </pic:nvPicPr>
+                      <pic:blipFill>
+                        <a:blip r:embed="rId38"/>
+                        <a:stretch/>
+                      </pic:blipFill>
+                      <pic:spPr bwMode="auto">
+                        <a:xfrm>
+                          <a:off x="0" y="0"/>
+                          <a:ext cx="5934074" cy="4895849"/>
+                        </a:xfrm>
+                        <a:prstGeom prst="rect">
+                          <a:avLst/>
+                        </a:prstGeom>
+                      </pic:spPr>
+                    </pic:pic>
+                  </a:graphicData>
+                </a:graphic>
+              </wp:inline>
+            </w:drawing>
+          </mc:Choice>
+          <mc:Fallback>
+            <w:pict>
+              <v:shapetype type="#_x0000_t75" o:spt="75" coordsize="21600,21600" o:preferrelative="t" path="m@4@5l@4@11@9@11@9@5xe">
+                <v:formulas>
+                  <v:f eqn="if lineDrawn pixelLineWidth 0"/>
+                  <v:f eqn="sum @0 1 0"/>
+                  <v:f eqn="sum 0 0 @1"/>
+                  <v:f eqn="prod @2 1 2"/>
+                  <v:f eqn="prod @3 21600 pixelWidth"/>
+                  <v:f eqn="prod @3 21600 pixelHeight"/>
+                  <v:f eqn="sum @0 0 1"/>
+                  <v:f eqn="prod @6 1 2"/>
+                  <v:f eqn="prod @7 21600 pixelWidth"/>
+                  <v:f eqn="sum @8 21600 0"/>
+                  <v:f eqn="prod @7 21600 pixelHeight"/>
+                  <v:f eqn="sum @10 21600 0"/>
+                </v:formulas>
+              </v:shapetype>
+              <v:shape id="_x0000_i29" o:spid="_x0000_s29" type="#_x0000_t75" style="width:467.2pt;height:385.5pt;mso-wrap-distance-left:0.0pt;mso-wrap-distance-top:0.0pt;mso-wrap-distance-right:0.0pt;mso-wrap-distance-bottom:0.0pt;" stroked="false">
+                <v:path textboxrect="0,0,0,0"/>
+                <v:imagedata r:id="rId38" o:title=""/>
+              </v:shape>
+            </w:pict>
+          </mc:Fallback>
+        </mc:AlternateContent>
+      </w:r>
+      <w:r>
+        <w:rPr>
+          <w:sz w:val="28"/>
+          <w:szCs w:val="28"/>
+          <w:highlight w:val="none"/>
+        </w:rPr>
+      </w:r>
+      <w:r/>
+    </w:p>
+    <w:p>
+      <w:pPr>
+        <w:pStyle w:val="919"/>
+        <w:ind w:left="0" w:firstLine="0"/>
+        <w:jc w:val="left"/>
+        <w:spacing w:before="0" w:beforeAutospacing="0" w:line="360" w:lineRule="auto"/>
+        <w:rPr>
+          <w:sz w:val="28"/>
+          <w:szCs w:val="28"/>
+          <w:highlight w:val="none"/>
+        </w:rPr>
+      </w:pPr>
+      <w:r>
+        <w:rPr>
+          <w:sz w:val="28"/>
+          <w:szCs w:val="28"/>
+          <w:highlight w:val="none"/>
+        </w:rPr>
+        <w:t xml:space="preserve">Тестирование и вывод программы:</w:t>
+      </w:r>
+      <w:r>
+        <w:rPr>
+          <w:sz w:val="28"/>
+          <w:szCs w:val="28"/>
+          <w:highlight w:val="none"/>
+        </w:rPr>
+      </w:r>
+      <w:r/>
+    </w:p>
+    <w:p>
+      <w:pPr>
+        <w:pStyle w:val="919"/>
+        <w:ind w:left="0" w:firstLine="0"/>
+        <w:jc w:val="left"/>
+        <w:spacing w:before="0" w:beforeAutospacing="0" w:line="360" w:lineRule="auto"/>
+        <w:rPr>
+          <w:sz w:val="28"/>
+          <w:szCs w:val="28"/>
+          <w:highlight w:val="none"/>
+        </w:rPr>
+      </w:pPr>
+      <w:r>
+        <w:rPr>
+          <w:sz w:val="28"/>
+          <w:szCs w:val="28"/>
+          <w:highlight w:val="none"/>
+        </w:rPr>
+      </w:r>
+      <w:r>
+        <mc:AlternateContent>
+          <mc:Choice Requires="wpg">
+            <w:drawing>
+              <wp:inline xmlns:wp="http://schemas.openxmlformats.org/drawingml/2006/wordprocessingDrawing" distT="0" distB="0" distL="0" distR="0">
+                <wp:extent cx="5848350" cy="2695575"/>
+                <wp:effectExtent l="0" t="0" r="0" b="0"/>
+                <wp:docPr id="31" name=""/>
+                <wp:cNvGraphicFramePr>
+                  <a:graphicFrameLocks xmlns:a="http://schemas.openxmlformats.org/drawingml/2006/main" noChangeAspect="1"/>
+                </wp:cNvGraphicFramePr>
+                <a:graphic xmlns:a="http://schemas.openxmlformats.org/drawingml/2006/main">
+                  <a:graphicData uri="http://schemas.openxmlformats.org/drawingml/2006/picture">
+                    <pic:pic xmlns:pic="http://schemas.openxmlformats.org/drawingml/2006/picture">
+                      <pic:nvPicPr>
+                        <pic:cNvPr id="333700292" name=""/>
+                        <pic:cNvPicPr>
+                          <a:picLocks noChangeAspect="1"/>
+                        </pic:cNvPicPr>
+                        <pic:nvPr/>
+                      </pic:nvPicPr>
+                      <pic:blipFill>
+                        <a:blip r:embed="rId39"/>
+                        <a:stretch/>
+                      </pic:blipFill>
+                      <pic:spPr bwMode="auto">
+                        <a:xfrm>
+                          <a:off x="0" y="0"/>
+                          <a:ext cx="5848349" cy="2695574"/>
+                        </a:xfrm>
+                        <a:prstGeom prst="rect">
+                          <a:avLst/>
+                        </a:prstGeom>
+                      </pic:spPr>
+                    </pic:pic>
+                  </a:graphicData>
+                </a:graphic>
+              </wp:inline>
+            </w:drawing>
+          </mc:Choice>
+          <mc:Fallback>
+            <w:pict>
+              <v:shapetype type="#_x0000_t75" o:spt="75" coordsize="21600,21600" o:preferrelative="t" path="m@4@5l@4@11@9@11@9@5xe">
+                <v:formulas>
+                  <v:f eqn="if lineDrawn pixelLineWidth 0"/>
+                  <v:f eqn="sum @0 1 0"/>
+                  <v:f eqn="sum 0 0 @1"/>
+                  <v:f eqn="prod @2 1 2"/>
+                  <v:f eqn="prod @3 21600 pixelWidth"/>
+                  <v:f eqn="prod @3 21600 pixelHeight"/>
+                  <v:f eqn="sum @0 0 1"/>
+                  <v:f eqn="prod @6 1 2"/>
+                  <v:f eqn="prod @7 21600 pixelWidth"/>
+                  <v:f eqn="sum @8 21600 0"/>
+                  <v:f eqn="prod @7 21600 pixelHeight"/>
+                  <v:f eqn="sum @10 21600 0"/>
+                </v:formulas>
+              </v:shapetype>
+              <v:shape id="_x0000_i30" o:spid="_x0000_s30" type="#_x0000_t75" style="width:460.5pt;height:212.2pt;mso-wrap-distance-left:0.0pt;mso-wrap-distance-top:0.0pt;mso-wrap-distance-right:0.0pt;mso-wrap-distance-bottom:0.0pt;" stroked="false">
+                <v:path textboxrect="0,0,0,0"/>
+                <v:imagedata r:id="rId39" o:title=""/>
+              </v:shape>
+            </w:pict>
+          </mc:Fallback>
+        </mc:AlternateContent>
+      </w:r>
+      <w:r>
+        <w:rPr>
+          <w:sz w:val="28"/>
+          <w:szCs w:val="28"/>
+          <w:highlight w:val="none"/>
+        </w:rPr>
+      </w:r>
+      <w:r/>
+    </w:p>
+    <w:p>
+      <w:pPr>
+        <w:pStyle w:val="919"/>
+        <w:ind w:left="0" w:firstLine="0"/>
+        <w:jc w:val="left"/>
+        <w:spacing w:before="0" w:beforeAutospacing="0" w:line="360" w:lineRule="auto"/>
+        <w:rPr>
+          <w:sz w:val="28"/>
+          <w:szCs w:val="28"/>
+          <w:highlight w:val="none"/>
+        </w:rPr>
+      </w:pPr>
+      <w:r>
+        <w:rPr>
+          <w:sz w:val="28"/>
+          <w:szCs w:val="28"/>
+          <w:highlight w:val="none"/>
+        </w:rPr>
+        <w:t xml:space="preserve">Вывод по задаче:</w:t>
+      </w:r>
+      <w:r>
+        <w:rPr>
+          <w:sz w:val="28"/>
+          <w:szCs w:val="28"/>
+          <w:highlight w:val="none"/>
+        </w:rPr>
+      </w:r>
+      <w:r/>
+    </w:p>
+    <w:p>
+      <w:pPr>
+        <w:pStyle w:val="919"/>
+        <w:ind w:left="0" w:firstLine="0"/>
+        <w:jc w:val="left"/>
+        <w:spacing w:before="0" w:beforeAutospacing="0" w:line="360" w:lineRule="auto"/>
+        <w:rPr>
+          <w:sz w:val="28"/>
+          <w:szCs w:val="28"/>
+          <w:highlight w:val="none"/>
+        </w:rPr>
+      </w:pPr>
+      <w:r>
+        <w:rPr>
+          <w:sz w:val="28"/>
+          <w:szCs w:val="28"/>
+          <w:highlight w:val="none"/>
+        </w:rPr>
+        <w:tab/>
+        <w:t xml:space="preserve">Программа при «не угадыванием» числа пользователем меняет </w:t>
+      </w:r>
+      <w:r>
+        <w:rPr>
+          <w:sz w:val="28"/>
+          <w:szCs w:val="28"/>
+          <w:highlight w:val="none"/>
+        </w:rPr>
+      </w:r>
+      <w:r/>
+    </w:p>
+    <w:p>
+      <w:pPr>
+        <w:pStyle w:val="919"/>
+        <w:ind w:left="0" w:firstLine="708"/>
+        <w:jc w:val="left"/>
+        <w:spacing w:before="0" w:beforeAutospacing="0" w:line="360" w:lineRule="auto"/>
+        <w:rPr>
+          <w:sz w:val="28"/>
+          <w:szCs w:val="28"/>
+          <w:highlight w:val="none"/>
+        </w:rPr>
+      </w:pPr>
+      <w:r>
+        <w:rPr>
+          <w:sz w:val="28"/>
+          <w:szCs w:val="28"/>
+          <w:highlight w:val="none"/>
+        </w:rPr>
+        <w:t xml:space="preserve">угадываемое число.</w:t>
+      </w:r>
+      <w:r>
+        <w:rPr>
+          <w:sz w:val="28"/>
+          <w:szCs w:val="28"/>
+          <w:highlight w:val="none"/>
+        </w:rPr>
+      </w:r>
+      <w:r/>
+    </w:p>
+    <w:p>
+      <w:pPr>
+        <w:pStyle w:val="919"/>
+        <w:ind w:left="0" w:firstLine="0"/>
+        <w:jc w:val="left"/>
+        <w:spacing w:before="0" w:beforeAutospacing="0" w:line="360" w:lineRule="auto"/>
+        <w:rPr>
+          <w:sz w:val="28"/>
+          <w:szCs w:val="28"/>
+          <w:highlight w:val="none"/>
+        </w:rPr>
+      </w:pPr>
+      <w:r>
+        <w:rPr>
+          <w:sz w:val="28"/>
+          <w:szCs w:val="28"/>
+          <w:highlight w:val="none"/>
+        </w:rPr>
+      </w:r>
+      <w:r>
+        <mc:AlternateContent>
+          <mc:Choice Requires="wpg">
+            <w:drawing>
+              <wp:inline xmlns:wp="http://schemas.openxmlformats.org/drawingml/2006/wordprocessingDrawing" distT="0" distB="0" distL="0" distR="0">
+                <wp:extent cx="6116320" cy="1333975"/>
+                <wp:effectExtent l="0" t="0" r="0" b="0"/>
+                <wp:docPr id="32" name=""/>
+                <wp:cNvGraphicFramePr>
+                  <a:graphicFrameLocks xmlns:a="http://schemas.openxmlformats.org/drawingml/2006/main" noChangeAspect="1"/>
+                </wp:cNvGraphicFramePr>
+                <a:graphic xmlns:a="http://schemas.openxmlformats.org/drawingml/2006/main">
+                  <a:graphicData uri="http://schemas.openxmlformats.org/drawingml/2006/picture">
+                    <pic:pic xmlns:pic="http://schemas.openxmlformats.org/drawingml/2006/picture">
+                      <pic:nvPicPr>
+                        <pic:cNvPr id="810543001" name=""/>
+                        <pic:cNvPicPr>
+                          <a:picLocks noChangeAspect="1"/>
+                        </pic:cNvPicPr>
+                        <pic:nvPr/>
+                      </pic:nvPicPr>
+                      <pic:blipFill>
+                        <a:blip r:embed="rId40"/>
+                        <a:stretch/>
+                      </pic:blipFill>
+                      <pic:spPr bwMode="auto">
+                        <a:xfrm>
+                          <a:off x="0" y="0"/>
+                          <a:ext cx="6116319" cy="1333974"/>
+                        </a:xfrm>
+                        <a:prstGeom prst="rect">
+                          <a:avLst/>
+                        </a:prstGeom>
+                      </pic:spPr>
+                    </pic:pic>
+                  </a:graphicData>
+                </a:graphic>
+              </wp:inline>
+            </w:drawing>
+          </mc:Choice>
+          <mc:Fallback>
+            <w:pict>
+              <v:shapetype type="#_x0000_t75" o:spt="75" coordsize="21600,21600" o:preferrelative="t" path="m@4@5l@4@11@9@11@9@5xe">
+                <v:formulas>
+                  <v:f eqn="if lineDrawn pixelLineWidth 0"/>
+                  <v:f eqn="sum @0 1 0"/>
+                  <v:f eqn="sum 0 0 @1"/>
+                  <v:f eqn="prod @2 1 2"/>
+                  <v:f eqn="prod @3 21600 pixelWidth"/>
+                  <v:f eqn="prod @3 21600 pixelHeight"/>
+                  <v:f eqn="sum @0 0 1"/>
+                  <v:f eqn="prod @6 1 2"/>
+                  <v:f eqn="prod @7 21600 pixelWidth"/>
+                  <v:f eqn="sum @8 21600 0"/>
+                  <v:f eqn="prod @7 21600 pixelHeight"/>
+                  <v:f eqn="sum @10 21600 0"/>
+                </v:formulas>
+              </v:shapetype>
+              <v:shape id="_x0000_i31" o:spid="_x0000_s31" type="#_x0000_t75" style="width:481.6pt;height:105.0pt;mso-wrap-distance-left:0.0pt;mso-wrap-distance-top:0.0pt;mso-wrap-distance-right:0.0pt;mso-wrap-distance-bottom:0.0pt;" stroked="false">
+                <v:path textboxrect="0,0,0,0"/>
+                <v:imagedata r:id="rId40" o:title=""/>
+              </v:shape>
+            </w:pict>
+          </mc:Fallback>
+        </mc:AlternateContent>
+      </w:r>
+      <w:r>
+        <w:rPr>
+          <w:sz w:val="28"/>
+          <w:szCs w:val="28"/>
+          <w:highlight w:val="none"/>
+        </w:rPr>
+      </w:r>
+      <w:r/>
+    </w:p>
+    <w:p>
+      <w:pPr>
+        <w:pStyle w:val="919"/>
+        <w:ind w:left="0" w:firstLine="0"/>
+        <w:jc w:val="left"/>
+        <w:spacing w:before="0" w:beforeAutospacing="0" w:line="360" w:lineRule="auto"/>
+      </w:pPr>
+      <w:r>
+        <w:rPr>
+          <w:sz w:val="28"/>
+          <w:szCs w:val="28"/>
+          <w:highlight w:val="none"/>
+        </w:rPr>
+      </w:r>
+      <w:r>
+        <w:rPr>
+          <w:sz w:val="28"/>
+          <w:szCs w:val="28"/>
+          <w:highlight w:val="none"/>
+        </w:rPr>
+        <w:t xml:space="preserve">Алгоритм:</w:t>
+      </w:r>
+      <w:r>
+        <w:rPr>
+          <w:sz w:val="28"/>
+          <w:szCs w:val="28"/>
+          <w:highlight w:val="none"/>
+        </w:rPr>
+      </w:r>
+      <w:r/>
+    </w:p>
+    <w:p>
+      <w:pPr>
+        <w:pStyle w:val="919"/>
+        <w:numPr>
+          <w:ilvl w:val="0"/>
+          <w:numId w:val="37"/>
+        </w:numPr>
+        <w:jc w:val="left"/>
+        <w:spacing w:before="0" w:beforeAutospacing="0" w:line="360" w:lineRule="auto"/>
+      </w:pPr>
+      <w:r>
+        <w:rPr>
+          <w:sz w:val="28"/>
+          <w:szCs w:val="28"/>
+          <w:highlight w:val="none"/>
+        </w:rPr>
+      </w:r>
+      <w:r>
+        <w:rPr>
+          <w:sz w:val="28"/>
+          <w:szCs w:val="28"/>
+          <w:highlight w:val="none"/>
+        </w:rPr>
+        <w:t xml:space="preserve">Объявление переменных</w:t>
+      </w:r>
+      <w:r>
+        <w:rPr>
+          <w:sz w:val="28"/>
+          <w:szCs w:val="28"/>
+          <w:highlight w:val="none"/>
+        </w:rPr>
+      </w:r>
+      <w:r/>
+    </w:p>
+    <w:p>
+      <w:pPr>
+        <w:pStyle w:val="919"/>
+        <w:numPr>
+          <w:ilvl w:val="0"/>
+          <w:numId w:val="37"/>
+        </w:numPr>
+        <w:jc w:val="left"/>
+        <w:spacing w:before="0" w:beforeAutospacing="0" w:line="360" w:lineRule="auto"/>
+      </w:pPr>
+      <w:r>
+        <w:rPr>
+          <w:sz w:val="28"/>
+          <w:szCs w:val="28"/>
+          <w:highlight w:val="none"/>
+        </w:rPr>
+        <w:t xml:space="preserve">Начало цикла с постусловием</w:t>
+      </w:r>
+      <w:r/>
+    </w:p>
+    <w:p>
+      <w:pPr>
+        <w:pStyle w:val="919"/>
+        <w:numPr>
+          <w:ilvl w:val="0"/>
+          <w:numId w:val="37"/>
+        </w:numPr>
+        <w:jc w:val="left"/>
+        <w:spacing w:before="0" w:beforeAutospacing="0" w:line="360" w:lineRule="auto"/>
+      </w:pPr>
+      <w:r>
+        <w:rPr>
+          <w:sz w:val="28"/>
+          <w:szCs w:val="28"/>
+          <w:highlight w:val="none"/>
+        </w:rPr>
+        <w:t xml:space="preserve">Ввод пользователем числа</w:t>
+      </w:r>
+      <w:r>
+        <w:rPr>
+          <w:sz w:val="28"/>
+          <w:szCs w:val="28"/>
+          <w:highlight w:val="none"/>
+        </w:rPr>
+      </w:r>
+    </w:p>
+    <w:p>
+      <w:pPr>
+        <w:pStyle w:val="919"/>
+        <w:numPr>
+          <w:ilvl w:val="0"/>
+          <w:numId w:val="37"/>
+        </w:numPr>
+        <w:jc w:val="left"/>
+        <w:spacing w:before="0" w:beforeAutospacing="0" w:line="360" w:lineRule="auto"/>
+      </w:pPr>
+      <w:r>
+        <w:rPr>
+          <w:sz w:val="28"/>
+          <w:szCs w:val="28"/>
+          <w:highlight w:val="none"/>
+        </w:rPr>
+        <w:t xml:space="preserve">Алгоритм определения составного/простого числа</w:t>
+      </w:r>
+      <w:r>
+        <w:rPr>
+          <w:sz w:val="28"/>
+          <w:szCs w:val="28"/>
+          <w:highlight w:val="none"/>
+        </w:rPr>
+      </w:r>
+    </w:p>
+    <w:p>
+      <w:pPr>
+        <w:pStyle w:val="919"/>
+        <w:numPr>
+          <w:ilvl w:val="0"/>
+          <w:numId w:val="37"/>
+        </w:numPr>
+        <w:jc w:val="left"/>
+        <w:spacing w:before="0" w:beforeAutospacing="0" w:line="360" w:lineRule="auto"/>
+      </w:pPr>
+      <w:r>
+        <w:rPr>
+          <w:sz w:val="28"/>
+          <w:szCs w:val="28"/>
+          <w:highlight w:val="none"/>
+        </w:rPr>
+        <w:t xml:space="preserve">Выход из цикла при вводе пользователем нуля</w:t>
+      </w:r>
+      <w:r>
+        <w:rPr>
+          <w:sz w:val="28"/>
+          <w:szCs w:val="28"/>
+          <w:highlight w:val="none"/>
+        </w:rPr>
+      </w:r>
+    </w:p>
+    <w:p>
+      <w:pPr>
+        <w:pStyle w:val="919"/>
+        <w:ind w:left="0" w:firstLine="0"/>
+        <w:jc w:val="left"/>
+        <w:spacing w:before="0" w:beforeAutospacing="0" w:line="360" w:lineRule="auto"/>
+      </w:pPr>
+      <w:r>
+        <w:rPr>
+          <w:sz w:val="28"/>
+          <w:szCs w:val="28"/>
+          <w:highlight w:val="none"/>
+        </w:rPr>
+      </w:r>
+      <w:r/>
+    </w:p>
+    <w:p>
+      <w:pPr>
+        <w:pStyle w:val="919"/>
+        <w:ind w:left="0" w:firstLine="0"/>
+        <w:jc w:val="left"/>
+        <w:spacing w:before="0" w:beforeAutospacing="0" w:line="360" w:lineRule="auto"/>
+      </w:pPr>
+      <w:r>
+        <w:rPr>
+          <w:sz w:val="28"/>
+          <w:szCs w:val="28"/>
+          <w:highlight w:val="none"/>
+        </w:rPr>
+        <w:t xml:space="preserve">Код программы:</w:t>
+      </w:r>
+      <w:r/>
+      <w:r>
+        <mc:AlternateContent>
+          <mc:Choice Requires="wpg">
+            <w:drawing>
+              <wp:inline xmlns:wp="http://schemas.openxmlformats.org/drawingml/2006/wordprocessingDrawing" distT="0" distB="0" distL="0" distR="0">
+                <wp:extent cx="6116320" cy="7209929"/>
+                <wp:effectExtent l="0" t="0" r="0" b="0"/>
+                <wp:docPr id="33" name=""/>
+                <wp:cNvGraphicFramePr>
+                  <a:graphicFrameLocks xmlns:a="http://schemas.openxmlformats.org/drawingml/2006/main" noChangeAspect="1"/>
+                </wp:cNvGraphicFramePr>
+                <a:graphic xmlns:a="http://schemas.openxmlformats.org/drawingml/2006/main">
+                  <a:graphicData uri="http://schemas.openxmlformats.org/drawingml/2006/picture">
+                    <pic:pic xmlns:pic="http://schemas.openxmlformats.org/drawingml/2006/picture">
+                      <pic:nvPicPr>
+                        <pic:cNvPr id="1941022497" name=""/>
+                        <pic:cNvPicPr>
+                          <a:picLocks noChangeAspect="1"/>
+                        </pic:cNvPicPr>
+                        <pic:nvPr/>
+                      </pic:nvPicPr>
+                      <pic:blipFill>
+                        <a:blip r:embed="rId41"/>
+                        <a:stretch/>
+                      </pic:blipFill>
+                      <pic:spPr bwMode="auto">
+                        <a:xfrm>
+                          <a:off x="0" y="0"/>
+                          <a:ext cx="6116319" cy="7209929"/>
+                        </a:xfrm>
+                        <a:prstGeom prst="rect">
+                          <a:avLst/>
+                        </a:prstGeom>
+                      </pic:spPr>
+                    </pic:pic>
+                  </a:graphicData>
+                </a:graphic>
+              </wp:inline>
+            </w:drawing>
+          </mc:Choice>
+          <mc:Fallback>
+            <w:pict>
+              <v:shapetype type="#_x0000_t75" o:spt="75" coordsize="21600,21600" o:preferrelative="t" path="m@4@5l@4@11@9@11@9@5xe">
+                <v:formulas>
+                  <v:f eqn="if lineDrawn pixelLineWidth 0"/>
+                  <v:f eqn="sum @0 1 0"/>
+                  <v:f eqn="sum 0 0 @1"/>
+                  <v:f eqn="prod @2 1 2"/>
+                  <v:f eqn="prod @3 21600 pixelWidth"/>
+                  <v:f eqn="prod @3 21600 pixelHeight"/>
+                  <v:f eqn="sum @0 0 1"/>
+                  <v:f eqn="prod @6 1 2"/>
+                  <v:f eqn="prod @7 21600 pixelWidth"/>
+                  <v:f eqn="sum @8 21600 0"/>
+                  <v:f eqn="prod @7 21600 pixelHeight"/>
+                  <v:f eqn="sum @10 21600 0"/>
+                </v:formulas>
+              </v:shapetype>
+              <v:shape id="_x0000_i32" o:spid="_x0000_s32" type="#_x0000_t75" style="width:481.6pt;height:567.7pt;mso-wrap-distance-left:0.0pt;mso-wrap-distance-top:0.0pt;mso-wrap-distance-right:0.0pt;mso-wrap-distance-bottom:0.0pt;" stroked="false">
+                <v:path textboxrect="0,0,0,0"/>
+                <v:imagedata r:id="rId41" o:title=""/>
+              </v:shape>
+            </w:pict>
+          </mc:Fallback>
+        </mc:AlternateContent>
+      </w:r>
+      <w:r/>
+      <w:r>
+        <w:rPr>
+          <w:sz w:val="28"/>
+          <w:szCs w:val="28"/>
+          <w:highlight w:val="none"/>
+        </w:rPr>
+      </w:r>
+      <w:r/>
+    </w:p>
+    <w:p>
+      <w:pPr>
+        <w:pStyle w:val="919"/>
+        <w:ind w:left="0" w:firstLine="0"/>
+        <w:jc w:val="left"/>
+        <w:spacing w:before="0" w:beforeAutospacing="0" w:line="360" w:lineRule="auto"/>
+        <w:rPr>
+          <w:sz w:val="28"/>
+          <w:szCs w:val="28"/>
+          <w:highlight w:val="none"/>
+        </w:rPr>
+      </w:pPr>
+      <w:r>
+        <w:rPr>
+          <w:sz w:val="28"/>
+          <w:szCs w:val="28"/>
+          <w:highlight w:val="none"/>
+        </w:rPr>
+        <w:t xml:space="preserve">Тестирование и вывод программы:</w:t>
+      </w:r>
+      <w:r>
+        <w:rPr>
+          <w:sz w:val="28"/>
+          <w:szCs w:val="28"/>
+          <w:highlight w:val="none"/>
+        </w:rPr>
+      </w:r>
+      <w:r/>
+    </w:p>
+    <w:p>
+      <w:pPr>
+        <w:pStyle w:val="919"/>
+        <w:ind w:left="0" w:firstLine="0"/>
+        <w:jc w:val="left"/>
+        <w:spacing w:before="0" w:beforeAutospacing="0" w:line="360" w:lineRule="auto"/>
+        <w:rPr>
+          <w:sz w:val="28"/>
+          <w:szCs w:val="28"/>
+          <w:highlight w:val="none"/>
+        </w:rPr>
+      </w:pPr>
+      <w:r>
+        <w:rPr>
+          <w:sz w:val="28"/>
+          <w:szCs w:val="28"/>
+          <w:highlight w:val="none"/>
+        </w:rPr>
+      </w:r>
+      <w:r>
+        <mc:AlternateContent>
+          <mc:Choice Requires="wpg">
+            <w:drawing>
+              <wp:inline xmlns:wp="http://schemas.openxmlformats.org/drawingml/2006/wordprocessingDrawing" distT="0" distB="0" distL="0" distR="0">
+                <wp:extent cx="6116320" cy="2970784"/>
+                <wp:effectExtent l="0" t="0" r="0" b="0"/>
+                <wp:docPr id="34" name=""/>
+                <wp:cNvGraphicFramePr>
+                  <a:graphicFrameLocks xmlns:a="http://schemas.openxmlformats.org/drawingml/2006/main" noChangeAspect="1"/>
+                </wp:cNvGraphicFramePr>
+                <a:graphic xmlns:a="http://schemas.openxmlformats.org/drawingml/2006/main">
+                  <a:graphicData uri="http://schemas.openxmlformats.org/drawingml/2006/picture">
+                    <pic:pic xmlns:pic="http://schemas.openxmlformats.org/drawingml/2006/picture">
+                      <pic:nvPicPr>
+                        <pic:cNvPr id="577858219" name=""/>
+                        <pic:cNvPicPr>
+                          <a:picLocks noChangeAspect="1"/>
+                        </pic:cNvPicPr>
+                        <pic:nvPr/>
+                      </pic:nvPicPr>
+                      <pic:blipFill>
+                        <a:blip r:embed="rId42"/>
+                        <a:stretch/>
+                      </pic:blipFill>
+                      <pic:spPr bwMode="auto">
+                        <a:xfrm>
+                          <a:off x="0" y="0"/>
+                          <a:ext cx="6116319" cy="2970783"/>
+                        </a:xfrm>
+                        <a:prstGeom prst="rect">
+                          <a:avLst/>
+                        </a:prstGeom>
+                      </pic:spPr>
+                    </pic:pic>
+                  </a:graphicData>
+                </a:graphic>
+              </wp:inline>
+            </w:drawing>
+          </mc:Choice>
+          <mc:Fallback>
+            <w:pict>
+              <v:shapetype type="#_x0000_t75" o:spt="75" coordsize="21600,21600" o:preferrelative="t" path="m@4@5l@4@11@9@11@9@5xe">
+                <v:formulas>
+                  <v:f eqn="if lineDrawn pixelLineWidth 0"/>
+                  <v:f eqn="sum @0 1 0"/>
+                  <v:f eqn="sum 0 0 @1"/>
+                  <v:f eqn="prod @2 1 2"/>
+                  <v:f eqn="prod @3 21600 pixelWidth"/>
+                  <v:f eqn="prod @3 21600 pixelHeight"/>
+                  <v:f eqn="sum @0 0 1"/>
+                  <v:f eqn="prod @6 1 2"/>
+                  <v:f eqn="prod @7 21600 pixelWidth"/>
+                  <v:f eqn="sum @8 21600 0"/>
+                  <v:f eqn="prod @7 21600 pixelHeight"/>
+                  <v:f eqn="sum @10 21600 0"/>
+                </v:formulas>
+              </v:shapetype>
+              <v:shape id="_x0000_i33" o:spid="_x0000_s33" type="#_x0000_t75" style="width:481.6pt;height:233.9pt;mso-wrap-distance-left:0.0pt;mso-wrap-distance-top:0.0pt;mso-wrap-distance-right:0.0pt;mso-wrap-distance-bottom:0.0pt;" stroked="false">
+                <v:path textboxrect="0,0,0,0"/>
+                <v:imagedata r:id="rId42" o:title=""/>
+              </v:shape>
+            </w:pict>
+          </mc:Fallback>
+        </mc:AlternateContent>
+      </w:r>
+      <w:r>
+        <w:rPr>
+          <w:sz w:val="28"/>
+          <w:szCs w:val="28"/>
+          <w:highlight w:val="none"/>
+        </w:rPr>
+      </w:r>
+      <w:r/>
+      <w:r>
+        <w:rPr>
+          <w:sz w:val="28"/>
+          <w:szCs w:val="28"/>
+          <w:highlight w:val="none"/>
+        </w:rPr>
+      </w:r>
+      <w:r/>
+    </w:p>
+    <w:p>
+      <w:pPr>
+        <w:pStyle w:val="919"/>
+        <w:ind w:left="0" w:firstLine="0"/>
+        <w:jc w:val="left"/>
+        <w:spacing w:before="0" w:beforeAutospacing="0" w:line="360" w:lineRule="auto"/>
+        <w:rPr>
+          <w:sz w:val="28"/>
+          <w:szCs w:val="28"/>
+          <w:highlight w:val="none"/>
+        </w:rPr>
+      </w:pPr>
+      <w:r>
+        <w:rPr>
+          <w:sz w:val="28"/>
+          <w:szCs w:val="28"/>
+          <w:highlight w:val="none"/>
+        </w:rPr>
+        <w:t xml:space="preserve">Вывод по задаче:</w:t>
+      </w:r>
+      <w:r>
+        <w:rPr>
+          <w:sz w:val="28"/>
+          <w:szCs w:val="28"/>
+          <w:highlight w:val="none"/>
+        </w:rPr>
+        <w:tab/>
+      </w:r>
+      <w:r>
+        <w:rPr>
+          <w:sz w:val="28"/>
+          <w:szCs w:val="28"/>
+          <w:highlight w:val="none"/>
+        </w:rPr>
+      </w:r>
+      <w:r/>
+    </w:p>
+    <w:p>
+      <w:pPr>
+        <w:pStyle w:val="919"/>
+        <w:ind w:left="0" w:firstLine="0"/>
+        <w:jc w:val="left"/>
+        <w:spacing w:before="0" w:beforeAutospacing="0" w:line="360" w:lineRule="auto"/>
+        <w:rPr>
+          <w:sz w:val="28"/>
+          <w:szCs w:val="28"/>
+          <w:highlight w:val="none"/>
+        </w:rPr>
+      </w:pPr>
+      <w:r>
+        <w:rPr>
+          <w:sz w:val="28"/>
+          <w:szCs w:val="28"/>
+          <w:highlight w:val="none"/>
+        </w:rPr>
+        <w:tab/>
+        <w:t xml:space="preserve">Переработанная программа позволяет сделать многократный ввод и </w:t>
+        <w:tab/>
+        <w:t xml:space="preserve">осуществить выход из программы.</w:t>
+      </w:r>
+      <w:r/>
+    </w:p>
+    <w:p>
+      <w:pPr>
+        <w:pStyle w:val="919"/>
+        <w:ind w:left="709" w:firstLine="0"/>
+        <w:jc w:val="left"/>
+        <w:spacing w:before="0" w:beforeAutospacing="0" w:line="360" w:lineRule="auto"/>
+        <w:rPr>
+          <w:highlight w:val="none"/>
+        </w:rPr>
+      </w:pPr>
+      <w:r>
+        <w:rPr>
+          <w:sz w:val="28"/>
+          <w:szCs w:val="28"/>
+          <w:highlight w:val="none"/>
+        </w:rPr>
+        <w:t xml:space="preserve">угадываемое число.</w:t>
+      </w:r>
+      <w:r/>
+    </w:p>
+    <w:p>
+      <w:pPr>
+        <w:pStyle w:val="919"/>
+        <w:ind w:left="0" w:firstLine="0"/>
+        <w:jc w:val="left"/>
+        <w:spacing w:before="0" w:beforeAutospacing="0" w:line="360" w:lineRule="auto"/>
+        <w:rPr>
+          <w:highlight w:val="none"/>
+        </w:rPr>
+      </w:pPr>
+      <w:r>
+        <w:rPr>
+          <w:highlight w:val="none"/>
+        </w:rPr>
+      </w:r>
+      <w:r>
+        <mc:AlternateContent>
+          <mc:Choice Requires="wpg">
+            <w:drawing>
+              <wp:inline xmlns:wp="http://schemas.openxmlformats.org/drawingml/2006/wordprocessingDrawing" distT="0" distB="0" distL="0" distR="0">
+                <wp:extent cx="5343525" cy="609600"/>
+                <wp:effectExtent l="0" t="0" r="0" b="0"/>
+                <wp:docPr id="35" name=""/>
+                <wp:cNvGraphicFramePr>
+                  <a:graphicFrameLocks xmlns:a="http://schemas.openxmlformats.org/drawingml/2006/main" noChangeAspect="1"/>
+                </wp:cNvGraphicFramePr>
+                <a:graphic xmlns:a="http://schemas.openxmlformats.org/drawingml/2006/main">
+                  <a:graphicData uri="http://schemas.openxmlformats.org/drawingml/2006/picture">
+                    <pic:pic xmlns:pic="http://schemas.openxmlformats.org/drawingml/2006/picture">
+                      <pic:nvPicPr>
+                        <pic:cNvPr id="914753978" name=""/>
+                        <pic:cNvPicPr>
+                          <a:picLocks noChangeAspect="1"/>
+                        </pic:cNvPicPr>
+                        <pic:nvPr/>
+                      </pic:nvPicPr>
+                      <pic:blipFill>
+                        <a:blip r:embed="rId43"/>
+                        <a:stretch/>
+                      </pic:blipFill>
+                      <pic:spPr bwMode="auto">
+                        <a:xfrm>
+                          <a:off x="0" y="0"/>
+                          <a:ext cx="5343525" cy="609599"/>
+                        </a:xfrm>
+                        <a:prstGeom prst="rect">
+                          <a:avLst/>
+                        </a:prstGeom>
+                      </pic:spPr>
+                    </pic:pic>
+                  </a:graphicData>
+                </a:graphic>
+              </wp:inline>
+            </w:drawing>
+          </mc:Choice>
+          <mc:Fallback>
+            <w:pict>
+              <v:shapetype type="#_x0000_t75" o:spt="75" coordsize="21600,21600" o:preferrelative="t" path="m@4@5l@4@11@9@11@9@5xe">
+                <v:formulas>
+                  <v:f eqn="if lineDrawn pixelLineWidth 0"/>
+                  <v:f eqn="sum @0 1 0"/>
+                  <v:f eqn="sum 0 0 @1"/>
+                  <v:f eqn="prod @2 1 2"/>
+                  <v:f eqn="prod @3 21600 pixelWidth"/>
+                  <v:f eqn="prod @3 21600 pixelHeight"/>
+                  <v:f eqn="sum @0 0 1"/>
+                  <v:f eqn="prod @6 1 2"/>
+                  <v:f eqn="prod @7 21600 pixelWidth"/>
+                  <v:f eqn="sum @8 21600 0"/>
+                  <v:f eqn="prod @7 21600 pixelHeight"/>
+                  <v:f eqn="sum @10 21600 0"/>
+                </v:formulas>
+              </v:shapetype>
+              <v:shape id="_x0000_i34" o:spid="_x0000_s34" type="#_x0000_t75" style="width:420.8pt;height:48.0pt;mso-wrap-distance-left:0.0pt;mso-wrap-distance-top:0.0pt;mso-wrap-distance-right:0.0pt;mso-wrap-distance-bottom:0.0pt;" stroked="false">
+                <v:path textboxrect="0,0,0,0"/>
+                <v:imagedata r:id="rId43" o:title=""/>
+              </v:shape>
+            </w:pict>
+          </mc:Fallback>
+        </mc:AlternateContent>
+      </w:r>
+      <w:r>
+        <w:rPr>
+          <w:highlight w:val="none"/>
+        </w:rPr>
+      </w:r>
+      <w:r/>
+    </w:p>
+    <w:p>
+      <w:pPr>
+        <w:pStyle w:val="919"/>
+        <w:ind w:left="0" w:firstLine="0"/>
+        <w:jc w:val="left"/>
+        <w:spacing w:before="0" w:beforeAutospacing="0" w:line="360" w:lineRule="auto"/>
+        <w:rPr>
+          <w:sz w:val="28"/>
+          <w:szCs w:val="28"/>
+          <w:highlight w:val="none"/>
+        </w:rPr>
+      </w:pPr>
+      <w:r>
+        <w:rPr>
+          <w:sz w:val="28"/>
+          <w:szCs w:val="28"/>
+          <w:highlight w:val="none"/>
+        </w:rPr>
+        <w:t xml:space="preserve">Алгоритм:</w:t>
+      </w:r>
+      <w:r>
+        <w:rPr>
+          <w:sz w:val="32"/>
+          <w:szCs w:val="32"/>
+          <w:highlight w:val="none"/>
+        </w:rPr>
+      </w:r>
+      <w:r/>
+    </w:p>
+    <w:p>
+      <w:pPr>
+        <w:pStyle w:val="919"/>
+        <w:numPr>
+          <w:ilvl w:val="0"/>
+          <w:numId w:val="41"/>
+        </w:numPr>
+        <w:jc w:val="left"/>
+        <w:spacing w:before="0" w:beforeAutospacing="0" w:line="360" w:lineRule="auto"/>
+        <w:rPr>
+          <w:sz w:val="32"/>
+          <w:szCs w:val="32"/>
+          <w:highlight w:val="none"/>
+        </w:rPr>
+      </w:pPr>
+      <w:r>
+        <w:rPr>
+          <w:sz w:val="28"/>
+          <w:szCs w:val="28"/>
+          <w:highlight w:val="none"/>
+        </w:rPr>
+        <w:t xml:space="preserve">Ввод числа пользователем</w:t>
+      </w:r>
+      <w:r>
+        <w:rPr>
+          <w:sz w:val="28"/>
+          <w:szCs w:val="28"/>
+          <w:highlight w:val="none"/>
+        </w:rPr>
+      </w:r>
+      <w:r/>
+    </w:p>
+    <w:p>
+      <w:pPr>
+        <w:pStyle w:val="919"/>
+        <w:numPr>
+          <w:ilvl w:val="0"/>
+          <w:numId w:val="41"/>
+        </w:numPr>
+        <w:jc w:val="left"/>
+        <w:spacing w:before="0" w:beforeAutospacing="0" w:line="360" w:lineRule="auto"/>
+        <w:rPr>
+          <w:sz w:val="32"/>
+          <w:szCs w:val="32"/>
+          <w:highlight w:val="none"/>
+        </w:rPr>
+      </w:pPr>
+      <w:r>
+        <w:rPr>
+          <w:sz w:val="28"/>
+          <w:szCs w:val="28"/>
+          <w:highlight w:val="none"/>
+        </w:rPr>
+        <w:t xml:space="preserve">Подсчет факториала числа в цикле</w:t>
+      </w:r>
+      <w:r>
+        <w:rPr>
+          <w:sz w:val="32"/>
+          <w:szCs w:val="32"/>
+          <w:highlight w:val="none"/>
+        </w:rPr>
+      </w:r>
+      <w:r/>
+    </w:p>
+    <w:p>
+      <w:pPr>
+        <w:pStyle w:val="919"/>
+        <w:numPr>
+          <w:ilvl w:val="0"/>
+          <w:numId w:val="41"/>
+        </w:numPr>
+        <w:jc w:val="left"/>
+        <w:spacing w:before="0" w:beforeAutospacing="0" w:line="360" w:lineRule="auto"/>
+        <w:rPr>
+          <w:sz w:val="32"/>
+          <w:szCs w:val="32"/>
+          <w:highlight w:val="none"/>
+        </w:rPr>
+      </w:pPr>
+      <w:r>
+        <w:rPr>
+          <w:sz w:val="28"/>
+          <w:szCs w:val="28"/>
+          <w:highlight w:val="none"/>
+        </w:rPr>
+        <w:t xml:space="preserve">Вывод программы</w:t>
+      </w:r>
+      <w:r>
+        <w:rPr>
+          <w:sz w:val="28"/>
+          <w:szCs w:val="28"/>
+          <w:highlight w:val="none"/>
+        </w:rPr>
+      </w:r>
+      <w:r/>
+    </w:p>
+    <w:p>
+      <w:pPr>
+        <w:pStyle w:val="919"/>
+        <w:ind w:left="0" w:firstLine="0"/>
+        <w:jc w:val="left"/>
+        <w:spacing w:before="0" w:beforeAutospacing="0" w:line="360" w:lineRule="auto"/>
+        <w:rPr>
+          <w:sz w:val="28"/>
+          <w:szCs w:val="28"/>
+          <w:highlight w:val="none"/>
+        </w:rPr>
+      </w:pPr>
+      <w:r>
+        <w:rPr>
+          <w:sz w:val="28"/>
+          <w:szCs w:val="28"/>
+          <w:highlight w:val="none"/>
+        </w:rPr>
+        <w:t xml:space="preserve">Код программы: </w:t>
+      </w:r>
+      <w:r>
+        <w:rPr>
+          <w:sz w:val="28"/>
+          <w:szCs w:val="28"/>
+          <w:highlight w:val="none"/>
+        </w:rPr>
+      </w:r>
+      <w:r/>
+    </w:p>
+    <w:p>
+      <w:pPr>
+        <w:pStyle w:val="919"/>
+        <w:ind w:left="0" w:firstLine="0"/>
+        <w:jc w:val="left"/>
+        <w:spacing w:before="0" w:beforeAutospacing="0" w:line="360" w:lineRule="auto"/>
+        <w:rPr>
+          <w:sz w:val="28"/>
+          <w:szCs w:val="28"/>
+          <w:highlight w:val="none"/>
+        </w:rPr>
+      </w:pPr>
+      <w:r>
+        <w:rPr>
+          <w:sz w:val="28"/>
+          <w:szCs w:val="28"/>
+          <w:highlight w:val="none"/>
+        </w:rPr>
+      </w:r>
+      <w:r>
+        <mc:AlternateContent>
+          <mc:Choice Requires="wpg">
+            <w:drawing>
+              <wp:inline xmlns:wp="http://schemas.openxmlformats.org/drawingml/2006/wordprocessingDrawing" distT="0" distB="0" distL="0" distR="0">
+                <wp:extent cx="6116320" cy="4049230"/>
+                <wp:effectExtent l="0" t="0" r="0" b="0"/>
+                <wp:docPr id="36" name=""/>
+                <wp:cNvGraphicFramePr>
+                  <a:graphicFrameLocks xmlns:a="http://schemas.openxmlformats.org/drawingml/2006/main" noChangeAspect="1"/>
+                </wp:cNvGraphicFramePr>
+                <a:graphic xmlns:a="http://schemas.openxmlformats.org/drawingml/2006/main">
+                  <a:graphicData uri="http://schemas.openxmlformats.org/drawingml/2006/picture">
+                    <pic:pic xmlns:pic="http://schemas.openxmlformats.org/drawingml/2006/picture">
+                      <pic:nvPicPr>
+                        <pic:cNvPr id="1899032131" name=""/>
+                        <pic:cNvPicPr>
+                          <a:picLocks noChangeAspect="1"/>
+                        </pic:cNvPicPr>
+                        <pic:nvPr/>
+                      </pic:nvPicPr>
+                      <pic:blipFill>
+                        <a:blip r:embed="rId44"/>
+                        <a:stretch/>
+                      </pic:blipFill>
+                      <pic:spPr bwMode="auto">
+                        <a:xfrm>
+                          <a:off x="0" y="0"/>
+                          <a:ext cx="6116319" cy="4049230"/>
+                        </a:xfrm>
+                        <a:prstGeom prst="rect">
+                          <a:avLst/>
+                        </a:prstGeom>
+                      </pic:spPr>
+                    </pic:pic>
+                  </a:graphicData>
+                </a:graphic>
+              </wp:inline>
+            </w:drawing>
+          </mc:Choice>
+          <mc:Fallback>
+            <w:pict>
+              <v:shapetype type="#_x0000_t75" o:spt="75" coordsize="21600,21600" o:preferrelative="t" path="m@4@5l@4@11@9@11@9@5xe">
+                <v:formulas>
+                  <v:f eqn="if lineDrawn pixelLineWidth 0"/>
+                  <v:f eqn="sum @0 1 0"/>
+                  <v:f eqn="sum 0 0 @1"/>
+                  <v:f eqn="prod @2 1 2"/>
+                  <v:f eqn="prod @3 21600 pixelWidth"/>
+                  <v:f eqn="prod @3 21600 pixelHeight"/>
+                  <v:f eqn="sum @0 0 1"/>
+                  <v:f eqn="prod @6 1 2"/>
+                  <v:f eqn="prod @7 21600 pixelWidth"/>
+                  <v:f eqn="sum @8 21600 0"/>
+                  <v:f eqn="prod @7 21600 pixelHeight"/>
+                  <v:f eqn="sum @10 21600 0"/>
+                </v:formulas>
+              </v:shapetype>
+              <v:shape id="_x0000_i35" o:spid="_x0000_s35" type="#_x0000_t75" style="width:481.6pt;height:318.8pt;mso-wrap-distance-left:0.0pt;mso-wrap-distance-top:0.0pt;mso-wrap-distance-right:0.0pt;mso-wrap-distance-bottom:0.0pt;" stroked="false">
+                <v:path textboxrect="0,0,0,0"/>
+                <v:imagedata r:id="rId44" o:title=""/>
+              </v:shape>
+            </w:pict>
+          </mc:Fallback>
+        </mc:AlternateContent>
+      </w:r>
+      <w:r>
+        <w:rPr>
+          <w:sz w:val="28"/>
+          <w:szCs w:val="28"/>
+          <w:highlight w:val="none"/>
+        </w:rPr>
+      </w:r>
+      <w:r/>
+    </w:p>
+    <w:p>
+      <w:pPr>
+        <w:pStyle w:val="919"/>
+        <w:ind w:left="0" w:firstLine="0"/>
+        <w:jc w:val="left"/>
+        <w:spacing w:before="0" w:beforeAutospacing="0" w:line="360" w:lineRule="auto"/>
+        <w:rPr>
+          <w:sz w:val="28"/>
+          <w:szCs w:val="28"/>
+          <w:highlight w:val="none"/>
+        </w:rPr>
+      </w:pPr>
+      <w:r>
+        <w:rPr>
+          <w:sz w:val="28"/>
+          <w:szCs w:val="28"/>
+          <w:highlight w:val="none"/>
+        </w:rPr>
+        <w:t xml:space="preserve">Тестирование и вывод программы:</w:t>
+      </w:r>
+      <w:r>
+        <w:rPr>
+          <w:sz w:val="28"/>
+          <w:szCs w:val="28"/>
+          <w:highlight w:val="none"/>
+        </w:rPr>
+      </w:r>
+      <w:r/>
+    </w:p>
+    <w:p>
+      <w:pPr>
+        <w:pStyle w:val="919"/>
+        <w:ind w:left="0" w:firstLine="0"/>
+        <w:jc w:val="left"/>
+        <w:spacing w:before="0" w:beforeAutospacing="0" w:line="360" w:lineRule="auto"/>
+        <w:rPr>
+          <w:sz w:val="28"/>
+          <w:szCs w:val="28"/>
+          <w:highlight w:val="none"/>
+        </w:rPr>
+      </w:pPr>
+      <w:r>
+        <w:rPr>
+          <w:sz w:val="28"/>
+          <w:szCs w:val="28"/>
+          <w:highlight w:val="none"/>
+        </w:rPr>
+      </w:r>
+      <w:r>
+        <mc:AlternateContent>
+          <mc:Choice Requires="wpg">
+            <w:drawing>
+              <wp:inline xmlns:wp="http://schemas.openxmlformats.org/drawingml/2006/wordprocessingDrawing" distT="0" distB="0" distL="0" distR="0">
+                <wp:extent cx="4876800" cy="647700"/>
+                <wp:effectExtent l="0" t="0" r="0" b="0"/>
+                <wp:docPr id="37" name=""/>
+                <wp:cNvGraphicFramePr>
+                  <a:graphicFrameLocks xmlns:a="http://schemas.openxmlformats.org/drawingml/2006/main" noChangeAspect="1"/>
+                </wp:cNvGraphicFramePr>
+                <a:graphic xmlns:a="http://schemas.openxmlformats.org/drawingml/2006/main">
+                  <a:graphicData uri="http://schemas.openxmlformats.org/drawingml/2006/picture">
+                    <pic:pic xmlns:pic="http://schemas.openxmlformats.org/drawingml/2006/picture">
+                      <pic:nvPicPr>
+                        <pic:cNvPr id="202923901" name=""/>
+                        <pic:cNvPicPr>
+                          <a:picLocks noChangeAspect="1"/>
+                        </pic:cNvPicPr>
+                        <pic:nvPr/>
+                      </pic:nvPicPr>
+                      <pic:blipFill>
+                        <a:blip r:embed="rId45"/>
+                        <a:stretch/>
+                      </pic:blipFill>
+                      <pic:spPr bwMode="auto">
+                        <a:xfrm>
+                          <a:off x="0" y="0"/>
+                          <a:ext cx="4876799" cy="647699"/>
+                        </a:xfrm>
+                        <a:prstGeom prst="rect">
+                          <a:avLst/>
+                        </a:prstGeom>
+                      </pic:spPr>
+                    </pic:pic>
+                  </a:graphicData>
+                </a:graphic>
+              </wp:inline>
+            </w:drawing>
+          </mc:Choice>
+          <mc:Fallback>
+            <w:pict>
+              <v:shapetype type="#_x0000_t75" o:spt="75" coordsize="21600,21600" o:preferrelative="t" path="m@4@5l@4@11@9@11@9@5xe">
+                <v:formulas>
+                  <v:f eqn="if lineDrawn pixelLineWidth 0"/>
+                  <v:f eqn="sum @0 1 0"/>
+                  <v:f eqn="sum 0 0 @1"/>
+                  <v:f eqn="prod @2 1 2"/>
+                  <v:f eqn="prod @3 21600 pixelWidth"/>
+                  <v:f eqn="prod @3 21600 pixelHeight"/>
+                  <v:f eqn="sum @0 0 1"/>
+                  <v:f eqn="prod @6 1 2"/>
+                  <v:f eqn="prod @7 21600 pixelWidth"/>
+                  <v:f eqn="sum @8 21600 0"/>
+                  <v:f eqn="prod @7 21600 pixelHeight"/>
+                  <v:f eqn="sum @10 21600 0"/>
+                </v:formulas>
+              </v:shapetype>
+              <v:shape id="_x0000_i36" o:spid="_x0000_s36" type="#_x0000_t75" style="width:384.0pt;height:51.0pt;mso-wrap-distance-left:0.0pt;mso-wrap-distance-top:0.0pt;mso-wrap-distance-right:0.0pt;mso-wrap-distance-bottom:0.0pt;" stroked="false">
+                <v:path textboxrect="0,0,0,0"/>
+                <v:imagedata r:id="rId45" o:title=""/>
+              </v:shape>
+            </w:pict>
+          </mc:Fallback>
+        </mc:AlternateContent>
+      </w:r>
+      <w:r>
+        <w:rPr>
+          <w:sz w:val="28"/>
+          <w:szCs w:val="28"/>
+          <w:highlight w:val="none"/>
+        </w:rPr>
+      </w:r>
+      <w:r/>
+    </w:p>
+    <w:p>
+      <w:pPr>
+        <w:pStyle w:val="919"/>
+        <w:ind w:left="0" w:firstLine="0"/>
+        <w:jc w:val="left"/>
+        <w:spacing w:before="0" w:beforeAutospacing="0" w:line="360" w:lineRule="auto"/>
+        <w:rPr>
+          <w:sz w:val="28"/>
+          <w:szCs w:val="28"/>
+          <w:highlight w:val="none"/>
+        </w:rPr>
+      </w:pPr>
+      <w:r>
+        <w:rPr>
+          <w:sz w:val="28"/>
+          <w:szCs w:val="28"/>
+          <w:highlight w:val="none"/>
+        </w:rPr>
+      </w:r>
+      <w:r>
+        <w:rPr>
+          <w:sz w:val="28"/>
+          <w:szCs w:val="28"/>
+          <w:highlight w:val="none"/>
+        </w:rPr>
+        <w:t xml:space="preserve">Вывод по задаче:</w:t>
+      </w:r>
+      <w:r>
+        <w:rPr>
+          <w:sz w:val="28"/>
+          <w:szCs w:val="28"/>
+          <w:highlight w:val="none"/>
+        </w:rPr>
+        <w:tab/>
+      </w:r>
+      <w:r>
+        <w:rPr>
+          <w:sz w:val="28"/>
+          <w:szCs w:val="28"/>
+          <w:highlight w:val="none"/>
+        </w:rPr>
+      </w:r>
+      <w:r/>
+    </w:p>
+    <w:p>
+      <w:pPr>
+        <w:pStyle w:val="919"/>
+        <w:ind w:left="0" w:firstLine="0"/>
+        <w:jc w:val="left"/>
+        <w:spacing w:before="0" w:beforeAutospacing="0" w:line="360" w:lineRule="auto"/>
+        <w:rPr>
+          <w:sz w:val="28"/>
+          <w:szCs w:val="28"/>
+          <w:highlight w:val="none"/>
+        </w:rPr>
+      </w:pPr>
+      <w:r>
+        <w:rPr>
+          <w:sz w:val="28"/>
+          <w:szCs w:val="28"/>
+          <w:highlight w:val="none"/>
+        </w:rPr>
+        <w:tab/>
+        <w:t xml:space="preserve">Программа выводит факториал числа в таком формате, так как оно </w:t>
+        <w:tab/>
+        <w:t xml:space="preserve">большое</w:t>
+      </w:r>
+      <w:r>
+        <w:rPr>
+          <w:sz w:val="28"/>
+          <w:szCs w:val="28"/>
+          <w:highlight w:val="none"/>
+        </w:rPr>
+      </w:r>
+      <w:r/>
+    </w:p>
+    <w:p>
+      <w:pPr>
+        <w:pStyle w:val="919"/>
+        <w:ind w:left="0" w:firstLine="0"/>
+        <w:jc w:val="left"/>
+        <w:spacing w:before="0" w:beforeAutospacing="0" w:line="360" w:lineRule="auto"/>
+        <w:rPr>
+          <w:sz w:val="28"/>
+          <w:szCs w:val="28"/>
+          <w:highlight w:val="none"/>
+        </w:rPr>
+      </w:pPr>
+      <w:r>
+        <w:rPr>
+          <w:sz w:val="28"/>
+          <w:szCs w:val="28"/>
+          <w:highlight w:val="none"/>
+        </w:rPr>
+      </w:r>
+      <w:r>
+        <mc:AlternateContent>
+          <mc:Choice Requires="wpg">
+            <w:drawing>
+              <wp:inline xmlns:wp="http://schemas.openxmlformats.org/drawingml/2006/wordprocessingDrawing" distT="0" distB="0" distL="0" distR="0">
+                <wp:extent cx="6116320" cy="589524"/>
+                <wp:effectExtent l="0" t="0" r="0" b="0"/>
+                <wp:docPr id="38" name=""/>
+                <wp:cNvGraphicFramePr>
+                  <a:graphicFrameLocks xmlns:a="http://schemas.openxmlformats.org/drawingml/2006/main" noChangeAspect="1"/>
+                </wp:cNvGraphicFramePr>
+                <a:graphic xmlns:a="http://schemas.openxmlformats.org/drawingml/2006/main">
+                  <a:graphicData uri="http://schemas.openxmlformats.org/drawingml/2006/picture">
+                    <pic:pic xmlns:pic="http://schemas.openxmlformats.org/drawingml/2006/picture">
+                      <pic:nvPicPr>
+                        <pic:cNvPr id="1321279487" name=""/>
+                        <pic:cNvPicPr>
+                          <a:picLocks noChangeAspect="1"/>
+                        </pic:cNvPicPr>
+                        <pic:nvPr/>
+                      </pic:nvPicPr>
+                      <pic:blipFill>
+                        <a:blip r:embed="rId46"/>
+                        <a:stretch/>
+                      </pic:blipFill>
+                      <pic:spPr bwMode="auto">
+                        <a:xfrm>
+                          <a:off x="0" y="0"/>
+                          <a:ext cx="6116319" cy="589524"/>
+                        </a:xfrm>
+                        <a:prstGeom prst="rect">
+                          <a:avLst/>
+                        </a:prstGeom>
+                      </pic:spPr>
+                    </pic:pic>
+                  </a:graphicData>
+                </a:graphic>
+              </wp:inline>
+            </w:drawing>
+          </mc:Choice>
+          <mc:Fallback>
+            <w:pict>
+              <v:shapetype type="#_x0000_t75" o:spt="75" coordsize="21600,21600" o:preferrelative="t" path="m@4@5l@4@11@9@11@9@5xe">
+                <v:formulas>
+                  <v:f eqn="if lineDrawn pixelLineWidth 0"/>
+                  <v:f eqn="sum @0 1 0"/>
+                  <v:f eqn="sum 0 0 @1"/>
+                  <v:f eqn="prod @2 1 2"/>
+                  <v:f eqn="prod @3 21600 pixelWidth"/>
+                  <v:f eqn="prod @3 21600 pixelHeight"/>
+                  <v:f eqn="sum @0 0 1"/>
+                  <v:f eqn="prod @6 1 2"/>
+                  <v:f eqn="prod @7 21600 pixelWidth"/>
+                  <v:f eqn="sum @8 21600 0"/>
+                  <v:f eqn="prod @7 21600 pixelHeight"/>
+                  <v:f eqn="sum @10 21600 0"/>
+                </v:formulas>
+              </v:shapetype>
+              <v:shape id="_x0000_i37" o:spid="_x0000_s37" type="#_x0000_t75" style="width:481.6pt;height:46.4pt;mso-wrap-distance-left:0.0pt;mso-wrap-distance-top:0.0pt;mso-wrap-distance-right:0.0pt;mso-wrap-distance-bottom:0.0pt;" stroked="false">
+                <v:path textboxrect="0,0,0,0"/>
+                <v:imagedata r:id="rId46" o:title=""/>
+              </v:shape>
+            </w:pict>
+          </mc:Fallback>
+        </mc:AlternateContent>
+      </w:r>
+      <w:r>
+        <w:rPr>
+          <w:sz w:val="28"/>
+          <w:szCs w:val="28"/>
+          <w:highlight w:val="none"/>
+        </w:rPr>
+      </w:r>
+      <w:r/>
+    </w:p>
+    <w:p>
+      <w:pPr>
+        <w:pStyle w:val="919"/>
+        <w:ind w:left="0" w:firstLine="0"/>
+        <w:jc w:val="left"/>
+        <w:spacing w:before="0" w:beforeAutospacing="0" w:line="360" w:lineRule="auto"/>
+      </w:pPr>
+      <w:r>
+        <w:rPr>
+          <w:sz w:val="28"/>
+          <w:szCs w:val="28"/>
+          <w:highlight w:val="none"/>
+        </w:rPr>
+        <w:t xml:space="preserve">Алгоритм:</w:t>
+      </w:r>
+      <w:r>
+        <w:rPr>
+          <w:sz w:val="28"/>
+          <w:szCs w:val="28"/>
+          <w:highlight w:val="none"/>
+        </w:rPr>
+      </w:r>
+      <w:r/>
+    </w:p>
+    <w:p>
+      <w:pPr>
+        <w:pStyle w:val="919"/>
+        <w:numPr>
+          <w:ilvl w:val="0"/>
+          <w:numId w:val="42"/>
+        </w:numPr>
+        <w:jc w:val="left"/>
+        <w:spacing w:before="0" w:beforeAutospacing="0" w:line="360" w:lineRule="auto"/>
+      </w:pPr>
+      <w:r>
+        <w:rPr>
+          <w:sz w:val="28"/>
+          <w:szCs w:val="28"/>
+          <w:highlight w:val="none"/>
+        </w:rPr>
+      </w:r>
+      <w:r>
+        <w:rPr>
+          <w:sz w:val="32"/>
+          <w:szCs w:val="32"/>
+          <w:highlight w:val="none"/>
+        </w:rPr>
+        <w:t xml:space="preserve">Изменение и вывод значения переменной d в каждой итерации цикла с параметром</w:t>
+      </w:r>
+      <w:r/>
+    </w:p>
+    <w:p>
+      <w:pPr>
+        <w:pStyle w:val="919"/>
+        <w:ind w:left="0" w:firstLine="0"/>
+        <w:jc w:val="left"/>
+        <w:spacing w:before="0" w:beforeAutospacing="0" w:line="360" w:lineRule="auto"/>
+      </w:pPr>
+      <w:r>
+        <w:rPr>
+          <w:sz w:val="28"/>
+          <w:szCs w:val="28"/>
+          <w:highlight w:val="none"/>
+        </w:rPr>
+        <w:t xml:space="preserve">Код программы:</w:t>
+      </w:r>
+      <w:r>
+        <mc:AlternateContent>
+          <mc:Choice Requires="wpg">
+            <w:drawing>
+              <wp:inline xmlns:wp="http://schemas.openxmlformats.org/drawingml/2006/wordprocessingDrawing" distT="0" distB="0" distL="0" distR="0">
+                <wp:extent cx="5781675" cy="2381250"/>
+                <wp:effectExtent l="0" t="0" r="0" b="0"/>
+                <wp:docPr id="39" name=""/>
+                <wp:cNvGraphicFramePr>
+                  <a:graphicFrameLocks xmlns:a="http://schemas.openxmlformats.org/drawingml/2006/main" noChangeAspect="1"/>
+                </wp:cNvGraphicFramePr>
+                <a:graphic xmlns:a="http://schemas.openxmlformats.org/drawingml/2006/main">
+                  <a:graphicData uri="http://schemas.openxmlformats.org/drawingml/2006/picture">
+                    <pic:pic xmlns:pic="http://schemas.openxmlformats.org/drawingml/2006/picture">
+                      <pic:nvPicPr>
+                        <pic:cNvPr id="329788046" name=""/>
+                        <pic:cNvPicPr>
+                          <a:picLocks noChangeAspect="1"/>
+                        </pic:cNvPicPr>
+                        <pic:nvPr/>
+                      </pic:nvPicPr>
+                      <pic:blipFill>
+                        <a:blip r:embed="rId47"/>
+                        <a:stretch/>
+                      </pic:blipFill>
+                      <pic:spPr bwMode="auto">
+                        <a:xfrm>
+                          <a:off x="0" y="0"/>
+                          <a:ext cx="5781674" cy="2381249"/>
+                        </a:xfrm>
+                        <a:prstGeom prst="rect">
+                          <a:avLst/>
+                        </a:prstGeom>
+                      </pic:spPr>
+                    </pic:pic>
+                  </a:graphicData>
+                </a:graphic>
+              </wp:inline>
+            </w:drawing>
+          </mc:Choice>
+          <mc:Fallback>
+            <w:pict>
+              <v:shapetype type="#_x0000_t75" o:spt="75" coordsize="21600,21600" o:preferrelative="t" path="m@4@5l@4@11@9@11@9@5xe">
+                <v:formulas>
+                  <v:f eqn="if lineDrawn pixelLineWidth 0"/>
+                  <v:f eqn="sum @0 1 0"/>
+                  <v:f eqn="sum 0 0 @1"/>
+                  <v:f eqn="prod @2 1 2"/>
+                  <v:f eqn="prod @3 21600 pixelWidth"/>
+                  <v:f eqn="prod @3 21600 pixelHeight"/>
+                  <v:f eqn="sum @0 0 1"/>
+                  <v:f eqn="prod @6 1 2"/>
+                  <v:f eqn="prod @7 21600 pixelWidth"/>
+                  <v:f eqn="sum @8 21600 0"/>
+                  <v:f eqn="prod @7 21600 pixelHeight"/>
+                  <v:f eqn="sum @10 21600 0"/>
+                </v:formulas>
+              </v:shapetype>
+              <v:shape id="_x0000_i38" o:spid="_x0000_s38" type="#_x0000_t75" style="width:455.2pt;height:187.5pt;mso-wrap-distance-left:0.0pt;mso-wrap-distance-top:0.0pt;mso-wrap-distance-right:0.0pt;mso-wrap-distance-bottom:0.0pt;" stroked="false">
+                <v:path textboxrect="0,0,0,0"/>
+                <v:imagedata r:id="rId47" o:title=""/>
+              </v:shape>
+            </w:pict>
+          </mc:Fallback>
+        </mc:AlternateContent>
+      </w:r>
+      <w:r>
+        <w:rPr>
+          <w:sz w:val="28"/>
+          <w:szCs w:val="28"/>
+          <w:highlight w:val="none"/>
+        </w:rPr>
+      </w:r>
+      <w:r/>
+    </w:p>
+    <w:p>
+      <w:pPr>
+        <w:pStyle w:val="919"/>
+        <w:ind w:left="0" w:firstLine="0"/>
+        <w:jc w:val="left"/>
+        <w:spacing w:before="0" w:beforeAutospacing="0" w:line="360" w:lineRule="auto"/>
+      </w:pPr>
+      <w:r>
+        <w:rPr>
+          <w:sz w:val="28"/>
+          <w:szCs w:val="28"/>
+          <w:highlight w:val="none"/>
+        </w:rPr>
+        <w:t xml:space="preserve">Тестирование и вывод программы:</w:t>
+      </w:r>
+      <w:r>
+        <mc:AlternateContent>
+          <mc:Choice Requires="wpg">
+            <w:drawing>
+              <wp:inline xmlns:wp="http://schemas.openxmlformats.org/drawingml/2006/wordprocessingDrawing" distT="0" distB="0" distL="0" distR="0">
+                <wp:extent cx="3771900" cy="1333500"/>
+                <wp:effectExtent l="0" t="0" r="0" b="0"/>
+                <wp:docPr id="40" name=""/>
+                <wp:cNvGraphicFramePr>
+                  <a:graphicFrameLocks xmlns:a="http://schemas.openxmlformats.org/drawingml/2006/main" noChangeAspect="1"/>
+                </wp:cNvGraphicFramePr>
+                <a:graphic xmlns:a="http://schemas.openxmlformats.org/drawingml/2006/main">
+                  <a:graphicData uri="http://schemas.openxmlformats.org/drawingml/2006/picture">
+                    <pic:pic xmlns:pic="http://schemas.openxmlformats.org/drawingml/2006/picture">
+                      <pic:nvPicPr>
+                        <pic:cNvPr id="192483934" name=""/>
+                        <pic:cNvPicPr>
+                          <a:picLocks noChangeAspect="1"/>
+                        </pic:cNvPicPr>
+                        <pic:nvPr/>
+                      </pic:nvPicPr>
+                      <pic:blipFill>
+                        <a:blip r:embed="rId48"/>
+                        <a:stretch/>
+                      </pic:blipFill>
+                      <pic:spPr bwMode="auto">
+                        <a:xfrm>
+                          <a:off x="0" y="0"/>
+                          <a:ext cx="3771900" cy="1333499"/>
+                        </a:xfrm>
+                        <a:prstGeom prst="rect">
+                          <a:avLst/>
+                        </a:prstGeom>
+                      </pic:spPr>
+                    </pic:pic>
+                  </a:graphicData>
+                </a:graphic>
+              </wp:inline>
+            </w:drawing>
+          </mc:Choice>
+          <mc:Fallback>
+            <w:pict>
+              <v:shapetype type="#_x0000_t75" o:spt="75" coordsize="21600,21600" o:preferrelative="t" path="m@4@5l@4@11@9@11@9@5xe">
+                <v:formulas>
+                  <v:f eqn="if lineDrawn pixelLineWidth 0"/>
+                  <v:f eqn="sum @0 1 0"/>
+                  <v:f eqn="sum 0 0 @1"/>
+                  <v:f eqn="prod @2 1 2"/>
+                  <v:f eqn="prod @3 21600 pixelWidth"/>
+                  <v:f eqn="prod @3 21600 pixelHeight"/>
+                  <v:f eqn="sum @0 0 1"/>
+                  <v:f eqn="prod @6 1 2"/>
+                  <v:f eqn="prod @7 21600 pixelWidth"/>
+                  <v:f eqn="sum @8 21600 0"/>
+                  <v:f eqn="prod @7 21600 pixelHeight"/>
+                  <v:f eqn="sum @10 21600 0"/>
+                </v:formulas>
+              </v:shapetype>
+              <v:shape id="_x0000_i39" o:spid="_x0000_s39" type="#_x0000_t75" style="width:297.0pt;height:105.0pt;mso-wrap-distance-left:0.0pt;mso-wrap-distance-top:0.0pt;mso-wrap-distance-right:0.0pt;mso-wrap-distance-bottom:0.0pt;" stroked="false">
+                <v:path textboxrect="0,0,0,0"/>
+                <v:imagedata r:id="rId48" o:title=""/>
+              </v:shape>
+            </w:pict>
+          </mc:Fallback>
+        </mc:AlternateContent>
+      </w:r>
+      <w:r>
+        <w:rPr>
+          <w:sz w:val="28"/>
+          <w:szCs w:val="28"/>
+          <w:highlight w:val="none"/>
+        </w:rPr>
+      </w:r>
+      <w:r/>
+    </w:p>
+    <w:p>
+      <w:pPr>
+        <w:pStyle w:val="919"/>
+        <w:ind w:left="0" w:firstLine="0"/>
+        <w:jc w:val="left"/>
+        <w:spacing w:before="0" w:beforeAutospacing="0" w:line="360" w:lineRule="auto"/>
+        <w:rPr>
+          <w:sz w:val="28"/>
+          <w:szCs w:val="28"/>
+          <w:highlight w:val="none"/>
+        </w:rPr>
+      </w:pPr>
+      <w:r>
+        <w:rPr>
+          <w:sz w:val="28"/>
+          <w:szCs w:val="28"/>
+          <w:highlight w:val="none"/>
+        </w:rPr>
+      </w:r>
+      <w:r>
+        <w:rPr>
+          <w:sz w:val="28"/>
+          <w:szCs w:val="28"/>
+          <w:highlight w:val="none"/>
+        </w:rPr>
+        <w:t xml:space="preserve">Вывод по задаче:</w:t>
+      </w:r>
+      <w:r>
+        <w:rPr>
+          <w:sz w:val="28"/>
+          <w:szCs w:val="28"/>
+          <w:highlight w:val="none"/>
+        </w:rPr>
+        <w:tab/>
+      </w:r>
+      <w:r>
+        <w:rPr>
+          <w:sz w:val="28"/>
+          <w:szCs w:val="28"/>
+          <w:highlight w:val="none"/>
+        </w:rPr>
+      </w:r>
+      <w:r/>
+    </w:p>
+    <w:p>
+      <w:pPr>
+        <w:pStyle w:val="919"/>
+        <w:ind w:left="0" w:firstLine="0"/>
+        <w:jc w:val="left"/>
+        <w:spacing w:before="0" w:beforeAutospacing="0" w:line="360" w:lineRule="auto"/>
+        <w:rPr>
+          <w:sz w:val="28"/>
+          <w:szCs w:val="28"/>
+          <w:highlight w:val="none"/>
+        </w:rPr>
+      </w:pPr>
+      <w:r>
+        <w:rPr>
+          <w:sz w:val="28"/>
+          <w:szCs w:val="28"/>
+          <w:highlight w:val="none"/>
+        </w:rPr>
+        <w:tab/>
+        <w:t xml:space="preserve">Код программы листинга 2.2 теперь выполняется при помощи цикла с </w:t>
+        <w:tab/>
+        <w:t xml:space="preserve">параметром</w:t>
+      </w:r>
+      <w:r>
+        <w:rPr>
+          <w:sz w:val="28"/>
+          <w:szCs w:val="28"/>
+          <w:highlight w:val="none"/>
+        </w:rPr>
+      </w:r>
+      <w:r/>
+    </w:p>
+    <w:p>
+      <w:pPr>
+        <w:pStyle w:val="919"/>
+        <w:ind w:left="0" w:firstLine="0"/>
+        <w:jc w:val="left"/>
+        <w:spacing w:before="0" w:beforeAutospacing="0" w:line="360" w:lineRule="auto"/>
+        <w:rPr>
+          <w:sz w:val="28"/>
+          <w:szCs w:val="28"/>
+          <w:highlight w:val="none"/>
+        </w:rPr>
+      </w:pPr>
+      <w:r>
+        <w:rPr>
+          <w:sz w:val="28"/>
+          <w:szCs w:val="28"/>
+          <w:highlight w:val="none"/>
+        </w:rPr>
+      </w:r>
+      <w:r>
+        <mc:AlternateContent>
+          <mc:Choice Requires="wpg">
+            <w:drawing>
+              <wp:inline xmlns:wp="http://schemas.openxmlformats.org/drawingml/2006/wordprocessingDrawing" distT="0" distB="0" distL="0" distR="0">
+                <wp:extent cx="6116320" cy="1233840"/>
+                <wp:effectExtent l="0" t="0" r="0" b="0"/>
+                <wp:docPr id="41" name=""/>
+                <wp:cNvGraphicFramePr>
+                  <a:graphicFrameLocks xmlns:a="http://schemas.openxmlformats.org/drawingml/2006/main" noChangeAspect="1"/>
+                </wp:cNvGraphicFramePr>
+                <a:graphic xmlns:a="http://schemas.openxmlformats.org/drawingml/2006/main">
+                  <a:graphicData uri="http://schemas.openxmlformats.org/drawingml/2006/picture">
+                    <pic:pic xmlns:pic="http://schemas.openxmlformats.org/drawingml/2006/picture">
+                      <pic:nvPicPr>
+                        <pic:cNvPr id="963880183" name=""/>
+                        <pic:cNvPicPr>
+                          <a:picLocks noChangeAspect="1"/>
+                        </pic:cNvPicPr>
+                        <pic:nvPr/>
+                      </pic:nvPicPr>
+                      <pic:blipFill>
+                        <a:blip r:embed="rId49"/>
+                        <a:stretch/>
+                      </pic:blipFill>
+                      <pic:spPr bwMode="auto">
+                        <a:xfrm>
+                          <a:off x="0" y="0"/>
+                          <a:ext cx="6116319" cy="1233839"/>
+                        </a:xfrm>
+                        <a:prstGeom prst="rect">
+                          <a:avLst/>
+                        </a:prstGeom>
+                      </pic:spPr>
+                    </pic:pic>
+                  </a:graphicData>
+                </a:graphic>
+              </wp:inline>
+            </w:drawing>
+          </mc:Choice>
+          <mc:Fallback>
+            <w:pict>
+              <v:shapetype type="#_x0000_t75" o:spt="75" coordsize="21600,21600" o:preferrelative="t" path="m@4@5l@4@11@9@11@9@5xe">
+                <v:formulas>
+                  <v:f eqn="if lineDrawn pixelLineWidth 0"/>
+                  <v:f eqn="sum @0 1 0"/>
+                  <v:f eqn="sum 0 0 @1"/>
+                  <v:f eqn="prod @2 1 2"/>
+                  <v:f eqn="prod @3 21600 pixelWidth"/>
+                  <v:f eqn="prod @3 21600 pixelHeight"/>
+                  <v:f eqn="sum @0 0 1"/>
+                  <v:f eqn="prod @6 1 2"/>
+                  <v:f eqn="prod @7 21600 pixelWidth"/>
+                  <v:f eqn="sum @8 21600 0"/>
+                  <v:f eqn="prod @7 21600 pixelHeight"/>
+                  <v:f eqn="sum @10 21600 0"/>
+                </v:formulas>
+              </v:shapetype>
+              <v:shape id="_x0000_i40" o:spid="_x0000_s40" type="#_x0000_t75" style="width:481.6pt;height:97.2pt;mso-wrap-distance-left:0.0pt;mso-wrap-distance-top:0.0pt;mso-wrap-distance-right:0.0pt;mso-wrap-distance-bottom:0.0pt;" stroked="false">
+                <v:path textboxrect="0,0,0,0"/>
+                <v:imagedata r:id="rId49" o:title=""/>
+              </v:shape>
+            </w:pict>
+          </mc:Fallback>
+        </mc:AlternateContent>
+      </w:r>
+      <w:r>
+        <w:rPr>
+          <w:sz w:val="28"/>
+          <w:szCs w:val="28"/>
+          <w:highlight w:val="none"/>
+        </w:rPr>
+      </w:r>
+      <w:r/>
+    </w:p>
+    <w:p>
+      <w:pPr>
+        <w:pStyle w:val="919"/>
+        <w:ind w:left="0" w:firstLine="0"/>
+        <w:jc w:val="left"/>
+        <w:spacing w:before="0" w:beforeAutospacing="0" w:line="360" w:lineRule="auto"/>
+      </w:pPr>
+      <w:r>
+        <w:rPr>
+          <w:sz w:val="28"/>
+          <w:szCs w:val="28"/>
+          <w:highlight w:val="none"/>
+        </w:rPr>
+        <w:t xml:space="preserve">Алгоритм:</w:t>
+      </w:r>
+      <w:r>
+        <w:rPr>
+          <w:sz w:val="28"/>
+          <w:szCs w:val="28"/>
+          <w:highlight w:val="none"/>
+        </w:rPr>
+      </w:r>
+      <w:r/>
+    </w:p>
+    <w:p>
+      <w:pPr>
+        <w:pStyle w:val="919"/>
+        <w:numPr>
+          <w:ilvl w:val="0"/>
+          <w:numId w:val="43"/>
+        </w:numPr>
+        <w:jc w:val="left"/>
+        <w:spacing w:before="0" w:beforeAutospacing="0" w:line="360" w:lineRule="auto"/>
+      </w:pPr>
+      <w:r>
+        <w:rPr>
+          <w:sz w:val="28"/>
+          <w:szCs w:val="28"/>
+          <w:highlight w:val="none"/>
+        </w:rPr>
+      </w:r>
+      <w:r>
+        <w:rPr>
+          <w:sz w:val="32"/>
+          <w:szCs w:val="32"/>
+          <w:highlight w:val="none"/>
+        </w:rPr>
+        <w:t xml:space="preserve">Инициализация переменных</w:t>
+      </w:r>
+      <w:r/>
+    </w:p>
+    <w:p>
+      <w:pPr>
+        <w:pStyle w:val="919"/>
+        <w:numPr>
+          <w:ilvl w:val="0"/>
+          <w:numId w:val="43"/>
+        </w:numPr>
+        <w:jc w:val="left"/>
+        <w:spacing w:before="0" w:beforeAutospacing="0" w:line="360" w:lineRule="auto"/>
+        <w:rPr>
+          <w:sz w:val="32"/>
+          <w:szCs w:val="32"/>
+          <w:highlight w:val="none"/>
+        </w:rPr>
+      </w:pPr>
+      <w:r>
+        <w:rPr>
+          <w:sz w:val="32"/>
+          <w:szCs w:val="32"/>
+          <w:highlight w:val="none"/>
+        </w:rPr>
+        <w:t xml:space="preserve">Ввод пользователем значения n</w:t>
+      </w:r>
+      <w:r>
+        <w:rPr>
+          <w:sz w:val="32"/>
+          <w:szCs w:val="32"/>
+          <w:highlight w:val="none"/>
+        </w:rPr>
+      </w:r>
+      <w:r/>
+    </w:p>
+    <w:p>
+      <w:pPr>
+        <w:pStyle w:val="919"/>
+        <w:numPr>
+          <w:ilvl w:val="0"/>
+          <w:numId w:val="43"/>
+        </w:numPr>
+        <w:jc w:val="left"/>
+        <w:spacing w:before="0" w:beforeAutospacing="0" w:line="360" w:lineRule="auto"/>
+        <w:rPr>
+          <w:sz w:val="32"/>
+          <w:szCs w:val="32"/>
+          <w:highlight w:val="none"/>
+        </w:rPr>
+      </w:pPr>
+      <w:r>
+        <w:rPr>
+          <w:sz w:val="32"/>
+          <w:szCs w:val="32"/>
+          <w:highlight w:val="none"/>
+        </w:rPr>
+        <w:t xml:space="preserve">Цикл с параметром, в котором вводятся значения a и суммируются в зависимости от их положительности/отрицательности</w:t>
+      </w:r>
+      <w:r>
+        <w:rPr>
+          <w:sz w:val="32"/>
+          <w:szCs w:val="32"/>
+          <w:highlight w:val="none"/>
+        </w:rPr>
+      </w:r>
+      <w:r/>
+    </w:p>
+    <w:p>
+      <w:pPr>
+        <w:pStyle w:val="919"/>
+        <w:numPr>
+          <w:ilvl w:val="0"/>
+          <w:numId w:val="43"/>
+        </w:numPr>
+        <w:jc w:val="left"/>
+        <w:spacing w:before="0" w:beforeAutospacing="0" w:line="360" w:lineRule="auto"/>
+        <w:rPr>
+          <w:sz w:val="32"/>
+          <w:szCs w:val="32"/>
+          <w:highlight w:val="none"/>
+        </w:rPr>
+      </w:pPr>
+      <w:r>
+        <w:rPr>
+          <w:sz w:val="32"/>
+          <w:szCs w:val="32"/>
+          <w:highlight w:val="none"/>
+        </w:rPr>
+        <w:t xml:space="preserve">Вывод программы</w:t>
+      </w:r>
+      <w:r>
+        <w:rPr>
+          <w:sz w:val="32"/>
+          <w:szCs w:val="32"/>
+          <w:highlight w:val="none"/>
+        </w:rPr>
+      </w:r>
+      <w:r/>
+    </w:p>
+    <w:p>
+      <w:pPr>
+        <w:pStyle w:val="919"/>
+        <w:ind w:left="0" w:firstLine="0"/>
+        <w:jc w:val="left"/>
+        <w:spacing w:before="0" w:beforeAutospacing="0" w:line="360" w:lineRule="auto"/>
+        <w:rPr>
+          <w:sz w:val="28"/>
+          <w:szCs w:val="28"/>
+          <w:highlight w:val="none"/>
+        </w:rPr>
+      </w:pPr>
+      <w:r>
+        <w:rPr>
+          <w:sz w:val="28"/>
+          <w:szCs w:val="28"/>
+          <w:highlight w:val="none"/>
+        </w:rPr>
+        <w:t xml:space="preserve">Код программы:</w:t>
+      </w:r>
+      <w:r>
+        <w:rPr>
+          <w:sz w:val="28"/>
+          <w:szCs w:val="28"/>
+          <w:highlight w:val="none"/>
+        </w:rPr>
+      </w:r>
+      <w:r/>
+    </w:p>
+    <w:p>
+      <w:pPr>
+        <w:pStyle w:val="919"/>
+        <w:ind w:left="0" w:firstLine="0"/>
+        <w:jc w:val="left"/>
+        <w:spacing w:before="0" w:beforeAutospacing="0" w:line="360" w:lineRule="auto"/>
+        <w:rPr>
+          <w:sz w:val="28"/>
+          <w:szCs w:val="28"/>
+          <w:highlight w:val="none"/>
+        </w:rPr>
+      </w:pPr>
+      <w:r>
+        <w:rPr>
+          <w:sz w:val="28"/>
+          <w:szCs w:val="28"/>
+          <w:highlight w:val="none"/>
+        </w:rPr>
+      </w:r>
+      <w:r>
+        <mc:AlternateContent>
+          <mc:Choice Requires="wpg">
+            <w:drawing>
+              <wp:inline xmlns:wp="http://schemas.openxmlformats.org/drawingml/2006/wordprocessingDrawing" distT="0" distB="0" distL="0" distR="0">
+                <wp:extent cx="6116320" cy="3965604"/>
+                <wp:effectExtent l="0" t="0" r="0" b="0"/>
+                <wp:docPr id="42" name=""/>
+                <wp:cNvGraphicFramePr>
+                  <a:graphicFrameLocks xmlns:a="http://schemas.openxmlformats.org/drawingml/2006/main" noChangeAspect="1"/>
+                </wp:cNvGraphicFramePr>
+                <a:graphic xmlns:a="http://schemas.openxmlformats.org/drawingml/2006/main">
+                  <a:graphicData uri="http://schemas.openxmlformats.org/drawingml/2006/picture">
+                    <pic:pic xmlns:pic="http://schemas.openxmlformats.org/drawingml/2006/picture">
+                      <pic:nvPicPr>
+                        <pic:cNvPr id="754374514" name=""/>
+                        <pic:cNvPicPr>
+                          <a:picLocks noChangeAspect="1"/>
+                        </pic:cNvPicPr>
+                        <pic:nvPr/>
+                      </pic:nvPicPr>
+                      <pic:blipFill>
+                        <a:blip r:embed="rId50"/>
+                        <a:stretch/>
+                      </pic:blipFill>
+                      <pic:spPr bwMode="auto">
+                        <a:xfrm>
+                          <a:off x="0" y="0"/>
+                          <a:ext cx="6116319" cy="3965604"/>
+                        </a:xfrm>
+                        <a:prstGeom prst="rect">
+                          <a:avLst/>
+                        </a:prstGeom>
+                      </pic:spPr>
+                    </pic:pic>
+                  </a:graphicData>
+                </a:graphic>
+              </wp:inline>
+            </w:drawing>
+          </mc:Choice>
+          <mc:Fallback>
+            <w:pict>
+              <v:shapetype type="#_x0000_t75" o:spt="75" coordsize="21600,21600" o:preferrelative="t" path="m@4@5l@4@11@9@11@9@5xe">
+                <v:formulas>
+                  <v:f eqn="if lineDrawn pixelLineWidth 0"/>
+                  <v:f eqn="sum @0 1 0"/>
+                  <v:f eqn="sum 0 0 @1"/>
+                  <v:f eqn="prod @2 1 2"/>
+                  <v:f eqn="prod @3 21600 pixelWidth"/>
+                  <v:f eqn="prod @3 21600 pixelHeight"/>
+                  <v:f eqn="sum @0 0 1"/>
+                  <v:f eqn="prod @6 1 2"/>
+                  <v:f eqn="prod @7 21600 pixelWidth"/>
+                  <v:f eqn="sum @8 21600 0"/>
+                  <v:f eqn="prod @7 21600 pixelHeight"/>
+                  <v:f eqn="sum @10 21600 0"/>
+                </v:formulas>
+              </v:shapetype>
+              <v:shape id="_x0000_i41" o:spid="_x0000_s41" type="#_x0000_t75" style="width:481.6pt;height:312.3pt;mso-wrap-distance-left:0.0pt;mso-wrap-distance-top:0.0pt;mso-wrap-distance-right:0.0pt;mso-wrap-distance-bottom:0.0pt;" stroked="false">
+                <v:path textboxrect="0,0,0,0"/>
+                <v:imagedata r:id="rId50" o:title=""/>
+              </v:shape>
+            </w:pict>
+          </mc:Fallback>
+        </mc:AlternateContent>
+      </w:r>
+      <w:r>
+        <w:rPr>
+          <w:sz w:val="28"/>
+          <w:szCs w:val="28"/>
+          <w:highlight w:val="none"/>
+        </w:rPr>
+      </w:r>
+      <w:r/>
+    </w:p>
+    <w:p>
+      <w:pPr>
+        <w:pStyle w:val="919"/>
+        <w:ind w:left="0" w:firstLine="0"/>
+        <w:jc w:val="left"/>
+        <w:spacing w:before="0" w:beforeAutospacing="0" w:line="360" w:lineRule="auto"/>
+        <w:rPr>
+          <w:sz w:val="28"/>
+          <w:szCs w:val="28"/>
+          <w:highlight w:val="none"/>
+        </w:rPr>
+      </w:pPr>
+      <w:r>
+        <w:rPr>
+          <w:sz w:val="28"/>
+          <w:szCs w:val="28"/>
+          <w:highlight w:val="none"/>
+        </w:rPr>
+        <w:t xml:space="preserve">Тестирование и вывод программы:</w:t>
+      </w:r>
+      <w:r>
+        <w:rPr>
+          <w:sz w:val="28"/>
+          <w:szCs w:val="28"/>
+          <w:highlight w:val="none"/>
+        </w:rPr>
+      </w:r>
+      <w:r/>
+    </w:p>
+    <w:p>
+      <w:pPr>
+        <w:pStyle w:val="919"/>
+        <w:ind w:left="0" w:firstLine="0"/>
+        <w:jc w:val="left"/>
+        <w:spacing w:before="0" w:beforeAutospacing="0" w:line="360" w:lineRule="auto"/>
+        <w:rPr>
+          <w:sz w:val="28"/>
+          <w:szCs w:val="28"/>
+          <w:highlight w:val="none"/>
+        </w:rPr>
+      </w:pPr>
+      <w:r>
+        <w:rPr>
+          <w:sz w:val="28"/>
+          <w:szCs w:val="28"/>
+          <w:highlight w:val="none"/>
+        </w:rPr>
+      </w:r>
+      <w:r>
+        <mc:AlternateContent>
+          <mc:Choice Requires="wpg">
+            <w:drawing>
+              <wp:inline xmlns:wp="http://schemas.openxmlformats.org/drawingml/2006/wordprocessingDrawing" distT="0" distB="0" distL="0" distR="0">
+                <wp:extent cx="5726796" cy="1447176"/>
+                <wp:effectExtent l="0" t="0" r="0" b="0"/>
+                <wp:docPr id="43" name=""/>
+                <wp:cNvGraphicFramePr>
+                  <a:graphicFrameLocks xmlns:a="http://schemas.openxmlformats.org/drawingml/2006/main" noChangeAspect="1"/>
+                </wp:cNvGraphicFramePr>
+                <a:graphic xmlns:a="http://schemas.openxmlformats.org/drawingml/2006/main">
+                  <a:graphicData uri="http://schemas.openxmlformats.org/drawingml/2006/picture">
+                    <pic:pic xmlns:pic="http://schemas.openxmlformats.org/drawingml/2006/picture">
+                      <pic:nvPicPr>
+                        <pic:cNvPr id="1086105137" name=""/>
+                        <pic:cNvPicPr>
+                          <a:picLocks noChangeAspect="1"/>
+                        </pic:cNvPicPr>
+                        <pic:nvPr/>
+                      </pic:nvPicPr>
+                      <pic:blipFill>
+                        <a:blip r:embed="rId51"/>
+                        <a:stretch/>
+                      </pic:blipFill>
+                      <pic:spPr bwMode="auto">
+                        <a:xfrm flipH="0" flipV="0">
+                          <a:off x="0" y="0"/>
+                          <a:ext cx="5726796" cy="1447176"/>
+                        </a:xfrm>
+                        <a:prstGeom prst="rect">
+                          <a:avLst/>
+                        </a:prstGeom>
+                      </pic:spPr>
+                    </pic:pic>
+                  </a:graphicData>
+                </a:graphic>
+              </wp:inline>
+            </w:drawing>
+          </mc:Choice>
+          <mc:Fallback>
+            <w:pict>
+              <v:shapetype type="#_x0000_t75" o:spt="75" coordsize="21600,21600" o:preferrelative="t" path="m@4@5l@4@11@9@11@9@5xe">
+                <v:formulas>
+                  <v:f eqn="if lineDrawn pixelLineWidth 0"/>
+                  <v:f eqn="sum @0 1 0"/>
+                  <v:f eqn="sum 0 0 @1"/>
+                  <v:f eqn="prod @2 1 2"/>
+                  <v:f eqn="prod @3 21600 pixelWidth"/>
+                  <v:f eqn="prod @3 21600 pixelHeight"/>
+                  <v:f eqn="sum @0 0 1"/>
+                  <v:f eqn="prod @6 1 2"/>
+                  <v:f eqn="prod @7 21600 pixelWidth"/>
+                  <v:f eqn="sum @8 21600 0"/>
+                  <v:f eqn="prod @7 21600 pixelHeight"/>
+                  <v:f eqn="sum @10 21600 0"/>
+                </v:formulas>
+              </v:shapetype>
+              <v:shape id="_x0000_i42" o:spid="_x0000_s42" type="#_x0000_t75" style="width:450.9pt;height:114.0pt;mso-wrap-distance-left:0.0pt;mso-wrap-distance-top:0.0pt;mso-wrap-distance-right:0.0pt;mso-wrap-distance-bottom:0.0pt;" stroked="false">
+                <v:path textboxrect="0,0,0,0"/>
+                <v:imagedata r:id="rId51" o:title=""/>
+              </v:shape>
+            </w:pict>
+          </mc:Fallback>
+        </mc:AlternateContent>
+      </w:r>
+      <w:r>
+        <w:rPr>
+          <w:sz w:val="28"/>
+          <w:szCs w:val="28"/>
+          <w:highlight w:val="none"/>
+        </w:rPr>
+      </w:r>
+      <w:r/>
+    </w:p>
+    <w:p>
+      <w:pPr>
+        <w:pStyle w:val="919"/>
+        <w:ind w:left="0" w:firstLine="0"/>
+        <w:jc w:val="left"/>
+        <w:spacing w:before="0" w:beforeAutospacing="0" w:line="360" w:lineRule="auto"/>
+        <w:rPr>
+          <w:sz w:val="28"/>
+          <w:szCs w:val="28"/>
+          <w:highlight w:val="none"/>
+        </w:rPr>
+      </w:pPr>
+      <w:r>
+        <w:rPr>
+          <w:sz w:val="28"/>
+          <w:szCs w:val="28"/>
+          <w:highlight w:val="none"/>
+        </w:rPr>
+      </w:r>
+      <w:r>
+        <w:rPr>
+          <w:sz w:val="28"/>
+          <w:szCs w:val="28"/>
+          <w:highlight w:val="none"/>
+        </w:rPr>
+        <w:t xml:space="preserve">Вывод по задаче:</w:t>
+      </w:r>
+      <w:r>
+        <w:rPr>
+          <w:sz w:val="28"/>
+          <w:szCs w:val="28"/>
+          <w:highlight w:val="none"/>
+        </w:rPr>
+        <w:tab/>
+      </w:r>
+      <w:r>
+        <w:rPr>
+          <w:sz w:val="28"/>
+          <w:szCs w:val="28"/>
+          <w:highlight w:val="none"/>
+        </w:rPr>
+      </w:r>
+      <w:r/>
+    </w:p>
+    <w:p>
+      <w:pPr>
+        <w:pStyle w:val="919"/>
+        <w:ind w:left="0" w:firstLine="0"/>
+        <w:jc w:val="left"/>
+        <w:spacing w:before="0" w:beforeAutospacing="0" w:line="360" w:lineRule="auto"/>
+        <w:rPr>
+          <w:sz w:val="28"/>
+          <w:szCs w:val="28"/>
+          <w:highlight w:val="none"/>
+        </w:rPr>
+      </w:pPr>
+      <w:r>
+        <w:rPr>
+          <w:sz w:val="28"/>
+          <w:szCs w:val="28"/>
+          <w:highlight w:val="none"/>
+        </w:rPr>
+        <w:tab/>
+        <w:t xml:space="preserve">Программа корректно работает</w:t>
+      </w:r>
+      <w:r>
+        <w:rPr>
+          <w:sz w:val="28"/>
+          <w:szCs w:val="28"/>
+          <w:highlight w:val="none"/>
+        </w:rPr>
+      </w:r>
+      <w:r/>
+      <w:r>
+        <w:rPr>
+          <w:sz w:val="28"/>
+          <w:szCs w:val="28"/>
+          <w:highlight w:val="none"/>
+        </w:rPr>
+      </w:r>
+      <w:r>
+        <w:rPr>
+          <w:sz w:val="28"/>
+          <w:szCs w:val="28"/>
+          <w:highlight w:val="none"/>
+        </w:rPr>
+      </w:r>
+      <w:r/>
+      <w:r>
+        <w:rPr>
+          <w:sz w:val="28"/>
+          <w:szCs w:val="28"/>
+          <w:highlight w:val="none"/>
+        </w:rPr>
+      </w:r>
+      <w:r>
+        <w:rPr>
+          <w:sz w:val="28"/>
+          <w:szCs w:val="28"/>
+          <w:highlight w:val="none"/>
+        </w:rPr>
+      </w:r>
+      <w:r>
+        <w:rPr>
+          <w:sz w:val="28"/>
+          <w:szCs w:val="28"/>
+          <w:highlight w:val="none"/>
+        </w:rPr>
+      </w:r>
+      <w:r/>
       <w:r>
         <w:rPr>
           <w:sz w:val="28"/>
@@ -4305,7 +8471,7 @@
     <w:sdtContent>
       <w:p>
         <w:pPr>
-          <w:pStyle w:val="905"/>
+          <w:pStyle w:val="935"/>
           <w:jc w:val="right"/>
         </w:pPr>
         <w:r>
@@ -4329,7 +8495,7 @@
   </w:sdt>
   <w:p>
     <w:pPr>
-      <w:pStyle w:val="905"/>
+      <w:pStyle w:val="935"/>
     </w:pPr>
     <w:r/>
     <w:r/>
@@ -7507,6 +11673,1332 @@
       <w:lvlJc w:val="right"/>
       <w:pPr>
         <w:ind w:left="6469" w:hanging="180"/>
+      </w:pPr>
+    </w:lvl>
+  </w:abstractNum>
+  <w:abstractNum w:abstractNumId="30">
+    <w:multiLevelType w:val="hybridMultilevel"/>
+    <w:lvl w:ilvl="0">
+      <w:start w:val="1"/>
+      <w:numFmt w:val="decimal"/>
+      <w:isLgl w:val="false"/>
+      <w:suff w:val="tab"/>
+      <w:lvlText w:val="%1."/>
+      <w:lvlJc w:val="left"/>
+      <w:pPr>
+        <w:ind w:left="709" w:hanging="360"/>
+      </w:pPr>
+    </w:lvl>
+    <w:lvl w:ilvl="1">
+      <w:start w:val="1"/>
+      <w:numFmt w:val="lowerLetter"/>
+      <w:isLgl w:val="false"/>
+      <w:suff w:val="tab"/>
+      <w:lvlText w:val="%2."/>
+      <w:lvlJc w:val="left"/>
+      <w:pPr>
+        <w:ind w:left="1429" w:hanging="360"/>
+      </w:pPr>
+    </w:lvl>
+    <w:lvl w:ilvl="2">
+      <w:start w:val="1"/>
+      <w:numFmt w:val="lowerRoman"/>
+      <w:isLgl w:val="false"/>
+      <w:suff w:val="tab"/>
+      <w:lvlText w:val="%3."/>
+      <w:lvlJc w:val="right"/>
+      <w:pPr>
+        <w:ind w:left="2149" w:hanging="180"/>
+      </w:pPr>
+    </w:lvl>
+    <w:lvl w:ilvl="3">
+      <w:start w:val="1"/>
+      <w:numFmt w:val="decimal"/>
+      <w:isLgl w:val="false"/>
+      <w:suff w:val="tab"/>
+      <w:lvlText w:val="%4."/>
+      <w:lvlJc w:val="left"/>
+      <w:pPr>
+        <w:ind w:left="2869" w:hanging="360"/>
+      </w:pPr>
+    </w:lvl>
+    <w:lvl w:ilvl="4">
+      <w:start w:val="1"/>
+      <w:numFmt w:val="lowerLetter"/>
+      <w:isLgl w:val="false"/>
+      <w:suff w:val="tab"/>
+      <w:lvlText w:val="%5."/>
+      <w:lvlJc w:val="left"/>
+      <w:pPr>
+        <w:ind w:left="3589" w:hanging="360"/>
+      </w:pPr>
+    </w:lvl>
+    <w:lvl w:ilvl="5">
+      <w:start w:val="1"/>
+      <w:numFmt w:val="lowerRoman"/>
+      <w:isLgl w:val="false"/>
+      <w:suff w:val="tab"/>
+      <w:lvlText w:val="%6."/>
+      <w:lvlJc w:val="right"/>
+      <w:pPr>
+        <w:ind w:left="4309" w:hanging="180"/>
+      </w:pPr>
+    </w:lvl>
+    <w:lvl w:ilvl="6">
+      <w:start w:val="1"/>
+      <w:numFmt w:val="decimal"/>
+      <w:isLgl w:val="false"/>
+      <w:suff w:val="tab"/>
+      <w:lvlText w:val="%7."/>
+      <w:lvlJc w:val="left"/>
+      <w:pPr>
+        <w:ind w:left="5029" w:hanging="360"/>
+      </w:pPr>
+    </w:lvl>
+    <w:lvl w:ilvl="7">
+      <w:start w:val="1"/>
+      <w:numFmt w:val="lowerLetter"/>
+      <w:isLgl w:val="false"/>
+      <w:suff w:val="tab"/>
+      <w:lvlText w:val="%8."/>
+      <w:lvlJc w:val="left"/>
+      <w:pPr>
+        <w:ind w:left="5749" w:hanging="360"/>
+      </w:pPr>
+    </w:lvl>
+    <w:lvl w:ilvl="8">
+      <w:start w:val="1"/>
+      <w:numFmt w:val="lowerRoman"/>
+      <w:isLgl w:val="false"/>
+      <w:suff w:val="tab"/>
+      <w:lvlText w:val="%9."/>
+      <w:lvlJc w:val="right"/>
+      <w:pPr>
+        <w:ind w:left="6469" w:hanging="180"/>
+      </w:pPr>
+    </w:lvl>
+  </w:abstractNum>
+  <w:abstractNum w:abstractNumId="31">
+    <w:multiLevelType w:val="hybridMultilevel"/>
+    <w:lvl w:ilvl="0">
+      <w:start w:val="1"/>
+      <w:numFmt w:val="decimal"/>
+      <w:isLgl w:val="false"/>
+      <w:suff w:val="tab"/>
+      <w:lvlText w:val="%1."/>
+      <w:lvlJc w:val="left"/>
+      <w:pPr>
+        <w:ind w:left="709" w:hanging="360"/>
+      </w:pPr>
+    </w:lvl>
+    <w:lvl w:ilvl="1">
+      <w:start w:val="1"/>
+      <w:numFmt w:val="lowerLetter"/>
+      <w:isLgl w:val="false"/>
+      <w:suff w:val="tab"/>
+      <w:lvlText w:val="%2."/>
+      <w:lvlJc w:val="left"/>
+      <w:pPr>
+        <w:ind w:left="1429" w:hanging="360"/>
+      </w:pPr>
+    </w:lvl>
+    <w:lvl w:ilvl="2">
+      <w:start w:val="1"/>
+      <w:numFmt w:val="lowerRoman"/>
+      <w:isLgl w:val="false"/>
+      <w:suff w:val="tab"/>
+      <w:lvlText w:val="%3."/>
+      <w:lvlJc w:val="right"/>
+      <w:pPr>
+        <w:ind w:left="2149" w:hanging="180"/>
+      </w:pPr>
+    </w:lvl>
+    <w:lvl w:ilvl="3">
+      <w:start w:val="1"/>
+      <w:numFmt w:val="decimal"/>
+      <w:isLgl w:val="false"/>
+      <w:suff w:val="tab"/>
+      <w:lvlText w:val="%4."/>
+      <w:lvlJc w:val="left"/>
+      <w:pPr>
+        <w:ind w:left="2869" w:hanging="360"/>
+      </w:pPr>
+    </w:lvl>
+    <w:lvl w:ilvl="4">
+      <w:start w:val="1"/>
+      <w:numFmt w:val="lowerLetter"/>
+      <w:isLgl w:val="false"/>
+      <w:suff w:val="tab"/>
+      <w:lvlText w:val="%5."/>
+      <w:lvlJc w:val="left"/>
+      <w:pPr>
+        <w:ind w:left="3589" w:hanging="360"/>
+      </w:pPr>
+    </w:lvl>
+    <w:lvl w:ilvl="5">
+      <w:start w:val="1"/>
+      <w:numFmt w:val="lowerRoman"/>
+      <w:isLgl w:val="false"/>
+      <w:suff w:val="tab"/>
+      <w:lvlText w:val="%6."/>
+      <w:lvlJc w:val="right"/>
+      <w:pPr>
+        <w:ind w:left="4309" w:hanging="180"/>
+      </w:pPr>
+    </w:lvl>
+    <w:lvl w:ilvl="6">
+      <w:start w:val="1"/>
+      <w:numFmt w:val="decimal"/>
+      <w:isLgl w:val="false"/>
+      <w:suff w:val="tab"/>
+      <w:lvlText w:val="%7."/>
+      <w:lvlJc w:val="left"/>
+      <w:pPr>
+        <w:ind w:left="5029" w:hanging="360"/>
+      </w:pPr>
+    </w:lvl>
+    <w:lvl w:ilvl="7">
+      <w:start w:val="1"/>
+      <w:numFmt w:val="lowerLetter"/>
+      <w:isLgl w:val="false"/>
+      <w:suff w:val="tab"/>
+      <w:lvlText w:val="%8."/>
+      <w:lvlJc w:val="left"/>
+      <w:pPr>
+        <w:ind w:left="5749" w:hanging="360"/>
+      </w:pPr>
+    </w:lvl>
+    <w:lvl w:ilvl="8">
+      <w:start w:val="1"/>
+      <w:numFmt w:val="lowerRoman"/>
+      <w:isLgl w:val="false"/>
+      <w:suff w:val="tab"/>
+      <w:lvlText w:val="%9."/>
+      <w:lvlJc w:val="right"/>
+      <w:pPr>
+        <w:ind w:left="6469" w:hanging="180"/>
+      </w:pPr>
+    </w:lvl>
+  </w:abstractNum>
+  <w:abstractNum w:abstractNumId="32">
+    <w:multiLevelType w:val="hybridMultilevel"/>
+    <w:lvl w:ilvl="0">
+      <w:start w:val="1"/>
+      <w:numFmt w:val="decimal"/>
+      <w:isLgl w:val="false"/>
+      <w:suff w:val="tab"/>
+      <w:lvlText w:val="%1."/>
+      <w:lvlJc w:val="left"/>
+      <w:pPr>
+        <w:ind w:left="709" w:hanging="360"/>
+      </w:pPr>
+    </w:lvl>
+    <w:lvl w:ilvl="1">
+      <w:start w:val="1"/>
+      <w:numFmt w:val="lowerLetter"/>
+      <w:isLgl w:val="false"/>
+      <w:suff w:val="tab"/>
+      <w:lvlText w:val="%2."/>
+      <w:lvlJc w:val="left"/>
+      <w:pPr>
+        <w:ind w:left="1429" w:hanging="360"/>
+      </w:pPr>
+    </w:lvl>
+    <w:lvl w:ilvl="2">
+      <w:start w:val="1"/>
+      <w:numFmt w:val="lowerRoman"/>
+      <w:isLgl w:val="false"/>
+      <w:suff w:val="tab"/>
+      <w:lvlText w:val="%3."/>
+      <w:lvlJc w:val="right"/>
+      <w:pPr>
+        <w:ind w:left="2149" w:hanging="180"/>
+      </w:pPr>
+    </w:lvl>
+    <w:lvl w:ilvl="3">
+      <w:start w:val="1"/>
+      <w:numFmt w:val="decimal"/>
+      <w:isLgl w:val="false"/>
+      <w:suff w:val="tab"/>
+      <w:lvlText w:val="%4."/>
+      <w:lvlJc w:val="left"/>
+      <w:pPr>
+        <w:ind w:left="2869" w:hanging="360"/>
+      </w:pPr>
+    </w:lvl>
+    <w:lvl w:ilvl="4">
+      <w:start w:val="1"/>
+      <w:numFmt w:val="lowerLetter"/>
+      <w:isLgl w:val="false"/>
+      <w:suff w:val="tab"/>
+      <w:lvlText w:val="%5."/>
+      <w:lvlJc w:val="left"/>
+      <w:pPr>
+        <w:ind w:left="3589" w:hanging="360"/>
+      </w:pPr>
+    </w:lvl>
+    <w:lvl w:ilvl="5">
+      <w:start w:val="1"/>
+      <w:numFmt w:val="lowerRoman"/>
+      <w:isLgl w:val="false"/>
+      <w:suff w:val="tab"/>
+      <w:lvlText w:val="%6."/>
+      <w:lvlJc w:val="right"/>
+      <w:pPr>
+        <w:ind w:left="4309" w:hanging="180"/>
+      </w:pPr>
+    </w:lvl>
+    <w:lvl w:ilvl="6">
+      <w:start w:val="1"/>
+      <w:numFmt w:val="decimal"/>
+      <w:isLgl w:val="false"/>
+      <w:suff w:val="tab"/>
+      <w:lvlText w:val="%7."/>
+      <w:lvlJc w:val="left"/>
+      <w:pPr>
+        <w:ind w:left="5029" w:hanging="360"/>
+      </w:pPr>
+    </w:lvl>
+    <w:lvl w:ilvl="7">
+      <w:start w:val="1"/>
+      <w:numFmt w:val="lowerLetter"/>
+      <w:isLgl w:val="false"/>
+      <w:suff w:val="tab"/>
+      <w:lvlText w:val="%8."/>
+      <w:lvlJc w:val="left"/>
+      <w:pPr>
+        <w:ind w:left="5749" w:hanging="360"/>
+      </w:pPr>
+    </w:lvl>
+    <w:lvl w:ilvl="8">
+      <w:start w:val="1"/>
+      <w:numFmt w:val="lowerRoman"/>
+      <w:isLgl w:val="false"/>
+      <w:suff w:val="tab"/>
+      <w:lvlText w:val="%9."/>
+      <w:lvlJc w:val="right"/>
+      <w:pPr>
+        <w:ind w:left="6469" w:hanging="180"/>
+      </w:pPr>
+    </w:lvl>
+  </w:abstractNum>
+  <w:abstractNum w:abstractNumId="33">
+    <w:multiLevelType w:val="hybridMultilevel"/>
+    <w:lvl w:ilvl="0">
+      <w:start w:val="1"/>
+      <w:numFmt w:val="decimal"/>
+      <w:isLgl w:val="false"/>
+      <w:suff w:val="tab"/>
+      <w:lvlText w:val="%1."/>
+      <w:lvlJc w:val="left"/>
+      <w:pPr>
+        <w:ind w:left="709" w:hanging="360"/>
+      </w:pPr>
+    </w:lvl>
+    <w:lvl w:ilvl="1">
+      <w:start w:val="1"/>
+      <w:numFmt w:val="lowerLetter"/>
+      <w:isLgl w:val="false"/>
+      <w:suff w:val="tab"/>
+      <w:lvlText w:val="%2."/>
+      <w:lvlJc w:val="left"/>
+      <w:pPr>
+        <w:ind w:left="1429" w:hanging="360"/>
+      </w:pPr>
+    </w:lvl>
+    <w:lvl w:ilvl="2">
+      <w:start w:val="1"/>
+      <w:numFmt w:val="lowerRoman"/>
+      <w:isLgl w:val="false"/>
+      <w:suff w:val="tab"/>
+      <w:lvlText w:val="%3."/>
+      <w:lvlJc w:val="right"/>
+      <w:pPr>
+        <w:ind w:left="2149" w:hanging="180"/>
+      </w:pPr>
+    </w:lvl>
+    <w:lvl w:ilvl="3">
+      <w:start w:val="1"/>
+      <w:numFmt w:val="decimal"/>
+      <w:isLgl w:val="false"/>
+      <w:suff w:val="tab"/>
+      <w:lvlText w:val="%4."/>
+      <w:lvlJc w:val="left"/>
+      <w:pPr>
+        <w:ind w:left="2869" w:hanging="360"/>
+      </w:pPr>
+    </w:lvl>
+    <w:lvl w:ilvl="4">
+      <w:start w:val="1"/>
+      <w:numFmt w:val="lowerLetter"/>
+      <w:isLgl w:val="false"/>
+      <w:suff w:val="tab"/>
+      <w:lvlText w:val="%5."/>
+      <w:lvlJc w:val="left"/>
+      <w:pPr>
+        <w:ind w:left="3589" w:hanging="360"/>
+      </w:pPr>
+    </w:lvl>
+    <w:lvl w:ilvl="5">
+      <w:start w:val="1"/>
+      <w:numFmt w:val="lowerRoman"/>
+      <w:isLgl w:val="false"/>
+      <w:suff w:val="tab"/>
+      <w:lvlText w:val="%6."/>
+      <w:lvlJc w:val="right"/>
+      <w:pPr>
+        <w:ind w:left="4309" w:hanging="180"/>
+      </w:pPr>
+    </w:lvl>
+    <w:lvl w:ilvl="6">
+      <w:start w:val="1"/>
+      <w:numFmt w:val="decimal"/>
+      <w:isLgl w:val="false"/>
+      <w:suff w:val="tab"/>
+      <w:lvlText w:val="%7."/>
+      <w:lvlJc w:val="left"/>
+      <w:pPr>
+        <w:ind w:left="5029" w:hanging="360"/>
+      </w:pPr>
+    </w:lvl>
+    <w:lvl w:ilvl="7">
+      <w:start w:val="1"/>
+      <w:numFmt w:val="lowerLetter"/>
+      <w:isLgl w:val="false"/>
+      <w:suff w:val="tab"/>
+      <w:lvlText w:val="%8."/>
+      <w:lvlJc w:val="left"/>
+      <w:pPr>
+        <w:ind w:left="5749" w:hanging="360"/>
+      </w:pPr>
+    </w:lvl>
+    <w:lvl w:ilvl="8">
+      <w:start w:val="1"/>
+      <w:numFmt w:val="lowerRoman"/>
+      <w:isLgl w:val="false"/>
+      <w:suff w:val="tab"/>
+      <w:lvlText w:val="%9."/>
+      <w:lvlJc w:val="right"/>
+      <w:pPr>
+        <w:ind w:left="6469" w:hanging="180"/>
+      </w:pPr>
+    </w:lvl>
+  </w:abstractNum>
+  <w:abstractNum w:abstractNumId="34">
+    <w:multiLevelType w:val="hybridMultilevel"/>
+    <w:lvl w:ilvl="0">
+      <w:start w:val="1"/>
+      <w:numFmt w:val="decimal"/>
+      <w:isLgl w:val="false"/>
+      <w:suff w:val="tab"/>
+      <w:lvlText w:val="%1."/>
+      <w:lvlJc w:val="left"/>
+      <w:pPr>
+        <w:ind w:left="709" w:hanging="360"/>
+      </w:pPr>
+    </w:lvl>
+    <w:lvl w:ilvl="1">
+      <w:start w:val="1"/>
+      <w:numFmt w:val="lowerLetter"/>
+      <w:isLgl w:val="false"/>
+      <w:suff w:val="tab"/>
+      <w:lvlText w:val="%2."/>
+      <w:lvlJc w:val="left"/>
+      <w:pPr>
+        <w:ind w:left="1429" w:hanging="360"/>
+      </w:pPr>
+    </w:lvl>
+    <w:lvl w:ilvl="2">
+      <w:start w:val="1"/>
+      <w:numFmt w:val="lowerRoman"/>
+      <w:isLgl w:val="false"/>
+      <w:suff w:val="tab"/>
+      <w:lvlText w:val="%3."/>
+      <w:lvlJc w:val="right"/>
+      <w:pPr>
+        <w:ind w:left="2149" w:hanging="180"/>
+      </w:pPr>
+    </w:lvl>
+    <w:lvl w:ilvl="3">
+      <w:start w:val="1"/>
+      <w:numFmt w:val="decimal"/>
+      <w:isLgl w:val="false"/>
+      <w:suff w:val="tab"/>
+      <w:lvlText w:val="%4."/>
+      <w:lvlJc w:val="left"/>
+      <w:pPr>
+        <w:ind w:left="2869" w:hanging="360"/>
+      </w:pPr>
+    </w:lvl>
+    <w:lvl w:ilvl="4">
+      <w:start w:val="1"/>
+      <w:numFmt w:val="lowerLetter"/>
+      <w:isLgl w:val="false"/>
+      <w:suff w:val="tab"/>
+      <w:lvlText w:val="%5."/>
+      <w:lvlJc w:val="left"/>
+      <w:pPr>
+        <w:ind w:left="3589" w:hanging="360"/>
+      </w:pPr>
+    </w:lvl>
+    <w:lvl w:ilvl="5">
+      <w:start w:val="1"/>
+      <w:numFmt w:val="lowerRoman"/>
+      <w:isLgl w:val="false"/>
+      <w:suff w:val="tab"/>
+      <w:lvlText w:val="%6."/>
+      <w:lvlJc w:val="right"/>
+      <w:pPr>
+        <w:ind w:left="4309" w:hanging="180"/>
+      </w:pPr>
+    </w:lvl>
+    <w:lvl w:ilvl="6">
+      <w:start w:val="1"/>
+      <w:numFmt w:val="decimal"/>
+      <w:isLgl w:val="false"/>
+      <w:suff w:val="tab"/>
+      <w:lvlText w:val="%7."/>
+      <w:lvlJc w:val="left"/>
+      <w:pPr>
+        <w:ind w:left="5029" w:hanging="360"/>
+      </w:pPr>
+    </w:lvl>
+    <w:lvl w:ilvl="7">
+      <w:start w:val="1"/>
+      <w:numFmt w:val="lowerLetter"/>
+      <w:isLgl w:val="false"/>
+      <w:suff w:val="tab"/>
+      <w:lvlText w:val="%8."/>
+      <w:lvlJc w:val="left"/>
+      <w:pPr>
+        <w:ind w:left="5749" w:hanging="360"/>
+      </w:pPr>
+    </w:lvl>
+    <w:lvl w:ilvl="8">
+      <w:start w:val="1"/>
+      <w:numFmt w:val="lowerRoman"/>
+      <w:isLgl w:val="false"/>
+      <w:suff w:val="tab"/>
+      <w:lvlText w:val="%9."/>
+      <w:lvlJc w:val="right"/>
+      <w:pPr>
+        <w:ind w:left="6469" w:hanging="180"/>
+      </w:pPr>
+    </w:lvl>
+  </w:abstractNum>
+  <w:abstractNum w:abstractNumId="35">
+    <w:multiLevelType w:val="hybridMultilevel"/>
+    <w:lvl w:ilvl="0">
+      <w:start w:val="1"/>
+      <w:numFmt w:val="decimal"/>
+      <w:isLgl w:val="false"/>
+      <w:suff w:val="tab"/>
+      <w:lvlText w:val="%1."/>
+      <w:lvlJc w:val="left"/>
+      <w:pPr>
+        <w:ind w:left="709" w:hanging="360"/>
+      </w:pPr>
+    </w:lvl>
+    <w:lvl w:ilvl="1">
+      <w:start w:val="1"/>
+      <w:numFmt w:val="lowerLetter"/>
+      <w:isLgl w:val="false"/>
+      <w:suff w:val="tab"/>
+      <w:lvlText w:val="%2."/>
+      <w:lvlJc w:val="left"/>
+      <w:pPr>
+        <w:ind w:left="1429" w:hanging="360"/>
+      </w:pPr>
+    </w:lvl>
+    <w:lvl w:ilvl="2">
+      <w:start w:val="1"/>
+      <w:numFmt w:val="lowerRoman"/>
+      <w:isLgl w:val="false"/>
+      <w:suff w:val="tab"/>
+      <w:lvlText w:val="%3."/>
+      <w:lvlJc w:val="right"/>
+      <w:pPr>
+        <w:ind w:left="2149" w:hanging="180"/>
+      </w:pPr>
+    </w:lvl>
+    <w:lvl w:ilvl="3">
+      <w:start w:val="1"/>
+      <w:numFmt w:val="decimal"/>
+      <w:isLgl w:val="false"/>
+      <w:suff w:val="tab"/>
+      <w:lvlText w:val="%4."/>
+      <w:lvlJc w:val="left"/>
+      <w:pPr>
+        <w:ind w:left="2869" w:hanging="360"/>
+      </w:pPr>
+    </w:lvl>
+    <w:lvl w:ilvl="4">
+      <w:start w:val="1"/>
+      <w:numFmt w:val="lowerLetter"/>
+      <w:isLgl w:val="false"/>
+      <w:suff w:val="tab"/>
+      <w:lvlText w:val="%5."/>
+      <w:lvlJc w:val="left"/>
+      <w:pPr>
+        <w:ind w:left="3589" w:hanging="360"/>
+      </w:pPr>
+    </w:lvl>
+    <w:lvl w:ilvl="5">
+      <w:start w:val="1"/>
+      <w:numFmt w:val="lowerRoman"/>
+      <w:isLgl w:val="false"/>
+      <w:suff w:val="tab"/>
+      <w:lvlText w:val="%6."/>
+      <w:lvlJc w:val="right"/>
+      <w:pPr>
+        <w:ind w:left="4309" w:hanging="180"/>
+      </w:pPr>
+    </w:lvl>
+    <w:lvl w:ilvl="6">
+      <w:start w:val="1"/>
+      <w:numFmt w:val="decimal"/>
+      <w:isLgl w:val="false"/>
+      <w:suff w:val="tab"/>
+      <w:lvlText w:val="%7."/>
+      <w:lvlJc w:val="left"/>
+      <w:pPr>
+        <w:ind w:left="5029" w:hanging="360"/>
+      </w:pPr>
+    </w:lvl>
+    <w:lvl w:ilvl="7">
+      <w:start w:val="1"/>
+      <w:numFmt w:val="lowerLetter"/>
+      <w:isLgl w:val="false"/>
+      <w:suff w:val="tab"/>
+      <w:lvlText w:val="%8."/>
+      <w:lvlJc w:val="left"/>
+      <w:pPr>
+        <w:ind w:left="5749" w:hanging="360"/>
+      </w:pPr>
+    </w:lvl>
+    <w:lvl w:ilvl="8">
+      <w:start w:val="1"/>
+      <w:numFmt w:val="lowerRoman"/>
+      <w:isLgl w:val="false"/>
+      <w:suff w:val="tab"/>
+      <w:lvlText w:val="%9."/>
+      <w:lvlJc w:val="right"/>
+      <w:pPr>
+        <w:ind w:left="6469" w:hanging="180"/>
+      </w:pPr>
+    </w:lvl>
+  </w:abstractNum>
+  <w:abstractNum w:abstractNumId="36">
+    <w:multiLevelType w:val="hybridMultilevel"/>
+    <w:lvl w:ilvl="0">
+      <w:start w:val="1"/>
+      <w:numFmt w:val="decimal"/>
+      <w:isLgl w:val="false"/>
+      <w:suff w:val="tab"/>
+      <w:lvlText w:val="%1."/>
+      <w:lvlJc w:val="left"/>
+      <w:pPr>
+        <w:ind w:left="709" w:hanging="360"/>
+      </w:pPr>
+    </w:lvl>
+    <w:lvl w:ilvl="1">
+      <w:start w:val="1"/>
+      <w:numFmt w:val="lowerLetter"/>
+      <w:isLgl w:val="false"/>
+      <w:suff w:val="tab"/>
+      <w:lvlText w:val="%2."/>
+      <w:lvlJc w:val="left"/>
+      <w:pPr>
+        <w:ind w:left="1429" w:hanging="360"/>
+      </w:pPr>
+    </w:lvl>
+    <w:lvl w:ilvl="2">
+      <w:start w:val="1"/>
+      <w:numFmt w:val="lowerRoman"/>
+      <w:isLgl w:val="false"/>
+      <w:suff w:val="tab"/>
+      <w:lvlText w:val="%3."/>
+      <w:lvlJc w:val="right"/>
+      <w:pPr>
+        <w:ind w:left="2149" w:hanging="180"/>
+      </w:pPr>
+    </w:lvl>
+    <w:lvl w:ilvl="3">
+      <w:start w:val="1"/>
+      <w:numFmt w:val="decimal"/>
+      <w:isLgl w:val="false"/>
+      <w:suff w:val="tab"/>
+      <w:lvlText w:val="%4."/>
+      <w:lvlJc w:val="left"/>
+      <w:pPr>
+        <w:ind w:left="2869" w:hanging="360"/>
+      </w:pPr>
+    </w:lvl>
+    <w:lvl w:ilvl="4">
+      <w:start w:val="1"/>
+      <w:numFmt w:val="lowerLetter"/>
+      <w:isLgl w:val="false"/>
+      <w:suff w:val="tab"/>
+      <w:lvlText w:val="%5."/>
+      <w:lvlJc w:val="left"/>
+      <w:pPr>
+        <w:ind w:left="3589" w:hanging="360"/>
+      </w:pPr>
+    </w:lvl>
+    <w:lvl w:ilvl="5">
+      <w:start w:val="1"/>
+      <w:numFmt w:val="lowerRoman"/>
+      <w:isLgl w:val="false"/>
+      <w:suff w:val="tab"/>
+      <w:lvlText w:val="%6."/>
+      <w:lvlJc w:val="right"/>
+      <w:pPr>
+        <w:ind w:left="4309" w:hanging="180"/>
+      </w:pPr>
+    </w:lvl>
+    <w:lvl w:ilvl="6">
+      <w:start w:val="1"/>
+      <w:numFmt w:val="decimal"/>
+      <w:isLgl w:val="false"/>
+      <w:suff w:val="tab"/>
+      <w:lvlText w:val="%7."/>
+      <w:lvlJc w:val="left"/>
+      <w:pPr>
+        <w:ind w:left="5029" w:hanging="360"/>
+      </w:pPr>
+    </w:lvl>
+    <w:lvl w:ilvl="7">
+      <w:start w:val="1"/>
+      <w:numFmt w:val="lowerLetter"/>
+      <w:isLgl w:val="false"/>
+      <w:suff w:val="tab"/>
+      <w:lvlText w:val="%8."/>
+      <w:lvlJc w:val="left"/>
+      <w:pPr>
+        <w:ind w:left="5749" w:hanging="360"/>
+      </w:pPr>
+    </w:lvl>
+    <w:lvl w:ilvl="8">
+      <w:start w:val="1"/>
+      <w:numFmt w:val="lowerRoman"/>
+      <w:isLgl w:val="false"/>
+      <w:suff w:val="tab"/>
+      <w:lvlText w:val="%9."/>
+      <w:lvlJc w:val="right"/>
+      <w:pPr>
+        <w:ind w:left="6469" w:hanging="180"/>
+      </w:pPr>
+    </w:lvl>
+  </w:abstractNum>
+  <w:abstractNum w:abstractNumId="37">
+    <w:multiLevelType w:val="hybridMultilevel"/>
+    <w:lvl w:ilvl="0">
+      <w:start w:val="1"/>
+      <w:numFmt w:val="decimal"/>
+      <w:isLgl w:val="false"/>
+      <w:suff w:val="tab"/>
+      <w:lvlText w:val="%1."/>
+      <w:lvlJc w:val="left"/>
+      <w:pPr>
+        <w:ind w:left="709" w:hanging="360"/>
+      </w:pPr>
+    </w:lvl>
+    <w:lvl w:ilvl="1">
+      <w:start w:val="1"/>
+      <w:numFmt w:val="lowerLetter"/>
+      <w:isLgl w:val="false"/>
+      <w:suff w:val="tab"/>
+      <w:lvlText w:val="%2."/>
+      <w:lvlJc w:val="left"/>
+      <w:pPr>
+        <w:ind w:left="1429" w:hanging="360"/>
+      </w:pPr>
+    </w:lvl>
+    <w:lvl w:ilvl="2">
+      <w:start w:val="1"/>
+      <w:numFmt w:val="lowerRoman"/>
+      <w:isLgl w:val="false"/>
+      <w:suff w:val="tab"/>
+      <w:lvlText w:val="%3."/>
+      <w:lvlJc w:val="right"/>
+      <w:pPr>
+        <w:ind w:left="2149" w:hanging="180"/>
+      </w:pPr>
+    </w:lvl>
+    <w:lvl w:ilvl="3">
+      <w:start w:val="1"/>
+      <w:numFmt w:val="decimal"/>
+      <w:isLgl w:val="false"/>
+      <w:suff w:val="tab"/>
+      <w:lvlText w:val="%4."/>
+      <w:lvlJc w:val="left"/>
+      <w:pPr>
+        <w:ind w:left="2869" w:hanging="360"/>
+      </w:pPr>
+    </w:lvl>
+    <w:lvl w:ilvl="4">
+      <w:start w:val="1"/>
+      <w:numFmt w:val="lowerLetter"/>
+      <w:isLgl w:val="false"/>
+      <w:suff w:val="tab"/>
+      <w:lvlText w:val="%5."/>
+      <w:lvlJc w:val="left"/>
+      <w:pPr>
+        <w:ind w:left="3589" w:hanging="360"/>
+      </w:pPr>
+    </w:lvl>
+    <w:lvl w:ilvl="5">
+      <w:start w:val="1"/>
+      <w:numFmt w:val="lowerRoman"/>
+      <w:isLgl w:val="false"/>
+      <w:suff w:val="tab"/>
+      <w:lvlText w:val="%6."/>
+      <w:lvlJc w:val="right"/>
+      <w:pPr>
+        <w:ind w:left="4309" w:hanging="180"/>
+      </w:pPr>
+    </w:lvl>
+    <w:lvl w:ilvl="6">
+      <w:start w:val="1"/>
+      <w:numFmt w:val="decimal"/>
+      <w:isLgl w:val="false"/>
+      <w:suff w:val="tab"/>
+      <w:lvlText w:val="%7."/>
+      <w:lvlJc w:val="left"/>
+      <w:pPr>
+        <w:ind w:left="5029" w:hanging="360"/>
+      </w:pPr>
+    </w:lvl>
+    <w:lvl w:ilvl="7">
+      <w:start w:val="1"/>
+      <w:numFmt w:val="lowerLetter"/>
+      <w:isLgl w:val="false"/>
+      <w:suff w:val="tab"/>
+      <w:lvlText w:val="%8."/>
+      <w:lvlJc w:val="left"/>
+      <w:pPr>
+        <w:ind w:left="5749" w:hanging="360"/>
+      </w:pPr>
+    </w:lvl>
+    <w:lvl w:ilvl="8">
+      <w:start w:val="1"/>
+      <w:numFmt w:val="lowerRoman"/>
+      <w:isLgl w:val="false"/>
+      <w:suff w:val="tab"/>
+      <w:lvlText w:val="%9."/>
+      <w:lvlJc w:val="right"/>
+      <w:pPr>
+        <w:ind w:left="6469" w:hanging="180"/>
+      </w:pPr>
+    </w:lvl>
+  </w:abstractNum>
+  <w:abstractNum w:abstractNumId="38">
+    <w:multiLevelType w:val="hybridMultilevel"/>
+    <w:lvl w:ilvl="0">
+      <w:start w:val="1"/>
+      <w:numFmt w:val="decimal"/>
+      <w:isLgl w:val="false"/>
+      <w:suff w:val="tab"/>
+      <w:lvlText w:val="%1."/>
+      <w:lvlJc w:val="left"/>
+      <w:pPr>
+        <w:ind w:left="709" w:hanging="360"/>
+      </w:pPr>
+    </w:lvl>
+    <w:lvl w:ilvl="1">
+      <w:start w:val="1"/>
+      <w:numFmt w:val="lowerLetter"/>
+      <w:isLgl w:val="false"/>
+      <w:suff w:val="tab"/>
+      <w:lvlText w:val="%2."/>
+      <w:lvlJc w:val="left"/>
+      <w:pPr>
+        <w:ind w:left="1440" w:hanging="360"/>
+      </w:pPr>
+    </w:lvl>
+    <w:lvl w:ilvl="2">
+      <w:start w:val="1"/>
+      <w:numFmt w:val="lowerRoman"/>
+      <w:isLgl w:val="false"/>
+      <w:suff w:val="tab"/>
+      <w:lvlText w:val="%3."/>
+      <w:lvlJc w:val="right"/>
+      <w:pPr>
+        <w:ind w:left="2160" w:hanging="180"/>
+      </w:pPr>
+    </w:lvl>
+    <w:lvl w:ilvl="3">
+      <w:start w:val="1"/>
+      <w:numFmt w:val="decimal"/>
+      <w:isLgl w:val="false"/>
+      <w:suff w:val="tab"/>
+      <w:lvlText w:val="%4."/>
+      <w:lvlJc w:val="left"/>
+      <w:pPr>
+        <w:ind w:left="2880" w:hanging="360"/>
+      </w:pPr>
+    </w:lvl>
+    <w:lvl w:ilvl="4">
+      <w:start w:val="1"/>
+      <w:numFmt w:val="lowerLetter"/>
+      <w:isLgl w:val="false"/>
+      <w:suff w:val="tab"/>
+      <w:lvlText w:val="%5."/>
+      <w:lvlJc w:val="left"/>
+      <w:pPr>
+        <w:ind w:left="3600" w:hanging="360"/>
+      </w:pPr>
+    </w:lvl>
+    <w:lvl w:ilvl="5">
+      <w:start w:val="1"/>
+      <w:numFmt w:val="lowerRoman"/>
+      <w:isLgl w:val="false"/>
+      <w:suff w:val="tab"/>
+      <w:lvlText w:val="%6."/>
+      <w:lvlJc w:val="right"/>
+      <w:pPr>
+        <w:ind w:left="4320" w:hanging="180"/>
+      </w:pPr>
+    </w:lvl>
+    <w:lvl w:ilvl="6">
+      <w:start w:val="1"/>
+      <w:numFmt w:val="decimal"/>
+      <w:isLgl w:val="false"/>
+      <w:suff w:val="tab"/>
+      <w:lvlText w:val="%7."/>
+      <w:lvlJc w:val="left"/>
+      <w:pPr>
+        <w:ind w:left="5040" w:hanging="360"/>
+      </w:pPr>
+    </w:lvl>
+    <w:lvl w:ilvl="7">
+      <w:start w:val="1"/>
+      <w:numFmt w:val="lowerLetter"/>
+      <w:isLgl w:val="false"/>
+      <w:suff w:val="tab"/>
+      <w:lvlText w:val="%8."/>
+      <w:lvlJc w:val="left"/>
+      <w:pPr>
+        <w:ind w:left="5760" w:hanging="360"/>
+      </w:pPr>
+    </w:lvl>
+    <w:lvl w:ilvl="8">
+      <w:start w:val="1"/>
+      <w:numFmt w:val="lowerRoman"/>
+      <w:isLgl w:val="false"/>
+      <w:suff w:val="tab"/>
+      <w:lvlText w:val="%9."/>
+      <w:lvlJc w:val="right"/>
+      <w:pPr>
+        <w:ind w:left="6480" w:hanging="180"/>
+      </w:pPr>
+    </w:lvl>
+  </w:abstractNum>
+  <w:abstractNum w:abstractNumId="39">
+    <w:multiLevelType w:val="hybridMultilevel"/>
+    <w:lvl w:ilvl="0">
+      <w:start w:val="1"/>
+      <w:numFmt w:val="decimal"/>
+      <w:isLgl w:val="false"/>
+      <w:suff w:val="tab"/>
+      <w:lvlText w:val="%1."/>
+      <w:lvlJc w:val="left"/>
+      <w:pPr>
+        <w:ind w:left="709" w:hanging="360"/>
+      </w:pPr>
+    </w:lvl>
+    <w:lvl w:ilvl="1">
+      <w:start w:val="1"/>
+      <w:numFmt w:val="lowerLetter"/>
+      <w:isLgl w:val="false"/>
+      <w:suff w:val="tab"/>
+      <w:lvlText w:val="%2."/>
+      <w:lvlJc w:val="left"/>
+      <w:pPr>
+        <w:ind w:left="1440" w:hanging="360"/>
+      </w:pPr>
+    </w:lvl>
+    <w:lvl w:ilvl="2">
+      <w:start w:val="1"/>
+      <w:numFmt w:val="lowerRoman"/>
+      <w:isLgl w:val="false"/>
+      <w:suff w:val="tab"/>
+      <w:lvlText w:val="%3."/>
+      <w:lvlJc w:val="right"/>
+      <w:pPr>
+        <w:ind w:left="2160" w:hanging="180"/>
+      </w:pPr>
+    </w:lvl>
+    <w:lvl w:ilvl="3">
+      <w:start w:val="1"/>
+      <w:numFmt w:val="decimal"/>
+      <w:isLgl w:val="false"/>
+      <w:suff w:val="tab"/>
+      <w:lvlText w:val="%4."/>
+      <w:lvlJc w:val="left"/>
+      <w:pPr>
+        <w:ind w:left="2880" w:hanging="360"/>
+      </w:pPr>
+    </w:lvl>
+    <w:lvl w:ilvl="4">
+      <w:start w:val="1"/>
+      <w:numFmt w:val="lowerLetter"/>
+      <w:isLgl w:val="false"/>
+      <w:suff w:val="tab"/>
+      <w:lvlText w:val="%5."/>
+      <w:lvlJc w:val="left"/>
+      <w:pPr>
+        <w:ind w:left="3600" w:hanging="360"/>
+      </w:pPr>
+    </w:lvl>
+    <w:lvl w:ilvl="5">
+      <w:start w:val="1"/>
+      <w:numFmt w:val="lowerRoman"/>
+      <w:isLgl w:val="false"/>
+      <w:suff w:val="tab"/>
+      <w:lvlText w:val="%6."/>
+      <w:lvlJc w:val="right"/>
+      <w:pPr>
+        <w:ind w:left="4320" w:hanging="180"/>
+      </w:pPr>
+    </w:lvl>
+    <w:lvl w:ilvl="6">
+      <w:start w:val="1"/>
+      <w:numFmt w:val="decimal"/>
+      <w:isLgl w:val="false"/>
+      <w:suff w:val="tab"/>
+      <w:lvlText w:val="%7."/>
+      <w:lvlJc w:val="left"/>
+      <w:pPr>
+        <w:ind w:left="5040" w:hanging="360"/>
+      </w:pPr>
+    </w:lvl>
+    <w:lvl w:ilvl="7">
+      <w:start w:val="1"/>
+      <w:numFmt w:val="lowerLetter"/>
+      <w:isLgl w:val="false"/>
+      <w:suff w:val="tab"/>
+      <w:lvlText w:val="%8."/>
+      <w:lvlJc w:val="left"/>
+      <w:pPr>
+        <w:ind w:left="5760" w:hanging="360"/>
+      </w:pPr>
+    </w:lvl>
+    <w:lvl w:ilvl="8">
+      <w:start w:val="1"/>
+      <w:numFmt w:val="lowerRoman"/>
+      <w:isLgl w:val="false"/>
+      <w:suff w:val="tab"/>
+      <w:lvlText w:val="%9."/>
+      <w:lvlJc w:val="right"/>
+      <w:pPr>
+        <w:ind w:left="6480" w:hanging="180"/>
+      </w:pPr>
+    </w:lvl>
+  </w:abstractNum>
+  <w:abstractNum w:abstractNumId="40">
+    <w:multiLevelType w:val="hybridMultilevel"/>
+    <w:lvl w:ilvl="0">
+      <w:start w:val="1"/>
+      <w:numFmt w:val="decimal"/>
+      <w:isLgl w:val="false"/>
+      <w:suff w:val="tab"/>
+      <w:lvlText w:val="%1."/>
+      <w:lvlJc w:val="left"/>
+      <w:pPr>
+        <w:ind w:left="709" w:hanging="360"/>
+      </w:pPr>
+    </w:lvl>
+    <w:lvl w:ilvl="1">
+      <w:start w:val="1"/>
+      <w:numFmt w:val="lowerLetter"/>
+      <w:isLgl w:val="false"/>
+      <w:suff w:val="tab"/>
+      <w:lvlText w:val="%2."/>
+      <w:lvlJc w:val="left"/>
+      <w:pPr>
+        <w:ind w:left="1440" w:hanging="360"/>
+      </w:pPr>
+    </w:lvl>
+    <w:lvl w:ilvl="2">
+      <w:start w:val="1"/>
+      <w:numFmt w:val="lowerRoman"/>
+      <w:isLgl w:val="false"/>
+      <w:suff w:val="tab"/>
+      <w:lvlText w:val="%3."/>
+      <w:lvlJc w:val="right"/>
+      <w:pPr>
+        <w:ind w:left="2160" w:hanging="180"/>
+      </w:pPr>
+    </w:lvl>
+    <w:lvl w:ilvl="3">
+      <w:start w:val="1"/>
+      <w:numFmt w:val="decimal"/>
+      <w:isLgl w:val="false"/>
+      <w:suff w:val="tab"/>
+      <w:lvlText w:val="%4."/>
+      <w:lvlJc w:val="left"/>
+      <w:pPr>
+        <w:ind w:left="2880" w:hanging="360"/>
+      </w:pPr>
+    </w:lvl>
+    <w:lvl w:ilvl="4">
+      <w:start w:val="1"/>
+      <w:numFmt w:val="lowerLetter"/>
+      <w:isLgl w:val="false"/>
+      <w:suff w:val="tab"/>
+      <w:lvlText w:val="%5."/>
+      <w:lvlJc w:val="left"/>
+      <w:pPr>
+        <w:ind w:left="3600" w:hanging="360"/>
+      </w:pPr>
+    </w:lvl>
+    <w:lvl w:ilvl="5">
+      <w:start w:val="1"/>
+      <w:numFmt w:val="lowerRoman"/>
+      <w:isLgl w:val="false"/>
+      <w:suff w:val="tab"/>
+      <w:lvlText w:val="%6."/>
+      <w:lvlJc w:val="right"/>
+      <w:pPr>
+        <w:ind w:left="4320" w:hanging="180"/>
+      </w:pPr>
+    </w:lvl>
+    <w:lvl w:ilvl="6">
+      <w:start w:val="1"/>
+      <w:numFmt w:val="decimal"/>
+      <w:isLgl w:val="false"/>
+      <w:suff w:val="tab"/>
+      <w:lvlText w:val="%7."/>
+      <w:lvlJc w:val="left"/>
+      <w:pPr>
+        <w:ind w:left="5040" w:hanging="360"/>
+      </w:pPr>
+    </w:lvl>
+    <w:lvl w:ilvl="7">
+      <w:start w:val="1"/>
+      <w:numFmt w:val="lowerLetter"/>
+      <w:isLgl w:val="false"/>
+      <w:suff w:val="tab"/>
+      <w:lvlText w:val="%8."/>
+      <w:lvlJc w:val="left"/>
+      <w:pPr>
+        <w:ind w:left="5760" w:hanging="360"/>
+      </w:pPr>
+    </w:lvl>
+    <w:lvl w:ilvl="8">
+      <w:start w:val="1"/>
+      <w:numFmt w:val="lowerRoman"/>
+      <w:isLgl w:val="false"/>
+      <w:suff w:val="tab"/>
+      <w:lvlText w:val="%9."/>
+      <w:lvlJc w:val="right"/>
+      <w:pPr>
+        <w:ind w:left="6480" w:hanging="180"/>
+      </w:pPr>
+    </w:lvl>
+  </w:abstractNum>
+  <w:abstractNum w:abstractNumId="41">
+    <w:multiLevelType w:val="hybridMultilevel"/>
+    <w:lvl w:ilvl="0">
+      <w:start w:val="1"/>
+      <w:numFmt w:val="decimal"/>
+      <w:isLgl w:val="false"/>
+      <w:suff w:val="tab"/>
+      <w:lvlText w:val="%1."/>
+      <w:lvlJc w:val="left"/>
+      <w:pPr>
+        <w:ind w:left="709" w:hanging="360"/>
+      </w:pPr>
+    </w:lvl>
+    <w:lvl w:ilvl="1">
+      <w:start w:val="1"/>
+      <w:numFmt w:val="lowerLetter"/>
+      <w:isLgl w:val="false"/>
+      <w:suff w:val="tab"/>
+      <w:lvlText w:val="%2."/>
+      <w:lvlJc w:val="left"/>
+      <w:pPr>
+        <w:ind w:left="1440" w:hanging="360"/>
+      </w:pPr>
+    </w:lvl>
+    <w:lvl w:ilvl="2">
+      <w:start w:val="1"/>
+      <w:numFmt w:val="lowerRoman"/>
+      <w:isLgl w:val="false"/>
+      <w:suff w:val="tab"/>
+      <w:lvlText w:val="%3."/>
+      <w:lvlJc w:val="right"/>
+      <w:pPr>
+        <w:ind w:left="2160" w:hanging="180"/>
+      </w:pPr>
+    </w:lvl>
+    <w:lvl w:ilvl="3">
+      <w:start w:val="1"/>
+      <w:numFmt w:val="decimal"/>
+      <w:isLgl w:val="false"/>
+      <w:suff w:val="tab"/>
+      <w:lvlText w:val="%4."/>
+      <w:lvlJc w:val="left"/>
+      <w:pPr>
+        <w:ind w:left="2880" w:hanging="360"/>
+      </w:pPr>
+    </w:lvl>
+    <w:lvl w:ilvl="4">
+      <w:start w:val="1"/>
+      <w:numFmt w:val="lowerLetter"/>
+      <w:isLgl w:val="false"/>
+      <w:suff w:val="tab"/>
+      <w:lvlText w:val="%5."/>
+      <w:lvlJc w:val="left"/>
+      <w:pPr>
+        <w:ind w:left="3600" w:hanging="360"/>
+      </w:pPr>
+    </w:lvl>
+    <w:lvl w:ilvl="5">
+      <w:start w:val="1"/>
+      <w:numFmt w:val="lowerRoman"/>
+      <w:isLgl w:val="false"/>
+      <w:suff w:val="tab"/>
+      <w:lvlText w:val="%6."/>
+      <w:lvlJc w:val="right"/>
+      <w:pPr>
+        <w:ind w:left="4320" w:hanging="180"/>
+      </w:pPr>
+    </w:lvl>
+    <w:lvl w:ilvl="6">
+      <w:start w:val="1"/>
+      <w:numFmt w:val="decimal"/>
+      <w:isLgl w:val="false"/>
+      <w:suff w:val="tab"/>
+      <w:lvlText w:val="%7."/>
+      <w:lvlJc w:val="left"/>
+      <w:pPr>
+        <w:ind w:left="5040" w:hanging="360"/>
+      </w:pPr>
+    </w:lvl>
+    <w:lvl w:ilvl="7">
+      <w:start w:val="1"/>
+      <w:numFmt w:val="lowerLetter"/>
+      <w:isLgl w:val="false"/>
+      <w:suff w:val="tab"/>
+      <w:lvlText w:val="%8."/>
+      <w:lvlJc w:val="left"/>
+      <w:pPr>
+        <w:ind w:left="5760" w:hanging="360"/>
+      </w:pPr>
+    </w:lvl>
+    <w:lvl w:ilvl="8">
+      <w:start w:val="1"/>
+      <w:numFmt w:val="lowerRoman"/>
+      <w:isLgl w:val="false"/>
+      <w:suff w:val="tab"/>
+      <w:lvlText w:val="%9."/>
+      <w:lvlJc w:val="right"/>
+      <w:pPr>
+        <w:ind w:left="6480" w:hanging="180"/>
+      </w:pPr>
+    </w:lvl>
+  </w:abstractNum>
+  <w:abstractNum w:abstractNumId="42">
+    <w:multiLevelType w:val="hybridMultilevel"/>
+    <w:lvl w:ilvl="0">
+      <w:start w:val="1"/>
+      <w:numFmt w:val="decimal"/>
+      <w:isLgl w:val="false"/>
+      <w:suff w:val="tab"/>
+      <w:lvlText w:val="%1."/>
+      <w:lvlJc w:val="left"/>
+      <w:pPr>
+        <w:ind w:left="709" w:hanging="360"/>
+      </w:pPr>
+    </w:lvl>
+    <w:lvl w:ilvl="1">
+      <w:start w:val="1"/>
+      <w:numFmt w:val="lowerLetter"/>
+      <w:isLgl w:val="false"/>
+      <w:suff w:val="tab"/>
+      <w:lvlText w:val="%2."/>
+      <w:lvlJc w:val="left"/>
+      <w:pPr>
+        <w:ind w:left="1440" w:hanging="360"/>
+      </w:pPr>
+    </w:lvl>
+    <w:lvl w:ilvl="2">
+      <w:start w:val="1"/>
+      <w:numFmt w:val="lowerRoman"/>
+      <w:isLgl w:val="false"/>
+      <w:suff w:val="tab"/>
+      <w:lvlText w:val="%3."/>
+      <w:lvlJc w:val="right"/>
+      <w:pPr>
+        <w:ind w:left="2160" w:hanging="180"/>
+      </w:pPr>
+    </w:lvl>
+    <w:lvl w:ilvl="3">
+      <w:start w:val="1"/>
+      <w:numFmt w:val="decimal"/>
+      <w:isLgl w:val="false"/>
+      <w:suff w:val="tab"/>
+      <w:lvlText w:val="%4."/>
+      <w:lvlJc w:val="left"/>
+      <w:pPr>
+        <w:ind w:left="2880" w:hanging="360"/>
+      </w:pPr>
+    </w:lvl>
+    <w:lvl w:ilvl="4">
+      <w:start w:val="1"/>
+      <w:numFmt w:val="lowerLetter"/>
+      <w:isLgl w:val="false"/>
+      <w:suff w:val="tab"/>
+      <w:lvlText w:val="%5."/>
+      <w:lvlJc w:val="left"/>
+      <w:pPr>
+        <w:ind w:left="3600" w:hanging="360"/>
+      </w:pPr>
+    </w:lvl>
+    <w:lvl w:ilvl="5">
+      <w:start w:val="1"/>
+      <w:numFmt w:val="lowerRoman"/>
+      <w:isLgl w:val="false"/>
+      <w:suff w:val="tab"/>
+      <w:lvlText w:val="%6."/>
+      <w:lvlJc w:val="right"/>
+      <w:pPr>
+        <w:ind w:left="4320" w:hanging="180"/>
+      </w:pPr>
+    </w:lvl>
+    <w:lvl w:ilvl="6">
+      <w:start w:val="1"/>
+      <w:numFmt w:val="decimal"/>
+      <w:isLgl w:val="false"/>
+      <w:suff w:val="tab"/>
+      <w:lvlText w:val="%7."/>
+      <w:lvlJc w:val="left"/>
+      <w:pPr>
+        <w:ind w:left="5040" w:hanging="360"/>
+      </w:pPr>
+    </w:lvl>
+    <w:lvl w:ilvl="7">
+      <w:start w:val="1"/>
+      <w:numFmt w:val="lowerLetter"/>
+      <w:isLgl w:val="false"/>
+      <w:suff w:val="tab"/>
+      <w:lvlText w:val="%8."/>
+      <w:lvlJc w:val="left"/>
+      <w:pPr>
+        <w:ind w:left="5760" w:hanging="360"/>
+      </w:pPr>
+    </w:lvl>
+    <w:lvl w:ilvl="8">
+      <w:start w:val="1"/>
+      <w:numFmt w:val="lowerRoman"/>
+      <w:isLgl w:val="false"/>
+      <w:suff w:val="tab"/>
+      <w:lvlText w:val="%9."/>
+      <w:lvlJc w:val="right"/>
+      <w:pPr>
+        <w:ind w:left="6480" w:hanging="180"/>
       </w:pPr>
     </w:lvl>
   </w:abstractNum>
@@ -7599,6 +13091,45 @@
   </w:num>
   <w:num w:numId="30">
     <w:abstractNumId w:val="29"/>
+  </w:num>
+  <w:num w:numId="31">
+    <w:abstractNumId w:val="30"/>
+  </w:num>
+  <w:num w:numId="32">
+    <w:abstractNumId w:val="31"/>
+  </w:num>
+  <w:num w:numId="33">
+    <w:abstractNumId w:val="32"/>
+  </w:num>
+  <w:num w:numId="34">
+    <w:abstractNumId w:val="33"/>
+  </w:num>
+  <w:num w:numId="35">
+    <w:abstractNumId w:val="34"/>
+  </w:num>
+  <w:num w:numId="36">
+    <w:abstractNumId w:val="35"/>
+  </w:num>
+  <w:num w:numId="37">
+    <w:abstractNumId w:val="36"/>
+  </w:num>
+  <w:num w:numId="38">
+    <w:abstractNumId w:val="37"/>
+  </w:num>
+  <w:num w:numId="39">
+    <w:abstractNumId w:val="38"/>
+  </w:num>
+  <w:num w:numId="40">
+    <w:abstractNumId w:val="39"/>
+  </w:num>
+  <w:num w:numId="41">
+    <w:abstractNumId w:val="40"/>
+  </w:num>
+  <w:num w:numId="42">
+    <w:abstractNumId w:val="41"/>
+  </w:num>
+  <w:num w:numId="43">
+    <w:abstractNumId w:val="42"/>
   </w:num>
 </w:numbering>
 </file>
@@ -7759,10 +13290,10 @@
     <w:lsdException w:name="Bibliography" w:uiPriority="37"/>
     <w:lsdException w:name="TOC Heading" w:uiPriority="39" w:qFormat="1"/>
   </w:latentStyles>
-  <w:style w:type="character" w:styleId="714">
+  <w:style w:type="character" w:styleId="744">
     <w:name w:val="Heading 1 Char"/>
-    <w:basedOn w:val="886"/>
-    <w:link w:val="880"/>
+    <w:basedOn w:val="916"/>
+    <w:link w:val="910"/>
     <w:uiPriority w:val="9"/>
     <w:rPr>
       <w:rFonts w:ascii="Arial" w:hAnsi="Arial" w:eastAsia="Arial" w:cs="Arial"/>
@@ -7770,20 +13301,20 @@
       <w:szCs w:val="40"/>
     </w:rPr>
   </w:style>
-  <w:style w:type="character" w:styleId="715">
+  <w:style w:type="character" w:styleId="745">
     <w:name w:val="Heading 2 Char"/>
-    <w:basedOn w:val="886"/>
-    <w:link w:val="881"/>
+    <w:basedOn w:val="916"/>
+    <w:link w:val="911"/>
     <w:uiPriority w:val="9"/>
     <w:rPr>
       <w:rFonts w:ascii="Arial" w:hAnsi="Arial" w:eastAsia="Arial" w:cs="Arial"/>
       <w:sz w:val="34"/>
     </w:rPr>
   </w:style>
-  <w:style w:type="character" w:styleId="716">
+  <w:style w:type="character" w:styleId="746">
     <w:name w:val="Heading 3 Char"/>
-    <w:basedOn w:val="886"/>
-    <w:link w:val="882"/>
+    <w:basedOn w:val="916"/>
+    <w:link w:val="912"/>
     <w:uiPriority w:val="9"/>
     <w:rPr>
       <w:rFonts w:ascii="Arial" w:hAnsi="Arial" w:eastAsia="Arial" w:cs="Arial"/>
@@ -7791,10 +13322,10 @@
       <w:szCs w:val="30"/>
     </w:rPr>
   </w:style>
-  <w:style w:type="character" w:styleId="717">
+  <w:style w:type="character" w:styleId="747">
     <w:name w:val="Heading 4 Char"/>
-    <w:basedOn w:val="886"/>
-    <w:link w:val="883"/>
+    <w:basedOn w:val="916"/>
+    <w:link w:val="913"/>
     <w:uiPriority w:val="9"/>
     <w:rPr>
       <w:rFonts w:ascii="Arial" w:hAnsi="Arial" w:eastAsia="Arial" w:cs="Arial"/>
@@ -7804,10 +13335,10 @@
       <w:szCs w:val="26"/>
     </w:rPr>
   </w:style>
-  <w:style w:type="character" w:styleId="718">
+  <w:style w:type="character" w:styleId="748">
     <w:name w:val="Heading 5 Char"/>
-    <w:basedOn w:val="886"/>
-    <w:link w:val="884"/>
+    <w:basedOn w:val="916"/>
+    <w:link w:val="914"/>
     <w:uiPriority w:val="9"/>
     <w:rPr>
       <w:rFonts w:ascii="Arial" w:hAnsi="Arial" w:eastAsia="Arial" w:cs="Arial"/>
@@ -7817,10 +13348,10 @@
       <w:szCs w:val="24"/>
     </w:rPr>
   </w:style>
-  <w:style w:type="character" w:styleId="719">
+  <w:style w:type="character" w:styleId="749">
     <w:name w:val="Heading 6 Char"/>
-    <w:basedOn w:val="886"/>
-    <w:link w:val="885"/>
+    <w:basedOn w:val="916"/>
+    <w:link w:val="915"/>
     <w:uiPriority w:val="9"/>
     <w:rPr>
       <w:rFonts w:ascii="Arial" w:hAnsi="Arial" w:eastAsia="Arial" w:cs="Arial"/>
@@ -7830,11 +13361,11 @@
       <w:szCs w:val="22"/>
     </w:rPr>
   </w:style>
-  <w:style w:type="paragraph" w:styleId="720">
+  <w:style w:type="paragraph" w:styleId="750">
     <w:name w:val="Heading 7"/>
-    <w:basedOn w:val="879"/>
-    <w:next w:val="879"/>
-    <w:link w:val="721"/>
+    <w:basedOn w:val="909"/>
+    <w:next w:val="909"/>
+    <w:link w:val="751"/>
     <w:uiPriority w:val="9"/>
     <w:unhideWhenUsed/>
     <w:qFormat/>
@@ -7854,10 +13385,10 @@
       <w:szCs w:val="22"/>
     </w:rPr>
   </w:style>
-  <w:style w:type="character" w:styleId="721">
+  <w:style w:type="character" w:styleId="751">
     <w:name w:val="Heading 7 Char"/>
-    <w:basedOn w:val="886"/>
-    <w:link w:val="720"/>
+    <w:basedOn w:val="916"/>
+    <w:link w:val="750"/>
     <w:uiPriority w:val="9"/>
     <w:rPr>
       <w:rFonts w:ascii="Arial" w:hAnsi="Arial" w:eastAsia="Arial" w:cs="Arial"/>
@@ -7869,11 +13400,11 @@
       <w:szCs w:val="22"/>
     </w:rPr>
   </w:style>
-  <w:style w:type="paragraph" w:styleId="722">
+  <w:style w:type="paragraph" w:styleId="752">
     <w:name w:val="Heading 8"/>
-    <w:basedOn w:val="879"/>
-    <w:next w:val="879"/>
-    <w:link w:val="723"/>
+    <w:basedOn w:val="909"/>
+    <w:next w:val="909"/>
+    <w:link w:val="753"/>
     <w:uiPriority w:val="9"/>
     <w:unhideWhenUsed/>
     <w:qFormat/>
@@ -7891,10 +13422,10 @@
       <w:szCs w:val="22"/>
     </w:rPr>
   </w:style>
-  <w:style w:type="character" w:styleId="723">
+  <w:style w:type="character" w:styleId="753">
     <w:name w:val="Heading 8 Char"/>
-    <w:basedOn w:val="886"/>
-    <w:link w:val="722"/>
+    <w:basedOn w:val="916"/>
+    <w:link w:val="752"/>
     <w:uiPriority w:val="9"/>
     <w:rPr>
       <w:rFonts w:ascii="Arial" w:hAnsi="Arial" w:eastAsia="Arial" w:cs="Arial"/>
@@ -7904,11 +13435,11 @@
       <w:szCs w:val="22"/>
     </w:rPr>
   </w:style>
-  <w:style w:type="paragraph" w:styleId="724">
+  <w:style w:type="paragraph" w:styleId="754">
     <w:name w:val="Heading 9"/>
-    <w:basedOn w:val="879"/>
-    <w:next w:val="879"/>
-    <w:link w:val="725"/>
+    <w:basedOn w:val="909"/>
+    <w:next w:val="909"/>
+    <w:link w:val="755"/>
     <w:uiPriority w:val="9"/>
     <w:unhideWhenUsed/>
     <w:qFormat/>
@@ -7926,10 +13457,10 @@
       <w:szCs w:val="21"/>
     </w:rPr>
   </w:style>
-  <w:style w:type="character" w:styleId="725">
+  <w:style w:type="character" w:styleId="755">
     <w:name w:val="Heading 9 Char"/>
-    <w:basedOn w:val="886"/>
-    <w:link w:val="724"/>
+    <w:basedOn w:val="916"/>
+    <w:link w:val="754"/>
     <w:uiPriority w:val="9"/>
     <w:rPr>
       <w:rFonts w:ascii="Arial" w:hAnsi="Arial" w:eastAsia="Arial" w:cs="Arial"/>
@@ -7939,21 +13470,21 @@
       <w:szCs w:val="21"/>
     </w:rPr>
   </w:style>
-  <w:style w:type="character" w:styleId="726">
+  <w:style w:type="character" w:styleId="756">
     <w:name w:val="Title Char"/>
-    <w:basedOn w:val="886"/>
-    <w:link w:val="911"/>
+    <w:basedOn w:val="916"/>
+    <w:link w:val="941"/>
     <w:uiPriority w:val="10"/>
     <w:rPr>
       <w:sz w:val="48"/>
       <w:szCs w:val="48"/>
     </w:rPr>
   </w:style>
-  <w:style w:type="paragraph" w:styleId="727">
+  <w:style w:type="paragraph" w:styleId="757">
     <w:name w:val="Subtitle"/>
-    <w:basedOn w:val="879"/>
-    <w:next w:val="879"/>
-    <w:link w:val="728"/>
+    <w:basedOn w:val="909"/>
+    <w:next w:val="909"/>
+    <w:link w:val="758"/>
     <w:uiPriority w:val="11"/>
     <w:qFormat/>
     <w:pPr>
@@ -7964,21 +13495,21 @@
       <w:szCs w:val="24"/>
     </w:rPr>
   </w:style>
-  <w:style w:type="character" w:styleId="728">
+  <w:style w:type="character" w:styleId="758">
     <w:name w:val="Subtitle Char"/>
-    <w:basedOn w:val="886"/>
-    <w:link w:val="727"/>
+    <w:basedOn w:val="916"/>
+    <w:link w:val="757"/>
     <w:uiPriority w:val="11"/>
     <w:rPr>
       <w:sz w:val="24"/>
       <w:szCs w:val="24"/>
     </w:rPr>
   </w:style>
-  <w:style w:type="paragraph" w:styleId="729">
+  <w:style w:type="paragraph" w:styleId="759">
     <w:name w:val="Quote"/>
-    <w:basedOn w:val="879"/>
-    <w:next w:val="879"/>
-    <w:link w:val="730"/>
+    <w:basedOn w:val="909"/>
+    <w:next w:val="909"/>
+    <w:link w:val="760"/>
     <w:uiPriority w:val="29"/>
     <w:qFormat/>
     <w:pPr>
@@ -7988,19 +13519,19 @@
       <w:i/>
     </w:rPr>
   </w:style>
-  <w:style w:type="character" w:styleId="730">
+  <w:style w:type="character" w:styleId="760">
     <w:name w:val="Quote Char"/>
-    <w:link w:val="729"/>
+    <w:link w:val="759"/>
     <w:uiPriority w:val="29"/>
     <w:rPr>
       <w:i/>
     </w:rPr>
   </w:style>
-  <w:style w:type="paragraph" w:styleId="731">
+  <w:style w:type="paragraph" w:styleId="761">
     <w:name w:val="Intense Quote"/>
-    <w:basedOn w:val="879"/>
-    <w:next w:val="879"/>
-    <w:link w:val="732"/>
+    <w:basedOn w:val="909"/>
+    <w:next w:val="909"/>
+    <w:link w:val="762"/>
     <w:uiPriority w:val="30"/>
     <w:qFormat/>
     <w:pPr>
@@ -8018,35 +13549,35 @@
       <w:i/>
     </w:rPr>
   </w:style>
-  <w:style w:type="character" w:styleId="732">
+  <w:style w:type="character" w:styleId="762">
     <w:name w:val="Intense Quote Char"/>
-    <w:link w:val="731"/>
+    <w:link w:val="761"/>
     <w:uiPriority w:val="30"/>
     <w:rPr>
       <w:i/>
     </w:rPr>
   </w:style>
-  <w:style w:type="character" w:styleId="733">
+  <w:style w:type="character" w:styleId="763">
     <w:name w:val="Header Char"/>
-    <w:basedOn w:val="886"/>
-    <w:link w:val="903"/>
+    <w:basedOn w:val="916"/>
+    <w:link w:val="933"/>
     <w:uiPriority w:val="99"/>
   </w:style>
-  <w:style w:type="character" w:styleId="734">
+  <w:style w:type="character" w:styleId="764">
     <w:name w:val="Footer Char"/>
-    <w:basedOn w:val="886"/>
-    <w:link w:val="905"/>
+    <w:basedOn w:val="916"/>
+    <w:link w:val="935"/>
     <w:uiPriority w:val="99"/>
   </w:style>
-  <w:style w:type="character" w:styleId="735">
+  <w:style w:type="character" w:styleId="765">
     <w:name w:val="Caption Char"/>
-    <w:basedOn w:val="894"/>
-    <w:link w:val="905"/>
+    <w:basedOn w:val="924"/>
+    <w:link w:val="935"/>
     <w:uiPriority w:val="99"/>
   </w:style>
-  <w:style w:type="table" w:styleId="736">
+  <w:style w:type="table" w:styleId="766">
     <w:name w:val="Table Grid Light"/>
-    <w:basedOn w:val="887"/>
+    <w:basedOn w:val="917"/>
     <w:uiPriority w:val="59"/>
     <w:pPr>
       <w:spacing w:after="0" w:line="240" w:lineRule="auto"/>
@@ -8069,9 +13600,9 @@
       </w:tblCellMar>
     </w:tblPr>
   </w:style>
-  <w:style w:type="table" w:styleId="737">
+  <w:style w:type="table" w:styleId="767">
     <w:name w:val="Plain Table 1"/>
-    <w:basedOn w:val="887"/>
+    <w:basedOn w:val="917"/>
     <w:uiPriority w:val="59"/>
     <w:pPr>
       <w:spacing w:after="0" w:line="240" w:lineRule="auto"/>
@@ -8136,9 +13667,9 @@
       </w:rPr>
     </w:tblStylePr>
   </w:style>
-  <w:style w:type="table" w:styleId="738">
+  <w:style w:type="table" w:styleId="768">
     <w:name w:val="Plain Table 2"/>
-    <w:basedOn w:val="887"/>
+    <w:basedOn w:val="917"/>
     <w:uiPriority w:val="59"/>
     <w:pPr>
       <w:spacing w:after="0" w:line="240" w:lineRule="auto"/>
@@ -8221,9 +13752,9 @@
       </w:rPr>
     </w:tblStylePr>
   </w:style>
-  <w:style w:type="table" w:styleId="739">
+  <w:style w:type="table" w:styleId="769">
     <w:name w:val="Plain Table 3"/>
-    <w:basedOn w:val="887"/>
+    <w:basedOn w:val="917"/>
     <w:uiPriority w:val="99"/>
     <w:pPr>
       <w:spacing w:after="0" w:line="240" w:lineRule="auto"/>
@@ -8298,9 +13829,9 @@
       </w:rPr>
     </w:tblStylePr>
   </w:style>
-  <w:style w:type="table" w:styleId="740">
+  <w:style w:type="table" w:styleId="770">
     <w:name w:val="Plain Table 4"/>
-    <w:basedOn w:val="887"/>
+    <w:basedOn w:val="917"/>
     <w:uiPriority w:val="99"/>
     <w:pPr>
       <w:spacing w:after="0" w:line="240" w:lineRule="auto"/>
@@ -8355,9 +13886,9 @@
       </w:rPr>
     </w:tblStylePr>
   </w:style>
-  <w:style w:type="table" w:styleId="741">
+  <w:style w:type="table" w:styleId="771">
     <w:name w:val="Plain Table 5"/>
-    <w:basedOn w:val="887"/>
+    <w:basedOn w:val="917"/>
     <w:uiPriority w:val="99"/>
     <w:pPr>
       <w:spacing w:after="0" w:line="240" w:lineRule="auto"/>
@@ -8443,9 +13974,9 @@
       </w:tcPr>
     </w:tblStylePr>
   </w:style>
-  <w:style w:type="table" w:styleId="742">
+  <w:style w:type="table" w:styleId="772">
     <w:name w:val="Grid Table 1 Light"/>
-    <w:basedOn w:val="887"/>
+    <w:basedOn w:val="917"/>
     <w:uiPriority w:val="99"/>
     <w:pPr>
       <w:spacing w:after="0" w:line="240" w:lineRule="auto"/>
@@ -8508,9 +14039,9 @@
       </w:rPr>
     </w:tblStylePr>
   </w:style>
-  <w:style w:type="table" w:styleId="743">
+  <w:style w:type="table" w:styleId="773">
     <w:name w:val="Grid Table 1 Light - Accent 1"/>
-    <w:basedOn w:val="887"/>
+    <w:basedOn w:val="917"/>
     <w:uiPriority w:val="99"/>
     <w:pPr>
       <w:spacing w:after="0" w:line="240" w:lineRule="auto"/>
@@ -8573,9 +14104,9 @@
       </w:rPr>
     </w:tblStylePr>
   </w:style>
-  <w:style w:type="table" w:styleId="744">
+  <w:style w:type="table" w:styleId="774">
     <w:name w:val="Grid Table 1 Light - Accent 2"/>
-    <w:basedOn w:val="887"/>
+    <w:basedOn w:val="917"/>
     <w:uiPriority w:val="99"/>
     <w:pPr>
       <w:spacing w:after="0" w:line="240" w:lineRule="auto"/>
@@ -8638,9 +14169,9 @@
       </w:rPr>
     </w:tblStylePr>
   </w:style>
-  <w:style w:type="table" w:styleId="745">
+  <w:style w:type="table" w:styleId="775">
     <w:name w:val="Grid Table 1 Light - Accent 3"/>
-    <w:basedOn w:val="887"/>
+    <w:basedOn w:val="917"/>
     <w:uiPriority w:val="99"/>
     <w:pPr>
       <w:spacing w:after="0" w:line="240" w:lineRule="auto"/>
@@ -8703,9 +14234,9 @@
       </w:rPr>
     </w:tblStylePr>
   </w:style>
-  <w:style w:type="table" w:styleId="746">
+  <w:style w:type="table" w:styleId="776">
     <w:name w:val="Grid Table 1 Light - Accent 4"/>
-    <w:basedOn w:val="887"/>
+    <w:basedOn w:val="917"/>
     <w:uiPriority w:val="99"/>
     <w:pPr>
       <w:spacing w:after="0" w:line="240" w:lineRule="auto"/>
@@ -8768,9 +14299,9 @@
       </w:rPr>
     </w:tblStylePr>
   </w:style>
-  <w:style w:type="table" w:styleId="747">
+  <w:style w:type="table" w:styleId="777">
     <w:name w:val="Grid Table 1 Light - Accent 5"/>
-    <w:basedOn w:val="887"/>
+    <w:basedOn w:val="917"/>
     <w:uiPriority w:val="99"/>
     <w:pPr>
       <w:spacing w:after="0" w:line="240" w:lineRule="auto"/>
@@ -8833,9 +14364,9 @@
       </w:rPr>
     </w:tblStylePr>
   </w:style>
-  <w:style w:type="table" w:styleId="748">
+  <w:style w:type="table" w:styleId="778">
     <w:name w:val="Grid Table 1 Light - Accent 6"/>
-    <w:basedOn w:val="887"/>
+    <w:basedOn w:val="917"/>
     <w:uiPriority w:val="99"/>
     <w:pPr>
       <w:spacing w:after="0" w:line="240" w:lineRule="auto"/>
@@ -8898,9 +14429,9 @@
       </w:rPr>
     </w:tblStylePr>
   </w:style>
-  <w:style w:type="table" w:styleId="749">
+  <w:style w:type="table" w:styleId="779">
     <w:name w:val="Grid Table 2"/>
-    <w:basedOn w:val="887"/>
+    <w:basedOn w:val="917"/>
     <w:uiPriority w:val="99"/>
     <w:pPr>
       <w:spacing w:after="0" w:line="240" w:lineRule="auto"/>
@@ -8978,9 +14509,9 @@
       </w:tcPr>
     </w:tblStylePr>
   </w:style>
-  <w:style w:type="table" w:styleId="750">
+  <w:style w:type="table" w:styleId="780">
     <w:name w:val="Grid Table 2 - Accent 1"/>
-    <w:basedOn w:val="887"/>
+    <w:basedOn w:val="917"/>
     <w:uiPriority w:val="99"/>
     <w:pPr>
       <w:spacing w:after="0" w:line="240" w:lineRule="auto"/>
@@ -9058,9 +14589,9 @@
       </w:tcPr>
     </w:tblStylePr>
   </w:style>
-  <w:style w:type="table" w:styleId="751">
+  <w:style w:type="table" w:styleId="781">
     <w:name w:val="Grid Table 2 - Accent 2"/>
-    <w:basedOn w:val="887"/>
+    <w:basedOn w:val="917"/>
     <w:uiPriority w:val="99"/>
     <w:pPr>
       <w:spacing w:after="0" w:line="240" w:lineRule="auto"/>
@@ -9138,9 +14669,9 @@
       </w:tcPr>
     </w:tblStylePr>
   </w:style>
-  <w:style w:type="table" w:styleId="752">
+  <w:style w:type="table" w:styleId="782">
     <w:name w:val="Grid Table 2 - Accent 3"/>
-    <w:basedOn w:val="887"/>
+    <w:basedOn w:val="917"/>
     <w:uiPriority w:val="99"/>
     <w:pPr>
       <w:spacing w:after="0" w:line="240" w:lineRule="auto"/>
@@ -9218,9 +14749,9 @@
       </w:tcPr>
     </w:tblStylePr>
   </w:style>
-  <w:style w:type="table" w:styleId="753">
+  <w:style w:type="table" w:styleId="783">
     <w:name w:val="Grid Table 2 - Accent 4"/>
-    <w:basedOn w:val="887"/>
+    <w:basedOn w:val="917"/>
     <w:uiPriority w:val="99"/>
     <w:pPr>
       <w:spacing w:after="0" w:line="240" w:lineRule="auto"/>
@@ -9298,9 +14829,9 @@
       </w:tcPr>
     </w:tblStylePr>
   </w:style>
-  <w:style w:type="table" w:styleId="754">
+  <w:style w:type="table" w:styleId="784">
     <w:name w:val="Grid Table 2 - Accent 5"/>
-    <w:basedOn w:val="887"/>
+    <w:basedOn w:val="917"/>
     <w:uiPriority w:val="99"/>
     <w:pPr>
       <w:spacing w:after="0" w:line="240" w:lineRule="auto"/>
@@ -9378,9 +14909,9 @@
       </w:tcPr>
     </w:tblStylePr>
   </w:style>
-  <w:style w:type="table" w:styleId="755">
+  <w:style w:type="table" w:styleId="785">
     <w:name w:val="Grid Table 2 - Accent 6"/>
-    <w:basedOn w:val="887"/>
+    <w:basedOn w:val="917"/>
     <w:uiPriority w:val="99"/>
     <w:pPr>
       <w:spacing w:after="0" w:line="240" w:lineRule="auto"/>
@@ -9458,9 +14989,9 @@
       </w:tcPr>
     </w:tblStylePr>
   </w:style>
-  <w:style w:type="table" w:styleId="756">
+  <w:style w:type="table" w:styleId="786">
     <w:name w:val="Grid Table 3"/>
-    <w:basedOn w:val="887"/>
+    <w:basedOn w:val="917"/>
     <w:uiPriority w:val="99"/>
     <w:pPr>
       <w:spacing w:after="0" w:line="240" w:lineRule="auto"/>
@@ -9559,9 +15090,9 @@
       </w:tcPr>
     </w:tblStylePr>
   </w:style>
-  <w:style w:type="table" w:styleId="757">
+  <w:style w:type="table" w:styleId="787">
     <w:name w:val="Grid Table 3 - Accent 1"/>
-    <w:basedOn w:val="887"/>
+    <w:basedOn w:val="917"/>
     <w:uiPriority w:val="99"/>
     <w:pPr>
       <w:spacing w:after="0" w:line="240" w:lineRule="auto"/>
@@ -9660,9 +15191,9 @@
       </w:tcPr>
     </w:tblStylePr>
   </w:style>
-  <w:style w:type="table" w:styleId="758">
+  <w:style w:type="table" w:styleId="788">
     <w:name w:val="Grid Table 3 - Accent 2"/>
-    <w:basedOn w:val="887"/>
+    <w:basedOn w:val="917"/>
     <w:uiPriority w:val="99"/>
     <w:pPr>
       <w:spacing w:after="0" w:line="240" w:lineRule="auto"/>
@@ -9761,9 +15292,9 @@
       </w:tcPr>
     </w:tblStylePr>
   </w:style>
-  <w:style w:type="table" w:styleId="759">
+  <w:style w:type="table" w:styleId="789">
     <w:name w:val="Grid Table 3 - Accent 3"/>
-    <w:basedOn w:val="887"/>
+    <w:basedOn w:val="917"/>
     <w:uiPriority w:val="99"/>
     <w:pPr>
       <w:spacing w:after="0" w:line="240" w:lineRule="auto"/>
@@ -9862,9 +15393,9 @@
       </w:tcPr>
     </w:tblStylePr>
   </w:style>
-  <w:style w:type="table" w:styleId="760">
+  <w:style w:type="table" w:styleId="790">
     <w:name w:val="Grid Table 3 - Accent 4"/>
-    <w:basedOn w:val="887"/>
+    <w:basedOn w:val="917"/>
     <w:uiPriority w:val="99"/>
     <w:pPr>
       <w:spacing w:after="0" w:line="240" w:lineRule="auto"/>
@@ -9963,9 +15494,9 @@
       </w:tcPr>
     </w:tblStylePr>
   </w:style>
-  <w:style w:type="table" w:styleId="761">
+  <w:style w:type="table" w:styleId="791">
     <w:name w:val="Grid Table 3 - Accent 5"/>
-    <w:basedOn w:val="887"/>
+    <w:basedOn w:val="917"/>
     <w:uiPriority w:val="99"/>
     <w:pPr>
       <w:spacing w:after="0" w:line="240" w:lineRule="auto"/>
@@ -10064,9 +15595,9 @@
       </w:tcPr>
     </w:tblStylePr>
   </w:style>
-  <w:style w:type="table" w:styleId="762">
+  <w:style w:type="table" w:styleId="792">
     <w:name w:val="Grid Table 3 - Accent 6"/>
-    <w:basedOn w:val="887"/>
+    <w:basedOn w:val="917"/>
     <w:uiPriority w:val="99"/>
     <w:pPr>
       <w:spacing w:after="0" w:line="240" w:lineRule="auto"/>
@@ -10165,9 +15696,9 @@
       </w:tcPr>
     </w:tblStylePr>
   </w:style>
-  <w:style w:type="table" w:styleId="763">
+  <w:style w:type="table" w:styleId="793">
     <w:name w:val="Grid Table 4"/>
-    <w:basedOn w:val="887"/>
+    <w:basedOn w:val="917"/>
     <w:uiPriority w:val="59"/>
     <w:pPr>
       <w:spacing w:after="0" w:line="240" w:lineRule="auto"/>
@@ -10246,9 +15777,9 @@
       </w:tcPr>
     </w:tblStylePr>
   </w:style>
-  <w:style w:type="table" w:styleId="764">
+  <w:style w:type="table" w:styleId="794">
     <w:name w:val="Grid Table 4 - Accent 1"/>
-    <w:basedOn w:val="887"/>
+    <w:basedOn w:val="917"/>
     <w:uiPriority w:val="59"/>
     <w:pPr>
       <w:spacing w:after="0" w:line="240" w:lineRule="auto"/>
@@ -10327,9 +15858,9 @@
       </w:tcPr>
     </w:tblStylePr>
   </w:style>
-  <w:style w:type="table" w:styleId="765">
+  <w:style w:type="table" w:styleId="795">
     <w:name w:val="Grid Table 4 - Accent 2"/>
-    <w:basedOn w:val="887"/>
+    <w:basedOn w:val="917"/>
     <w:uiPriority w:val="59"/>
     <w:pPr>
       <w:spacing w:after="0" w:line="240" w:lineRule="auto"/>
@@ -10408,9 +15939,9 @@
       </w:tcPr>
     </w:tblStylePr>
   </w:style>
-  <w:style w:type="table" w:styleId="766">
+  <w:style w:type="table" w:styleId="796">
     <w:name w:val="Grid Table 4 - Accent 3"/>
-    <w:basedOn w:val="887"/>
+    <w:basedOn w:val="917"/>
     <w:uiPriority w:val="59"/>
     <w:pPr>
       <w:spacing w:after="0" w:line="240" w:lineRule="auto"/>
@@ -10489,9 +16020,9 @@
       </w:tcPr>
     </w:tblStylePr>
   </w:style>
-  <w:style w:type="table" w:styleId="767">
+  <w:style w:type="table" w:styleId="797">
     <w:name w:val="Grid Table 4 - Accent 4"/>
-    <w:basedOn w:val="887"/>
+    <w:basedOn w:val="917"/>
     <w:uiPriority w:val="59"/>
     <w:pPr>
       <w:spacing w:after="0" w:line="240" w:lineRule="auto"/>
@@ -10570,9 +16101,9 @@
       </w:tcPr>
     </w:tblStylePr>
   </w:style>
-  <w:style w:type="table" w:styleId="768">
+  <w:style w:type="table" w:styleId="798">
     <w:name w:val="Grid Table 4 - Accent 5"/>
-    <w:basedOn w:val="887"/>
+    <w:basedOn w:val="917"/>
     <w:uiPriority w:val="59"/>
     <w:pPr>
       <w:spacing w:after="0" w:line="240" w:lineRule="auto"/>
@@ -10651,9 +16182,9 @@
       </w:tcPr>
     </w:tblStylePr>
   </w:style>
-  <w:style w:type="table" w:styleId="769">
+  <w:style w:type="table" w:styleId="799">
     <w:name w:val="Grid Table 4 - Accent 6"/>
-    <w:basedOn w:val="887"/>
+    <w:basedOn w:val="917"/>
     <w:uiPriority w:val="59"/>
     <w:pPr>
       <w:spacing w:after="0" w:line="240" w:lineRule="auto"/>
@@ -10732,9 +16263,9 @@
       </w:tcPr>
     </w:tblStylePr>
   </w:style>
-  <w:style w:type="table" w:styleId="770">
+  <w:style w:type="table" w:styleId="800">
     <w:name w:val="Grid Table 5 Dark"/>
-    <w:basedOn w:val="887"/>
+    <w:basedOn w:val="917"/>
     <w:uiPriority w:val="99"/>
     <w:pPr>
       <w:spacing w:after="0" w:line="240" w:lineRule="auto"/>
@@ -10811,9 +16342,9 @@
       </w:tcPr>
     </w:tblStylePr>
   </w:style>
-  <w:style w:type="table" w:styleId="771">
+  <w:style w:type="table" w:styleId="801">
     <w:name w:val="Grid Table 5 Dark- Accent 1"/>
-    <w:basedOn w:val="887"/>
+    <w:basedOn w:val="917"/>
     <w:uiPriority w:val="99"/>
     <w:pPr>
       <w:spacing w:after="0" w:line="240" w:lineRule="auto"/>
@@ -10890,9 +16421,9 @@
       </w:tcPr>
     </w:tblStylePr>
   </w:style>
-  <w:style w:type="table" w:styleId="772">
+  <w:style w:type="table" w:styleId="802">
     <w:name w:val="Grid Table 5 Dark - Accent 2"/>
-    <w:basedOn w:val="887"/>
+    <w:basedOn w:val="917"/>
     <w:uiPriority w:val="99"/>
     <w:pPr>
       <w:spacing w:after="0" w:line="240" w:lineRule="auto"/>
@@ -10969,9 +16500,9 @@
       </w:tcPr>
     </w:tblStylePr>
   </w:style>
-  <w:style w:type="table" w:styleId="773">
+  <w:style w:type="table" w:styleId="803">
     <w:name w:val="Grid Table 5 Dark - Accent 3"/>
-    <w:basedOn w:val="887"/>
+    <w:basedOn w:val="917"/>
     <w:uiPriority w:val="99"/>
     <w:pPr>
       <w:spacing w:after="0" w:line="240" w:lineRule="auto"/>
@@ -11048,9 +16579,9 @@
       </w:tcPr>
     </w:tblStylePr>
   </w:style>
-  <w:style w:type="table" w:styleId="774">
+  <w:style w:type="table" w:styleId="804">
     <w:name w:val="Grid Table 5 Dark- Accent 4"/>
-    <w:basedOn w:val="887"/>
+    <w:basedOn w:val="917"/>
     <w:uiPriority w:val="99"/>
     <w:pPr>
       <w:spacing w:after="0" w:line="240" w:lineRule="auto"/>
@@ -11127,9 +16658,9 @@
       </w:tcPr>
     </w:tblStylePr>
   </w:style>
-  <w:style w:type="table" w:styleId="775">
+  <w:style w:type="table" w:styleId="805">
     <w:name w:val="Grid Table 5 Dark - Accent 5"/>
-    <w:basedOn w:val="887"/>
+    <w:basedOn w:val="917"/>
     <w:uiPriority w:val="99"/>
     <w:pPr>
       <w:spacing w:after="0" w:line="240" w:lineRule="auto"/>
@@ -11206,9 +16737,9 @@
       </w:tcPr>
     </w:tblStylePr>
   </w:style>
-  <w:style w:type="table" w:styleId="776">
+  <w:style w:type="table" w:styleId="806">
     <w:name w:val="Grid Table 5 Dark - Accent 6"/>
-    <w:basedOn w:val="887"/>
+    <w:basedOn w:val="917"/>
     <w:uiPriority w:val="99"/>
     <w:pPr>
       <w:spacing w:after="0" w:line="240" w:lineRule="auto"/>
@@ -11285,9 +16816,9 @@
       </w:tcPr>
     </w:tblStylePr>
   </w:style>
-  <w:style w:type="table" w:styleId="777">
+  <w:style w:type="table" w:styleId="807">
     <w:name w:val="Grid Table 6 Colorful"/>
-    <w:basedOn w:val="887"/>
+    <w:basedOn w:val="917"/>
     <w:uiPriority w:val="99"/>
     <w:pPr>
       <w:spacing w:after="0" w:line="240" w:lineRule="auto"/>
@@ -11364,9 +16895,9 @@
       </w:rPr>
     </w:tblStylePr>
   </w:style>
-  <w:style w:type="table" w:styleId="778">
+  <w:style w:type="table" w:styleId="808">
     <w:name w:val="Grid Table 6 Colorful - Accent 1"/>
-    <w:basedOn w:val="887"/>
+    <w:basedOn w:val="917"/>
     <w:uiPriority w:val="99"/>
     <w:pPr>
       <w:spacing w:after="0" w:line="240" w:lineRule="auto"/>
@@ -11443,9 +16974,9 @@
       </w:rPr>
     </w:tblStylePr>
   </w:style>
-  <w:style w:type="table" w:styleId="779">
+  <w:style w:type="table" w:styleId="809">
     <w:name w:val="Grid Table 6 Colorful - Accent 2"/>
-    <w:basedOn w:val="887"/>
+    <w:basedOn w:val="917"/>
     <w:uiPriority w:val="99"/>
     <w:pPr>
       <w:spacing w:after="0" w:line="240" w:lineRule="auto"/>
@@ -11522,9 +17053,9 @@
       </w:rPr>
     </w:tblStylePr>
   </w:style>
-  <w:style w:type="table" w:styleId="780">
+  <w:style w:type="table" w:styleId="810">
     <w:name w:val="Grid Table 6 Colorful - Accent 3"/>
-    <w:basedOn w:val="887"/>
+    <w:basedOn w:val="917"/>
     <w:uiPriority w:val="99"/>
     <w:pPr>
       <w:spacing w:after="0" w:line="240" w:lineRule="auto"/>
@@ -11601,9 +17132,9 @@
       </w:rPr>
     </w:tblStylePr>
   </w:style>
-  <w:style w:type="table" w:styleId="781">
+  <w:style w:type="table" w:styleId="811">
     <w:name w:val="Grid Table 6 Colorful - Accent 4"/>
-    <w:basedOn w:val="887"/>
+    <w:basedOn w:val="917"/>
     <w:uiPriority w:val="99"/>
     <w:pPr>
       <w:spacing w:after="0" w:line="240" w:lineRule="auto"/>
@@ -11680,9 +17211,9 @@
       </w:rPr>
     </w:tblStylePr>
   </w:style>
-  <w:style w:type="table" w:styleId="782">
+  <w:style w:type="table" w:styleId="812">
     <w:name w:val="Grid Table 6 Colorful - Accent 5"/>
-    <w:basedOn w:val="887"/>
+    <w:basedOn w:val="917"/>
     <w:uiPriority w:val="99"/>
     <w:pPr>
       <w:spacing w:after="0" w:line="240" w:lineRule="auto"/>
@@ -11759,9 +17290,9 @@
       </w:rPr>
     </w:tblStylePr>
   </w:style>
-  <w:style w:type="table" w:styleId="783">
+  <w:style w:type="table" w:styleId="813">
     <w:name w:val="Grid Table 6 Colorful - Accent 6"/>
-    <w:basedOn w:val="887"/>
+    <w:basedOn w:val="917"/>
     <w:uiPriority w:val="99"/>
     <w:pPr>
       <w:spacing w:after="0" w:line="240" w:lineRule="auto"/>
@@ -11838,9 +17369,9 @@
       </w:rPr>
     </w:tblStylePr>
   </w:style>
-  <w:style w:type="table" w:styleId="784">
+  <w:style w:type="table" w:styleId="814">
     <w:name w:val="Grid Table 7 Colorful"/>
-    <w:basedOn w:val="887"/>
+    <w:basedOn w:val="917"/>
     <w:uiPriority w:val="99"/>
     <w:pPr>
       <w:spacing w:after="0" w:line="240" w:lineRule="auto"/>
@@ -11950,9 +17481,9 @@
       </w:tcPr>
     </w:tblStylePr>
   </w:style>
-  <w:style w:type="table" w:styleId="785">
+  <w:style w:type="table" w:styleId="815">
     <w:name w:val="Grid Table 7 Colorful - Accent 1"/>
-    <w:basedOn w:val="887"/>
+    <w:basedOn w:val="917"/>
     <w:uiPriority w:val="99"/>
     <w:pPr>
       <w:spacing w:after="0" w:line="240" w:lineRule="auto"/>
@@ -12062,9 +17593,9 @@
       </w:tcPr>
     </w:tblStylePr>
   </w:style>
-  <w:style w:type="table" w:styleId="786">
+  <w:style w:type="table" w:styleId="816">
     <w:name w:val="Grid Table 7 Colorful - Accent 2"/>
-    <w:basedOn w:val="887"/>
+    <w:basedOn w:val="917"/>
     <w:uiPriority w:val="99"/>
     <w:pPr>
       <w:spacing w:after="0" w:line="240" w:lineRule="auto"/>
@@ -12174,9 +17705,9 @@
       </w:tcPr>
     </w:tblStylePr>
   </w:style>
-  <w:style w:type="table" w:styleId="787">
+  <w:style w:type="table" w:styleId="817">
     <w:name w:val="Grid Table 7 Colorful - Accent 3"/>
-    <w:basedOn w:val="887"/>
+    <w:basedOn w:val="917"/>
     <w:uiPriority w:val="99"/>
     <w:pPr>
       <w:spacing w:after="0" w:line="240" w:lineRule="auto"/>
@@ -12286,9 +17817,9 @@
       </w:tcPr>
     </w:tblStylePr>
   </w:style>
-  <w:style w:type="table" w:styleId="788">
+  <w:style w:type="table" w:styleId="818">
     <w:name w:val="Grid Table 7 Colorful - Accent 4"/>
-    <w:basedOn w:val="887"/>
+    <w:basedOn w:val="917"/>
     <w:uiPriority w:val="99"/>
     <w:pPr>
       <w:spacing w:after="0" w:line="240" w:lineRule="auto"/>
@@ -12398,9 +17929,9 @@
       </w:tcPr>
     </w:tblStylePr>
   </w:style>
-  <w:style w:type="table" w:styleId="789">
+  <w:style w:type="table" w:styleId="819">
     <w:name w:val="Grid Table 7 Colorful - Accent 5"/>
-    <w:basedOn w:val="887"/>
+    <w:basedOn w:val="917"/>
     <w:uiPriority w:val="99"/>
     <w:pPr>
       <w:spacing w:after="0" w:line="240" w:lineRule="auto"/>
@@ -12510,9 +18041,9 @@
       </w:tcPr>
     </w:tblStylePr>
   </w:style>
-  <w:style w:type="table" w:styleId="790">
+  <w:style w:type="table" w:styleId="820">
     <w:name w:val="Grid Table 7 Colorful - Accent 6"/>
-    <w:basedOn w:val="887"/>
+    <w:basedOn w:val="917"/>
     <w:uiPriority w:val="99"/>
     <w:pPr>
       <w:spacing w:after="0" w:line="240" w:lineRule="auto"/>
@@ -12622,9 +18153,9 @@
       </w:tcPr>
     </w:tblStylePr>
   </w:style>
-  <w:style w:type="table" w:styleId="791">
+  <w:style w:type="table" w:styleId="821">
     <w:name w:val="List Table 1 Light"/>
-    <w:basedOn w:val="887"/>
+    <w:basedOn w:val="917"/>
     <w:uiPriority w:val="99"/>
     <w:pPr>
       <w:spacing w:after="0" w:line="240" w:lineRule="auto"/>
@@ -12685,9 +18216,9 @@
       </w:tcPr>
     </w:tblStylePr>
   </w:style>
-  <w:style w:type="table" w:styleId="792">
+  <w:style w:type="table" w:styleId="822">
     <w:name w:val="List Table 1 Light - Accent 1"/>
-    <w:basedOn w:val="887"/>
+    <w:basedOn w:val="917"/>
     <w:uiPriority w:val="99"/>
     <w:pPr>
       <w:spacing w:after="0" w:line="240" w:lineRule="auto"/>
@@ -12748,9 +18279,9 @@
       </w:tcPr>
     </w:tblStylePr>
   </w:style>
-  <w:style w:type="table" w:styleId="793">
+  <w:style w:type="table" w:styleId="823">
     <w:name w:val="List Table 1 Light - Accent 2"/>
-    <w:basedOn w:val="887"/>
+    <w:basedOn w:val="917"/>
     <w:uiPriority w:val="99"/>
     <w:pPr>
       <w:spacing w:after="0" w:line="240" w:lineRule="auto"/>
@@ -12811,9 +18342,9 @@
       </w:tcPr>
     </w:tblStylePr>
   </w:style>
-  <w:style w:type="table" w:styleId="794">
+  <w:style w:type="table" w:styleId="824">
     <w:name w:val="List Table 1 Light - Accent 3"/>
-    <w:basedOn w:val="887"/>
+    <w:basedOn w:val="917"/>
     <w:uiPriority w:val="99"/>
     <w:pPr>
       <w:spacing w:after="0" w:line="240" w:lineRule="auto"/>
@@ -12874,9 +18405,9 @@
       </w:tcPr>
     </w:tblStylePr>
   </w:style>
-  <w:style w:type="table" w:styleId="795">
+  <w:style w:type="table" w:styleId="825">
     <w:name w:val="List Table 1 Light - Accent 4"/>
-    <w:basedOn w:val="887"/>
+    <w:basedOn w:val="917"/>
     <w:uiPriority w:val="99"/>
     <w:pPr>
       <w:spacing w:after="0" w:line="240" w:lineRule="auto"/>
@@ -12937,9 +18468,9 @@
       </w:tcPr>
     </w:tblStylePr>
   </w:style>
-  <w:style w:type="table" w:styleId="796">
+  <w:style w:type="table" w:styleId="826">
     <w:name w:val="List Table 1 Light - Accent 5"/>
-    <w:basedOn w:val="887"/>
+    <w:basedOn w:val="917"/>
     <w:uiPriority w:val="99"/>
     <w:pPr>
       <w:spacing w:after="0" w:line="240" w:lineRule="auto"/>
@@ -13000,9 +18531,9 @@
       </w:tcPr>
     </w:tblStylePr>
   </w:style>
-  <w:style w:type="table" w:styleId="797">
+  <w:style w:type="table" w:styleId="827">
     <w:name w:val="List Table 1 Light - Accent 6"/>
-    <w:basedOn w:val="887"/>
+    <w:basedOn w:val="917"/>
     <w:uiPriority w:val="99"/>
     <w:pPr>
       <w:spacing w:after="0" w:line="240" w:lineRule="auto"/>
@@ -13063,9 +18594,9 @@
       </w:tcPr>
     </w:tblStylePr>
   </w:style>
-  <w:style w:type="table" w:styleId="798">
+  <w:style w:type="table" w:styleId="828">
     <w:name w:val="List Table 2"/>
-    <w:basedOn w:val="887"/>
+    <w:basedOn w:val="917"/>
     <w:uiPriority w:val="99"/>
     <w:pPr>
       <w:spacing w:after="0" w:line="240" w:lineRule="auto"/>
@@ -13149,9 +18680,9 @@
       </w:tcPr>
     </w:tblStylePr>
   </w:style>
-  <w:style w:type="table" w:styleId="799">
+  <w:style w:type="table" w:styleId="829">
     <w:name w:val="List Table 2 - Accent 1"/>
-    <w:basedOn w:val="887"/>
+    <w:basedOn w:val="917"/>
     <w:uiPriority w:val="99"/>
     <w:pPr>
       <w:spacing w:after="0" w:line="240" w:lineRule="auto"/>
@@ -13235,9 +18766,9 @@
       </w:tcPr>
     </w:tblStylePr>
   </w:style>
-  <w:style w:type="table" w:styleId="800">
+  <w:style w:type="table" w:styleId="830">
     <w:name w:val="List Table 2 - Accent 2"/>
-    <w:basedOn w:val="887"/>
+    <w:basedOn w:val="917"/>
     <w:uiPriority w:val="99"/>
     <w:pPr>
       <w:spacing w:after="0" w:line="240" w:lineRule="auto"/>
@@ -13321,9 +18852,9 @@
       </w:tcPr>
     </w:tblStylePr>
   </w:style>
-  <w:style w:type="table" w:styleId="801">
+  <w:style w:type="table" w:styleId="831">
     <w:name w:val="List Table 2 - Accent 3"/>
-    <w:basedOn w:val="887"/>
+    <w:basedOn w:val="917"/>
     <w:uiPriority w:val="99"/>
     <w:pPr>
       <w:spacing w:after="0" w:line="240" w:lineRule="auto"/>
@@ -13407,9 +18938,9 @@
       </w:tcPr>
     </w:tblStylePr>
   </w:style>
-  <w:style w:type="table" w:styleId="802">
+  <w:style w:type="table" w:styleId="832">
     <w:name w:val="List Table 2 - Accent 4"/>
-    <w:basedOn w:val="887"/>
+    <w:basedOn w:val="917"/>
     <w:uiPriority w:val="99"/>
     <w:pPr>
       <w:spacing w:after="0" w:line="240" w:lineRule="auto"/>
@@ -13493,9 +19024,9 @@
       </w:tcPr>
     </w:tblStylePr>
   </w:style>
-  <w:style w:type="table" w:styleId="803">
+  <w:style w:type="table" w:styleId="833">
     <w:name w:val="List Table 2 - Accent 5"/>
-    <w:basedOn w:val="887"/>
+    <w:basedOn w:val="917"/>
     <w:uiPriority w:val="99"/>
     <w:pPr>
       <w:spacing w:after="0" w:line="240" w:lineRule="auto"/>
@@ -13579,9 +19110,9 @@
       </w:tcPr>
     </w:tblStylePr>
   </w:style>
-  <w:style w:type="table" w:styleId="804">
+  <w:style w:type="table" w:styleId="834">
     <w:name w:val="List Table 2 - Accent 6"/>
-    <w:basedOn w:val="887"/>
+    <w:basedOn w:val="917"/>
     <w:uiPriority w:val="99"/>
     <w:pPr>
       <w:spacing w:after="0" w:line="240" w:lineRule="auto"/>
@@ -13665,9 +19196,9 @@
       </w:tcPr>
     </w:tblStylePr>
   </w:style>
-  <w:style w:type="table" w:styleId="805">
+  <w:style w:type="table" w:styleId="835">
     <w:name w:val="List Table 3"/>
-    <w:basedOn w:val="887"/>
+    <w:basedOn w:val="917"/>
     <w:uiPriority w:val="99"/>
     <w:pPr>
       <w:spacing w:after="0" w:line="240" w:lineRule="auto"/>
@@ -13739,9 +19270,9 @@
       </w:rPr>
     </w:tblStylePr>
   </w:style>
-  <w:style w:type="table" w:styleId="806">
+  <w:style w:type="table" w:styleId="836">
     <w:name w:val="List Table 3 - Accent 1"/>
-    <w:basedOn w:val="887"/>
+    <w:basedOn w:val="917"/>
     <w:uiPriority w:val="99"/>
     <w:pPr>
       <w:spacing w:after="0" w:line="240" w:lineRule="auto"/>
@@ -13813,9 +19344,9 @@
       </w:rPr>
     </w:tblStylePr>
   </w:style>
-  <w:style w:type="table" w:styleId="807">
+  <w:style w:type="table" w:styleId="837">
     <w:name w:val="List Table 3 - Accent 2"/>
-    <w:basedOn w:val="887"/>
+    <w:basedOn w:val="917"/>
     <w:uiPriority w:val="99"/>
     <w:pPr>
       <w:spacing w:after="0" w:line="240" w:lineRule="auto"/>
@@ -13887,9 +19418,9 @@
       </w:rPr>
     </w:tblStylePr>
   </w:style>
-  <w:style w:type="table" w:styleId="808">
+  <w:style w:type="table" w:styleId="838">
     <w:name w:val="List Table 3 - Accent 3"/>
-    <w:basedOn w:val="887"/>
+    <w:basedOn w:val="917"/>
     <w:uiPriority w:val="99"/>
     <w:pPr>
       <w:spacing w:after="0" w:line="240" w:lineRule="auto"/>
@@ -13961,9 +19492,9 @@
       </w:rPr>
     </w:tblStylePr>
   </w:style>
-  <w:style w:type="table" w:styleId="809">
+  <w:style w:type="table" w:styleId="839">
     <w:name w:val="List Table 3 - Accent 4"/>
-    <w:basedOn w:val="887"/>
+    <w:basedOn w:val="917"/>
     <w:uiPriority w:val="99"/>
     <w:pPr>
       <w:spacing w:after="0" w:line="240" w:lineRule="auto"/>
@@ -14035,9 +19566,9 @@
       </w:rPr>
     </w:tblStylePr>
   </w:style>
-  <w:style w:type="table" w:styleId="810">
+  <w:style w:type="table" w:styleId="840">
     <w:name w:val="List Table 3 - Accent 5"/>
-    <w:basedOn w:val="887"/>
+    <w:basedOn w:val="917"/>
     <w:uiPriority w:val="99"/>
     <w:pPr>
       <w:spacing w:after="0" w:line="240" w:lineRule="auto"/>
@@ -14109,9 +19640,9 @@
       </w:rPr>
     </w:tblStylePr>
   </w:style>
-  <w:style w:type="table" w:styleId="811">
+  <w:style w:type="table" w:styleId="841">
     <w:name w:val="List Table 3 - Accent 6"/>
-    <w:basedOn w:val="887"/>
+    <w:basedOn w:val="917"/>
     <w:uiPriority w:val="99"/>
     <w:pPr>
       <w:spacing w:after="0" w:line="240" w:lineRule="auto"/>
@@ -14183,9 +19714,9 @@
       </w:rPr>
     </w:tblStylePr>
   </w:style>
-  <w:style w:type="table" w:styleId="812">
+  <w:style w:type="table" w:styleId="842">
     <w:name w:val="List Table 4"/>
-    <w:basedOn w:val="887"/>
+    <w:basedOn w:val="917"/>
     <w:uiPriority w:val="99"/>
     <w:pPr>
       <w:spacing w:after="0" w:line="240" w:lineRule="auto"/>
@@ -14252,9 +19783,9 @@
       </w:rPr>
     </w:tblStylePr>
   </w:style>
-  <w:style w:type="table" w:styleId="813">
+  <w:style w:type="table" w:styleId="843">
     <w:name w:val="List Table 4 - Accent 1"/>
-    <w:basedOn w:val="887"/>
+    <w:basedOn w:val="917"/>
     <w:uiPriority w:val="99"/>
     <w:pPr>
       <w:spacing w:after="0" w:line="240" w:lineRule="auto"/>
@@ -14321,9 +19852,9 @@
       </w:rPr>
     </w:tblStylePr>
   </w:style>
-  <w:style w:type="table" w:styleId="814">
+  <w:style w:type="table" w:styleId="844">
     <w:name w:val="List Table 4 - Accent 2"/>
-    <w:basedOn w:val="887"/>
+    <w:basedOn w:val="917"/>
     <w:uiPriority w:val="99"/>
     <w:pPr>
       <w:spacing w:after="0" w:line="240" w:lineRule="auto"/>
@@ -14390,9 +19921,9 @@
       </w:rPr>
     </w:tblStylePr>
   </w:style>
-  <w:style w:type="table" w:styleId="815">
+  <w:style w:type="table" w:styleId="845">
     <w:name w:val="List Table 4 - Accent 3"/>
-    <w:basedOn w:val="887"/>
+    <w:basedOn w:val="917"/>
     <w:uiPriority w:val="99"/>
     <w:pPr>
       <w:spacing w:after="0" w:line="240" w:lineRule="auto"/>
@@ -14459,9 +19990,9 @@
       </w:rPr>
     </w:tblStylePr>
   </w:style>
-  <w:style w:type="table" w:styleId="816">
+  <w:style w:type="table" w:styleId="846">
     <w:name w:val="List Table 4 - Accent 4"/>
-    <w:basedOn w:val="887"/>
+    <w:basedOn w:val="917"/>
     <w:uiPriority w:val="99"/>
     <w:pPr>
       <w:spacing w:after="0" w:line="240" w:lineRule="auto"/>
@@ -14528,9 +20059,9 @@
       </w:rPr>
     </w:tblStylePr>
   </w:style>
-  <w:style w:type="table" w:styleId="817">
+  <w:style w:type="table" w:styleId="847">
     <w:name w:val="List Table 4 - Accent 5"/>
-    <w:basedOn w:val="887"/>
+    <w:basedOn w:val="917"/>
     <w:uiPriority w:val="99"/>
     <w:pPr>
       <w:spacing w:after="0" w:line="240" w:lineRule="auto"/>
@@ -14597,9 +20128,9 @@
       </w:rPr>
     </w:tblStylePr>
   </w:style>
-  <w:style w:type="table" w:styleId="818">
+  <w:style w:type="table" w:styleId="848">
     <w:name w:val="List Table 4 - Accent 6"/>
-    <w:basedOn w:val="887"/>
+    <w:basedOn w:val="917"/>
     <w:uiPriority w:val="99"/>
     <w:pPr>
       <w:spacing w:after="0" w:line="240" w:lineRule="auto"/>
@@ -14666,9 +20197,9 @@
       </w:rPr>
     </w:tblStylePr>
   </w:style>
-  <w:style w:type="table" w:styleId="819">
+  <w:style w:type="table" w:styleId="849">
     <w:name w:val="List Table 5 Dark"/>
-    <w:basedOn w:val="887"/>
+    <w:basedOn w:val="917"/>
     <w:uiPriority w:val="99"/>
     <w:pPr>
       <w:spacing w:after="0" w:line="240" w:lineRule="auto"/>
@@ -14773,9 +20304,9 @@
       </w:rPr>
     </w:tblStylePr>
   </w:style>
-  <w:style w:type="table" w:styleId="820">
+  <w:style w:type="table" w:styleId="850">
     <w:name w:val="List Table 5 Dark - Accent 1"/>
-    <w:basedOn w:val="887"/>
+    <w:basedOn w:val="917"/>
     <w:uiPriority w:val="99"/>
     <w:pPr>
       <w:spacing w:after="0" w:line="240" w:lineRule="auto"/>
@@ -14880,9 +20411,9 @@
       </w:rPr>
     </w:tblStylePr>
   </w:style>
-  <w:style w:type="table" w:styleId="821">
+  <w:style w:type="table" w:styleId="851">
     <w:name w:val="List Table 5 Dark - Accent 2"/>
-    <w:basedOn w:val="887"/>
+    <w:basedOn w:val="917"/>
     <w:uiPriority w:val="99"/>
     <w:pPr>
       <w:spacing w:after="0" w:line="240" w:lineRule="auto"/>
@@ -14987,9 +20518,9 @@
       </w:rPr>
     </w:tblStylePr>
   </w:style>
-  <w:style w:type="table" w:styleId="822">
+  <w:style w:type="table" w:styleId="852">
     <w:name w:val="List Table 5 Dark - Accent 3"/>
-    <w:basedOn w:val="887"/>
+    <w:basedOn w:val="917"/>
     <w:uiPriority w:val="99"/>
     <w:pPr>
       <w:spacing w:after="0" w:line="240" w:lineRule="auto"/>
@@ -15094,9 +20625,9 @@
       </w:rPr>
     </w:tblStylePr>
   </w:style>
-  <w:style w:type="table" w:styleId="823">
+  <w:style w:type="table" w:styleId="853">
     <w:name w:val="List Table 5 Dark - Accent 4"/>
-    <w:basedOn w:val="887"/>
+    <w:basedOn w:val="917"/>
     <w:uiPriority w:val="99"/>
     <w:pPr>
       <w:spacing w:after="0" w:line="240" w:lineRule="auto"/>
@@ -15201,9 +20732,9 @@
       </w:rPr>
     </w:tblStylePr>
   </w:style>
-  <w:style w:type="table" w:styleId="824">
+  <w:style w:type="table" w:styleId="854">
     <w:name w:val="List Table 5 Dark - Accent 5"/>
-    <w:basedOn w:val="887"/>
+    <w:basedOn w:val="917"/>
     <w:uiPriority w:val="99"/>
     <w:pPr>
       <w:spacing w:after="0" w:line="240" w:lineRule="auto"/>
@@ -15308,9 +20839,9 @@
       </w:rPr>
     </w:tblStylePr>
   </w:style>
-  <w:style w:type="table" w:styleId="825">
+  <w:style w:type="table" w:styleId="855">
     <w:name w:val="List Table 5 Dark - Accent 6"/>
-    <w:basedOn w:val="887"/>
+    <w:basedOn w:val="917"/>
     <w:uiPriority w:val="99"/>
     <w:pPr>
       <w:spacing w:after="0" w:line="240" w:lineRule="auto"/>
@@ -15415,9 +20946,9 @@
       </w:rPr>
     </w:tblStylePr>
   </w:style>
-  <w:style w:type="table" w:styleId="826">
+  <w:style w:type="table" w:styleId="856">
     <w:name w:val="List Table 6 Colorful"/>
-    <w:basedOn w:val="887"/>
+    <w:basedOn w:val="917"/>
     <w:uiPriority w:val="99"/>
     <w:pPr>
       <w:spacing w:after="0" w:line="240" w:lineRule="auto"/>
@@ -15488,9 +21019,9 @@
       </w:tcPr>
     </w:tblStylePr>
   </w:style>
-  <w:style w:type="table" w:styleId="827">
+  <w:style w:type="table" w:styleId="857">
     <w:name w:val="List Table 6 Colorful - Accent 1"/>
-    <w:basedOn w:val="887"/>
+    <w:basedOn w:val="917"/>
     <w:uiPriority w:val="99"/>
     <w:pPr>
       <w:spacing w:after="0" w:line="240" w:lineRule="auto"/>
@@ -15561,9 +21092,9 @@
       </w:tcPr>
     </w:tblStylePr>
   </w:style>
-  <w:style w:type="table" w:styleId="828">
+  <w:style w:type="table" w:styleId="858">
     <w:name w:val="List Table 6 Colorful - Accent 2"/>
-    <w:basedOn w:val="887"/>
+    <w:basedOn w:val="917"/>
     <w:uiPriority w:val="99"/>
     <w:pPr>
       <w:spacing w:after="0" w:line="240" w:lineRule="auto"/>
@@ -15634,9 +21165,9 @@
       </w:tcPr>
     </w:tblStylePr>
   </w:style>
-  <w:style w:type="table" w:styleId="829">
+  <w:style w:type="table" w:styleId="859">
     <w:name w:val="List Table 6 Colorful - Accent 3"/>
-    <w:basedOn w:val="887"/>
+    <w:basedOn w:val="917"/>
     <w:uiPriority w:val="99"/>
     <w:pPr>
       <w:spacing w:after="0" w:line="240" w:lineRule="auto"/>
@@ -15707,9 +21238,9 @@
       </w:tcPr>
     </w:tblStylePr>
   </w:style>
-  <w:style w:type="table" w:styleId="830">
+  <w:style w:type="table" w:styleId="860">
     <w:name w:val="List Table 6 Colorful - Accent 4"/>
-    <w:basedOn w:val="887"/>
+    <w:basedOn w:val="917"/>
     <w:uiPriority w:val="99"/>
     <w:pPr>
       <w:spacing w:after="0" w:line="240" w:lineRule="auto"/>
@@ -15780,9 +21311,9 @@
       </w:tcPr>
     </w:tblStylePr>
   </w:style>
-  <w:style w:type="table" w:styleId="831">
+  <w:style w:type="table" w:styleId="861">
     <w:name w:val="List Table 6 Colorful - Accent 5"/>
-    <w:basedOn w:val="887"/>
+    <w:basedOn w:val="917"/>
     <w:uiPriority w:val="99"/>
     <w:pPr>
       <w:spacing w:after="0" w:line="240" w:lineRule="auto"/>
@@ -15853,9 +21384,9 @@
       </w:tcPr>
     </w:tblStylePr>
   </w:style>
-  <w:style w:type="table" w:styleId="832">
+  <w:style w:type="table" w:styleId="862">
     <w:name w:val="List Table 6 Colorful - Accent 6"/>
-    <w:basedOn w:val="887"/>
+    <w:basedOn w:val="917"/>
     <w:uiPriority w:val="99"/>
     <w:pPr>
       <w:spacing w:after="0" w:line="240" w:lineRule="auto"/>
@@ -15926,9 +21457,9 @@
       </w:tcPr>
     </w:tblStylePr>
   </w:style>
-  <w:style w:type="table" w:styleId="833">
+  <w:style w:type="table" w:styleId="863">
     <w:name w:val="List Table 7 Colorful"/>
-    <w:basedOn w:val="887"/>
+    <w:basedOn w:val="917"/>
     <w:uiPriority w:val="99"/>
     <w:pPr>
       <w:spacing w:after="0" w:line="240" w:lineRule="auto"/>
@@ -16042,9 +21573,9 @@
       </w:rPr>
     </w:tblStylePr>
   </w:style>
-  <w:style w:type="table" w:styleId="834">
+  <w:style w:type="table" w:styleId="864">
     <w:name w:val="List Table 7 Colorful - Accent 1"/>
-    <w:basedOn w:val="887"/>
+    <w:basedOn w:val="917"/>
     <w:uiPriority w:val="99"/>
     <w:pPr>
       <w:spacing w:after="0" w:line="240" w:lineRule="auto"/>
@@ -16158,9 +21689,9 @@
       </w:rPr>
     </w:tblStylePr>
   </w:style>
-  <w:style w:type="table" w:styleId="835">
+  <w:style w:type="table" w:styleId="865">
     <w:name w:val="List Table 7 Colorful - Accent 2"/>
-    <w:basedOn w:val="887"/>
+    <w:basedOn w:val="917"/>
     <w:uiPriority w:val="99"/>
     <w:pPr>
       <w:spacing w:after="0" w:line="240" w:lineRule="auto"/>
@@ -16274,9 +21805,9 @@
       </w:rPr>
     </w:tblStylePr>
   </w:style>
-  <w:style w:type="table" w:styleId="836">
+  <w:style w:type="table" w:styleId="866">
     <w:name w:val="List Table 7 Colorful - Accent 3"/>
-    <w:basedOn w:val="887"/>
+    <w:basedOn w:val="917"/>
     <w:uiPriority w:val="99"/>
     <w:pPr>
       <w:spacing w:after="0" w:line="240" w:lineRule="auto"/>
@@ -16390,9 +21921,9 @@
       </w:rPr>
     </w:tblStylePr>
   </w:style>
-  <w:style w:type="table" w:styleId="837">
+  <w:style w:type="table" w:styleId="867">
     <w:name w:val="List Table 7 Colorful - Accent 4"/>
-    <w:basedOn w:val="887"/>
+    <w:basedOn w:val="917"/>
     <w:uiPriority w:val="99"/>
     <w:pPr>
       <w:spacing w:after="0" w:line="240" w:lineRule="auto"/>
@@ -16506,9 +22037,9 @@
       </w:rPr>
     </w:tblStylePr>
   </w:style>
-  <w:style w:type="table" w:styleId="838">
+  <w:style w:type="table" w:styleId="868">
     <w:name w:val="List Table 7 Colorful - Accent 5"/>
-    <w:basedOn w:val="887"/>
+    <w:basedOn w:val="917"/>
     <w:uiPriority w:val="99"/>
     <w:pPr>
       <w:spacing w:after="0" w:line="240" w:lineRule="auto"/>
@@ -16622,9 +22153,9 @@
       </w:rPr>
     </w:tblStylePr>
   </w:style>
-  <w:style w:type="table" w:styleId="839">
+  <w:style w:type="table" w:styleId="869">
     <w:name w:val="List Table 7 Colorful - Accent 6"/>
-    <w:basedOn w:val="887"/>
+    <w:basedOn w:val="917"/>
     <w:uiPriority w:val="99"/>
     <w:pPr>
       <w:spacing w:after="0" w:line="240" w:lineRule="auto"/>
@@ -16738,9 +22269,9 @@
       </w:rPr>
     </w:tblStylePr>
   </w:style>
-  <w:style w:type="table" w:styleId="840">
+  <w:style w:type="table" w:styleId="870">
     <w:name w:val="Lined - Accent"/>
-    <w:basedOn w:val="887"/>
+    <w:basedOn w:val="917"/>
     <w:uiPriority w:val="99"/>
     <w:pPr>
       <w:spacing w:after="0" w:line="240" w:lineRule="auto"/>
@@ -16828,9 +22359,9 @@
       </w:tcPr>
     </w:tblStylePr>
   </w:style>
-  <w:style w:type="table" w:styleId="841">
+  <w:style w:type="table" w:styleId="871">
     <w:name w:val="Lined - Accent 1"/>
-    <w:basedOn w:val="887"/>
+    <w:basedOn w:val="917"/>
     <w:uiPriority w:val="99"/>
     <w:pPr>
       <w:spacing w:after="0" w:line="240" w:lineRule="auto"/>
@@ -16918,9 +22449,9 @@
       </w:tcPr>
     </w:tblStylePr>
   </w:style>
-  <w:style w:type="table" w:styleId="842">
+  <w:style w:type="table" w:styleId="872">
     <w:name w:val="Lined - Accent 2"/>
-    <w:basedOn w:val="887"/>
+    <w:basedOn w:val="917"/>
     <w:uiPriority w:val="99"/>
     <w:pPr>
       <w:spacing w:after="0" w:line="240" w:lineRule="auto"/>
@@ -17008,9 +22539,9 @@
       </w:tcPr>
     </w:tblStylePr>
   </w:style>
-  <w:style w:type="table" w:styleId="843">
+  <w:style w:type="table" w:styleId="873">
     <w:name w:val="Lined - Accent 3"/>
-    <w:basedOn w:val="887"/>
+    <w:basedOn w:val="917"/>
     <w:uiPriority w:val="99"/>
     <w:pPr>
       <w:spacing w:after="0" w:line="240" w:lineRule="auto"/>
@@ -17098,9 +22629,9 @@
       </w:tcPr>
     </w:tblStylePr>
   </w:style>
-  <w:style w:type="table" w:styleId="844">
+  <w:style w:type="table" w:styleId="874">
     <w:name w:val="Lined - Accent 4"/>
-    <w:basedOn w:val="887"/>
+    <w:basedOn w:val="917"/>
     <w:uiPriority w:val="99"/>
     <w:pPr>
       <w:spacing w:after="0" w:line="240" w:lineRule="auto"/>
@@ -17188,9 +22719,9 @@
       </w:tcPr>
     </w:tblStylePr>
   </w:style>
-  <w:style w:type="table" w:styleId="845">
+  <w:style w:type="table" w:styleId="875">
     <w:name w:val="Lined - Accent 5"/>
-    <w:basedOn w:val="887"/>
+    <w:basedOn w:val="917"/>
     <w:uiPriority w:val="99"/>
     <w:pPr>
       <w:spacing w:after="0" w:line="240" w:lineRule="auto"/>
@@ -17278,9 +22809,9 @@
       </w:tcPr>
     </w:tblStylePr>
   </w:style>
-  <w:style w:type="table" w:styleId="846">
+  <w:style w:type="table" w:styleId="876">
     <w:name w:val="Lined - Accent 6"/>
-    <w:basedOn w:val="887"/>
+    <w:basedOn w:val="917"/>
     <w:uiPriority w:val="99"/>
     <w:pPr>
       <w:spacing w:after="0" w:line="240" w:lineRule="auto"/>
@@ -17368,9 +22899,9 @@
       </w:tcPr>
     </w:tblStylePr>
   </w:style>
-  <w:style w:type="table" w:styleId="847">
+  <w:style w:type="table" w:styleId="877">
     <w:name w:val="Bordered &amp; Lined - Accent"/>
-    <w:basedOn w:val="887"/>
+    <w:basedOn w:val="917"/>
     <w:uiPriority w:val="99"/>
     <w:pPr>
       <w:spacing w:after="0" w:line="240" w:lineRule="auto"/>
@@ -17466,9 +22997,9 @@
       </w:tcPr>
     </w:tblStylePr>
   </w:style>
-  <w:style w:type="table" w:styleId="848">
+  <w:style w:type="table" w:styleId="878">
     <w:name w:val="Bordered &amp; Lined - Accent 1"/>
-    <w:basedOn w:val="887"/>
+    <w:basedOn w:val="917"/>
     <w:uiPriority w:val="99"/>
     <w:pPr>
       <w:spacing w:after="0" w:line="240" w:lineRule="auto"/>
@@ -17564,9 +23095,9 @@
       </w:tcPr>
     </w:tblStylePr>
   </w:style>
-  <w:style w:type="table" w:styleId="849">
+  <w:style w:type="table" w:styleId="879">
     <w:name w:val="Bordered &amp; Lined - Accent 2"/>
-    <w:basedOn w:val="887"/>
+    <w:basedOn w:val="917"/>
     <w:uiPriority w:val="99"/>
     <w:pPr>
       <w:spacing w:after="0" w:line="240" w:lineRule="auto"/>
@@ -17662,9 +23193,9 @@
       </w:tcPr>
     </w:tblStylePr>
   </w:style>
-  <w:style w:type="table" w:styleId="850">
+  <w:style w:type="table" w:styleId="880">
     <w:name w:val="Bordered &amp; Lined - Accent 3"/>
-    <w:basedOn w:val="887"/>
+    <w:basedOn w:val="917"/>
     <w:uiPriority w:val="99"/>
     <w:pPr>
       <w:spacing w:after="0" w:line="240" w:lineRule="auto"/>
@@ -17760,9 +23291,9 @@
       </w:tcPr>
     </w:tblStylePr>
   </w:style>
-  <w:style w:type="table" w:styleId="851">
+  <w:style w:type="table" w:styleId="881">
     <w:name w:val="Bordered &amp; Lined - Accent 4"/>
-    <w:basedOn w:val="887"/>
+    <w:basedOn w:val="917"/>
     <w:uiPriority w:val="99"/>
     <w:pPr>
       <w:spacing w:after="0" w:line="240" w:lineRule="auto"/>
@@ -17858,9 +23389,9 @@
       </w:tcPr>
     </w:tblStylePr>
   </w:style>
-  <w:style w:type="table" w:styleId="852">
+  <w:style w:type="table" w:styleId="882">
     <w:name w:val="Bordered &amp; Lined - Accent 5"/>
-    <w:basedOn w:val="887"/>
+    <w:basedOn w:val="917"/>
     <w:uiPriority w:val="99"/>
     <w:pPr>
       <w:spacing w:after="0" w:line="240" w:lineRule="auto"/>
@@ -17956,9 +23487,9 @@
       </w:tcPr>
     </w:tblStylePr>
   </w:style>
-  <w:style w:type="table" w:styleId="853">
+  <w:style w:type="table" w:styleId="883">
     <w:name w:val="Bordered &amp; Lined - Accent 6"/>
-    <w:basedOn w:val="887"/>
+    <w:basedOn w:val="917"/>
     <w:uiPriority w:val="99"/>
     <w:pPr>
       <w:spacing w:after="0" w:line="240" w:lineRule="auto"/>
@@ -18054,9 +23585,9 @@
       </w:tcPr>
     </w:tblStylePr>
   </w:style>
-  <w:style w:type="table" w:styleId="854">
+  <w:style w:type="table" w:styleId="884">
     <w:name w:val="Bordered"/>
-    <w:basedOn w:val="887"/>
+    <w:basedOn w:val="917"/>
     <w:uiPriority w:val="99"/>
     <w:pPr>
       <w:spacing w:after="0" w:line="240" w:lineRule="auto"/>
@@ -18133,9 +23664,9 @@
       </w:tcPr>
     </w:tblStylePr>
   </w:style>
-  <w:style w:type="table" w:styleId="855">
+  <w:style w:type="table" w:styleId="885">
     <w:name w:val="Bordered - Accent 1"/>
-    <w:basedOn w:val="887"/>
+    <w:basedOn w:val="917"/>
     <w:uiPriority w:val="99"/>
     <w:pPr>
       <w:spacing w:after="0" w:line="240" w:lineRule="auto"/>
@@ -18212,9 +23743,9 @@
       </w:tcPr>
     </w:tblStylePr>
   </w:style>
-  <w:style w:type="table" w:styleId="856">
+  <w:style w:type="table" w:styleId="886">
     <w:name w:val="Bordered - Accent 2"/>
-    <w:basedOn w:val="887"/>
+    <w:basedOn w:val="917"/>
     <w:uiPriority w:val="99"/>
     <w:pPr>
       <w:spacing w:after="0" w:line="240" w:lineRule="auto"/>
@@ -18291,9 +23822,9 @@
       </w:tcPr>
     </w:tblStylePr>
   </w:style>
-  <w:style w:type="table" w:styleId="857">
+  <w:style w:type="table" w:styleId="887">
     <w:name w:val="Bordered - Accent 3"/>
-    <w:basedOn w:val="887"/>
+    <w:basedOn w:val="917"/>
     <w:uiPriority w:val="99"/>
     <w:pPr>
       <w:spacing w:after="0" w:line="240" w:lineRule="auto"/>
@@ -18370,9 +23901,9 @@
       </w:tcPr>
     </w:tblStylePr>
   </w:style>
-  <w:style w:type="table" w:styleId="858">
+  <w:style w:type="table" w:styleId="888">
     <w:name w:val="Bordered - Accent 4"/>
-    <w:basedOn w:val="887"/>
+    <w:basedOn w:val="917"/>
     <w:uiPriority w:val="99"/>
     <w:pPr>
       <w:spacing w:after="0" w:line="240" w:lineRule="auto"/>
@@ -18449,9 +23980,9 @@
       </w:tcPr>
     </w:tblStylePr>
   </w:style>
-  <w:style w:type="table" w:styleId="859">
+  <w:style w:type="table" w:styleId="889">
     <w:name w:val="Bordered - Accent 5"/>
-    <w:basedOn w:val="887"/>
+    <w:basedOn w:val="917"/>
     <w:uiPriority w:val="99"/>
     <w:pPr>
       <w:spacing w:after="0" w:line="240" w:lineRule="auto"/>
@@ -18528,9 +24059,9 @@
       </w:tcPr>
     </w:tblStylePr>
   </w:style>
-  <w:style w:type="table" w:styleId="860">
+  <w:style w:type="table" w:styleId="890">
     <w:name w:val="Bordered - Accent 6"/>
-    <w:basedOn w:val="887"/>
+    <w:basedOn w:val="917"/>
     <w:uiPriority w:val="99"/>
     <w:pPr>
       <w:spacing w:after="0" w:line="240" w:lineRule="auto"/>
@@ -18607,7 +24138,7 @@
       </w:tcPr>
     </w:tblStylePr>
   </w:style>
-  <w:style w:type="character" w:styleId="861">
+  <w:style w:type="character" w:styleId="891">
     <w:name w:val="Hyperlink"/>
     <w:uiPriority w:val="99"/>
     <w:unhideWhenUsed/>
@@ -18616,10 +24147,10 @@
       <w:u w:val="single"/>
     </w:rPr>
   </w:style>
-  <w:style w:type="paragraph" w:styleId="862">
+  <w:style w:type="paragraph" w:styleId="892">
     <w:name w:val="footnote text"/>
-    <w:basedOn w:val="879"/>
-    <w:link w:val="863"/>
+    <w:basedOn w:val="909"/>
+    <w:link w:val="893"/>
     <w:uiPriority w:val="99"/>
     <w:semiHidden/>
     <w:unhideWhenUsed/>
@@ -18630,27 +24161,27 @@
       <w:sz w:val="18"/>
     </w:rPr>
   </w:style>
-  <w:style w:type="character" w:styleId="863">
+  <w:style w:type="character" w:styleId="893">
     <w:name w:val="Footnote Text Char"/>
-    <w:link w:val="862"/>
+    <w:link w:val="892"/>
     <w:uiPriority w:val="99"/>
     <w:rPr>
       <w:sz w:val="18"/>
     </w:rPr>
   </w:style>
-  <w:style w:type="character" w:styleId="864">
+  <w:style w:type="character" w:styleId="894">
     <w:name w:val="footnote reference"/>
-    <w:basedOn w:val="886"/>
+    <w:basedOn w:val="916"/>
     <w:uiPriority w:val="99"/>
     <w:unhideWhenUsed/>
     <w:rPr>
       <w:vertAlign w:val="superscript"/>
     </w:rPr>
   </w:style>
-  <w:style w:type="paragraph" w:styleId="865">
+  <w:style w:type="paragraph" w:styleId="895">
     <w:name w:val="endnote text"/>
-    <w:basedOn w:val="879"/>
-    <w:link w:val="866"/>
+    <w:basedOn w:val="909"/>
+    <w:link w:val="896"/>
     <w:uiPriority w:val="99"/>
     <w:semiHidden/>
     <w:unhideWhenUsed/>
@@ -18661,17 +24192,17 @@
       <w:sz w:val="20"/>
     </w:rPr>
   </w:style>
-  <w:style w:type="character" w:styleId="866">
+  <w:style w:type="character" w:styleId="896">
     <w:name w:val="Endnote Text Char"/>
-    <w:link w:val="865"/>
+    <w:link w:val="895"/>
     <w:uiPriority w:val="99"/>
     <w:rPr>
       <w:sz w:val="20"/>
     </w:rPr>
   </w:style>
-  <w:style w:type="character" w:styleId="867">
+  <w:style w:type="character" w:styleId="897">
     <w:name w:val="endnote reference"/>
-    <w:basedOn w:val="886"/>
+    <w:basedOn w:val="916"/>
     <w:uiPriority w:val="99"/>
     <w:semiHidden/>
     <w:unhideWhenUsed/>
@@ -18679,10 +24210,10 @@
       <w:vertAlign w:val="superscript"/>
     </w:rPr>
   </w:style>
-  <w:style w:type="paragraph" w:styleId="868">
+  <w:style w:type="paragraph" w:styleId="898">
     <w:name w:val="toc 1"/>
-    <w:basedOn w:val="879"/>
-    <w:next w:val="879"/>
+    <w:basedOn w:val="909"/>
+    <w:next w:val="909"/>
     <w:uiPriority w:val="39"/>
     <w:unhideWhenUsed/>
     <w:pPr>
@@ -18690,10 +24221,10 @@
       <w:spacing w:after="57"/>
     </w:pPr>
   </w:style>
-  <w:style w:type="paragraph" w:styleId="869">
+  <w:style w:type="paragraph" w:styleId="899">
     <w:name w:val="toc 2"/>
-    <w:basedOn w:val="879"/>
-    <w:next w:val="879"/>
+    <w:basedOn w:val="909"/>
+    <w:next w:val="909"/>
     <w:uiPriority w:val="39"/>
     <w:unhideWhenUsed/>
     <w:pPr>
@@ -18701,10 +24232,10 @@
       <w:spacing w:after="57"/>
     </w:pPr>
   </w:style>
-  <w:style w:type="paragraph" w:styleId="870">
+  <w:style w:type="paragraph" w:styleId="900">
     <w:name w:val="toc 3"/>
-    <w:basedOn w:val="879"/>
-    <w:next w:val="879"/>
+    <w:basedOn w:val="909"/>
+    <w:next w:val="909"/>
     <w:uiPriority w:val="39"/>
     <w:unhideWhenUsed/>
     <w:pPr>
@@ -18712,10 +24243,10 @@
       <w:spacing w:after="57"/>
     </w:pPr>
   </w:style>
-  <w:style w:type="paragraph" w:styleId="871">
+  <w:style w:type="paragraph" w:styleId="901">
     <w:name w:val="toc 4"/>
-    <w:basedOn w:val="879"/>
-    <w:next w:val="879"/>
+    <w:basedOn w:val="909"/>
+    <w:next w:val="909"/>
     <w:uiPriority w:val="39"/>
     <w:unhideWhenUsed/>
     <w:pPr>
@@ -18723,10 +24254,10 @@
       <w:spacing w:after="57"/>
     </w:pPr>
   </w:style>
-  <w:style w:type="paragraph" w:styleId="872">
+  <w:style w:type="paragraph" w:styleId="902">
     <w:name w:val="toc 5"/>
-    <w:basedOn w:val="879"/>
-    <w:next w:val="879"/>
+    <w:basedOn w:val="909"/>
+    <w:next w:val="909"/>
     <w:uiPriority w:val="39"/>
     <w:unhideWhenUsed/>
     <w:pPr>
@@ -18734,10 +24265,10 @@
       <w:spacing w:after="57"/>
     </w:pPr>
   </w:style>
-  <w:style w:type="paragraph" w:styleId="873">
+  <w:style w:type="paragraph" w:styleId="903">
     <w:name w:val="toc 6"/>
-    <w:basedOn w:val="879"/>
-    <w:next w:val="879"/>
+    <w:basedOn w:val="909"/>
+    <w:next w:val="909"/>
     <w:uiPriority w:val="39"/>
     <w:unhideWhenUsed/>
     <w:pPr>
@@ -18745,10 +24276,10 @@
       <w:spacing w:after="57"/>
     </w:pPr>
   </w:style>
-  <w:style w:type="paragraph" w:styleId="874">
+  <w:style w:type="paragraph" w:styleId="904">
     <w:name w:val="toc 7"/>
-    <w:basedOn w:val="879"/>
-    <w:next w:val="879"/>
+    <w:basedOn w:val="909"/>
+    <w:next w:val="909"/>
     <w:uiPriority w:val="39"/>
     <w:unhideWhenUsed/>
     <w:pPr>
@@ -18756,10 +24287,10 @@
       <w:spacing w:after="57"/>
     </w:pPr>
   </w:style>
-  <w:style w:type="paragraph" w:styleId="875">
+  <w:style w:type="paragraph" w:styleId="905">
     <w:name w:val="toc 8"/>
-    <w:basedOn w:val="879"/>
-    <w:next w:val="879"/>
+    <w:basedOn w:val="909"/>
+    <w:next w:val="909"/>
     <w:uiPriority w:val="39"/>
     <w:unhideWhenUsed/>
     <w:pPr>
@@ -18767,10 +24298,10 @@
       <w:spacing w:after="57"/>
     </w:pPr>
   </w:style>
-  <w:style w:type="paragraph" w:styleId="876">
+  <w:style w:type="paragraph" w:styleId="906">
     <w:name w:val="toc 9"/>
-    <w:basedOn w:val="879"/>
-    <w:next w:val="879"/>
+    <w:basedOn w:val="909"/>
+    <w:next w:val="909"/>
     <w:uiPriority w:val="39"/>
     <w:unhideWhenUsed/>
     <w:pPr>
@@ -18778,29 +24309,29 @@
       <w:spacing w:after="57"/>
     </w:pPr>
   </w:style>
-  <w:style w:type="paragraph" w:styleId="877">
+  <w:style w:type="paragraph" w:styleId="907">
     <w:name w:val="TOC Heading"/>
     <w:uiPriority w:val="39"/>
     <w:unhideWhenUsed/>
   </w:style>
-  <w:style w:type="paragraph" w:styleId="878">
+  <w:style w:type="paragraph" w:styleId="908">
     <w:name w:val="table of figures"/>
-    <w:basedOn w:val="879"/>
-    <w:next w:val="879"/>
+    <w:basedOn w:val="909"/>
+    <w:next w:val="909"/>
     <w:uiPriority w:val="99"/>
     <w:unhideWhenUsed/>
     <w:pPr>
       <w:spacing w:after="0" w:afterAutospacing="0"/>
     </w:pPr>
   </w:style>
-  <w:style w:type="paragraph" w:styleId="879" w:default="1">
+  <w:style w:type="paragraph" w:styleId="909" w:default="1">
     <w:name w:val="Normal"/>
     <w:qFormat/>
   </w:style>
-  <w:style w:type="paragraph" w:styleId="880">
+  <w:style w:type="paragraph" w:styleId="910">
     <w:name w:val="Heading 1"/>
-    <w:basedOn w:val="879"/>
-    <w:link w:val="895"/>
+    <w:basedOn w:val="909"/>
+    <w:link w:val="925"/>
     <w:uiPriority w:val="9"/>
     <w:qFormat/>
     <w:pPr>
@@ -18816,10 +24347,10 @@
       <w:lang w:eastAsia="ru-RU"/>
     </w:rPr>
   </w:style>
-  <w:style w:type="paragraph" w:styleId="881">
+  <w:style w:type="paragraph" w:styleId="911">
     <w:name w:val="Heading 2"/>
-    <w:basedOn w:val="879"/>
-    <w:link w:val="896"/>
+    <w:basedOn w:val="909"/>
+    <w:link w:val="926"/>
     <w:uiPriority w:val="9"/>
     <w:qFormat/>
     <w:pPr>
@@ -18835,10 +24366,10 @@
       <w:lang w:eastAsia="ru-RU"/>
     </w:rPr>
   </w:style>
-  <w:style w:type="paragraph" w:styleId="882">
+  <w:style w:type="paragraph" w:styleId="912">
     <w:name w:val="Heading 3"/>
-    <w:basedOn w:val="879"/>
-    <w:link w:val="897"/>
+    <w:basedOn w:val="909"/>
+    <w:link w:val="927"/>
     <w:uiPriority w:val="9"/>
     <w:qFormat/>
     <w:pPr>
@@ -18854,10 +24385,10 @@
       <w:lang w:eastAsia="ru-RU"/>
     </w:rPr>
   </w:style>
-  <w:style w:type="paragraph" w:styleId="883">
+  <w:style w:type="paragraph" w:styleId="913">
     <w:name w:val="Heading 4"/>
-    <w:basedOn w:val="879"/>
-    <w:link w:val="898"/>
+    <w:basedOn w:val="909"/>
+    <w:link w:val="928"/>
     <w:uiPriority w:val="9"/>
     <w:qFormat/>
     <w:pPr>
@@ -18873,10 +24404,10 @@
       <w:lang w:eastAsia="ru-RU"/>
     </w:rPr>
   </w:style>
-  <w:style w:type="paragraph" w:styleId="884">
+  <w:style w:type="paragraph" w:styleId="914">
     <w:name w:val="Heading 5"/>
-    <w:basedOn w:val="879"/>
-    <w:link w:val="899"/>
+    <w:basedOn w:val="909"/>
+    <w:link w:val="929"/>
     <w:uiPriority w:val="9"/>
     <w:qFormat/>
     <w:pPr>
@@ -18892,10 +24423,10 @@
       <w:lang w:eastAsia="ru-RU"/>
     </w:rPr>
   </w:style>
-  <w:style w:type="paragraph" w:styleId="885">
+  <w:style w:type="paragraph" w:styleId="915">
     <w:name w:val="Heading 6"/>
-    <w:basedOn w:val="879"/>
-    <w:link w:val="900"/>
+    <w:basedOn w:val="909"/>
+    <w:link w:val="930"/>
     <w:uiPriority w:val="9"/>
     <w:qFormat/>
     <w:pPr>
@@ -18911,13 +24442,13 @@
       <w:lang w:eastAsia="ru-RU"/>
     </w:rPr>
   </w:style>
-  <w:style w:type="character" w:styleId="886" w:default="1">
+  <w:style w:type="character" w:styleId="916" w:default="1">
     <w:name w:val="Default Paragraph Font"/>
     <w:uiPriority w:val="1"/>
     <w:semiHidden/>
     <w:unhideWhenUsed/>
   </w:style>
-  <w:style w:type="table" w:styleId="887" w:default="1">
+  <w:style w:type="table" w:styleId="917" w:default="1">
     <w:name w:val="Normal Table"/>
     <w:uiPriority w:val="99"/>
     <w:semiHidden/>
@@ -18932,15 +24463,15 @@
       </w:tblCellMar>
     </w:tblPr>
   </w:style>
-  <w:style w:type="numbering" w:styleId="888" w:default="1">
+  <w:style w:type="numbering" w:styleId="918" w:default="1">
     <w:name w:val="No List"/>
     <w:uiPriority w:val="99"/>
     <w:semiHidden/>
     <w:unhideWhenUsed/>
   </w:style>
-  <w:style w:type="paragraph" w:styleId="889">
+  <w:style w:type="paragraph" w:styleId="919">
     <w:name w:val="Normal (Web)"/>
-    <w:basedOn w:val="879"/>
+    <w:basedOn w:val="909"/>
     <w:uiPriority w:val="99"/>
     <w:unhideWhenUsed/>
     <w:pPr>
@@ -18953,10 +24484,10 @@
       <w:lang w:eastAsia="ru-RU"/>
     </w:rPr>
   </w:style>
-  <w:style w:type="paragraph" w:styleId="890">
+  <w:style w:type="paragraph" w:styleId="920">
     <w:name w:val="Balloon Text"/>
-    <w:basedOn w:val="879"/>
-    <w:link w:val="891"/>
+    <w:basedOn w:val="909"/>
+    <w:link w:val="921"/>
     <w:uiPriority w:val="99"/>
     <w:semiHidden/>
     <w:unhideWhenUsed/>
@@ -18969,10 +24500,10 @@
       <w:szCs w:val="16"/>
     </w:rPr>
   </w:style>
-  <w:style w:type="character" w:styleId="891" w:customStyle="1">
+  <w:style w:type="character" w:styleId="921" w:customStyle="1">
     <w:name w:val="Текст выноски Знак"/>
-    <w:basedOn w:val="886"/>
-    <w:link w:val="890"/>
+    <w:basedOn w:val="916"/>
+    <w:link w:val="920"/>
     <w:uiPriority w:val="99"/>
     <w:semiHidden/>
     <w:rPr>
@@ -18981,7 +24512,7 @@
       <w:szCs w:val="16"/>
     </w:rPr>
   </w:style>
-  <w:style w:type="paragraph" w:styleId="892">
+  <w:style w:type="paragraph" w:styleId="922">
     <w:name w:val="No Spacing"/>
     <w:uiPriority w:val="1"/>
     <w:qFormat/>
@@ -18989,9 +24520,9 @@
       <w:spacing w:after="0" w:line="240" w:lineRule="auto"/>
     </w:pPr>
   </w:style>
-  <w:style w:type="paragraph" w:styleId="893">
+  <w:style w:type="paragraph" w:styleId="923">
     <w:name w:val="List Paragraph"/>
-    <w:basedOn w:val="879"/>
+    <w:basedOn w:val="909"/>
     <w:uiPriority w:val="34"/>
     <w:qFormat/>
     <w:pPr>
@@ -18999,10 +24530,10 @@
       <w:ind w:left="720"/>
     </w:pPr>
   </w:style>
-  <w:style w:type="paragraph" w:styleId="894">
+  <w:style w:type="paragraph" w:styleId="924">
     <w:name w:val="Caption"/>
-    <w:basedOn w:val="879"/>
-    <w:next w:val="879"/>
+    <w:basedOn w:val="909"/>
+    <w:next w:val="909"/>
     <w:uiPriority w:val="35"/>
     <w:unhideWhenUsed/>
     <w:qFormat/>
@@ -19017,10 +24548,10 @@
       <w:szCs w:val="18"/>
     </w:rPr>
   </w:style>
-  <w:style w:type="character" w:styleId="895" w:customStyle="1">
+  <w:style w:type="character" w:styleId="925" w:customStyle="1">
     <w:name w:val="Заголовок 1 Знак"/>
-    <w:basedOn w:val="886"/>
-    <w:link w:val="880"/>
+    <w:basedOn w:val="916"/>
+    <w:link w:val="910"/>
     <w:uiPriority w:val="9"/>
     <w:rPr>
       <w:rFonts w:ascii="Times New Roman" w:hAnsi="Times New Roman" w:eastAsia="Times New Roman" w:cs="Times New Roman"/>
@@ -19031,10 +24562,10 @@
       <w:lang w:eastAsia="ru-RU"/>
     </w:rPr>
   </w:style>
-  <w:style w:type="character" w:styleId="896" w:customStyle="1">
+  <w:style w:type="character" w:styleId="926" w:customStyle="1">
     <w:name w:val="Заголовок 2 Знак"/>
-    <w:basedOn w:val="886"/>
-    <w:link w:val="881"/>
+    <w:basedOn w:val="916"/>
+    <w:link w:val="911"/>
     <w:uiPriority w:val="9"/>
     <w:rPr>
       <w:rFonts w:ascii="Times New Roman" w:hAnsi="Times New Roman" w:eastAsia="Times New Roman" w:cs="Times New Roman"/>
@@ -19045,10 +24576,10 @@
       <w:lang w:eastAsia="ru-RU"/>
     </w:rPr>
   </w:style>
-  <w:style w:type="character" w:styleId="897" w:customStyle="1">
+  <w:style w:type="character" w:styleId="927" w:customStyle="1">
     <w:name w:val="Заголовок 3 Знак"/>
-    <w:basedOn w:val="886"/>
-    <w:link w:val="882"/>
+    <w:basedOn w:val="916"/>
+    <w:link w:val="912"/>
     <w:uiPriority w:val="9"/>
     <w:rPr>
       <w:rFonts w:ascii="Times New Roman" w:hAnsi="Times New Roman" w:eastAsia="Times New Roman" w:cs="Times New Roman"/>
@@ -19059,10 +24590,10 @@
       <w:lang w:eastAsia="ru-RU"/>
     </w:rPr>
   </w:style>
-  <w:style w:type="character" w:styleId="898" w:customStyle="1">
+  <w:style w:type="character" w:styleId="928" w:customStyle="1">
     <w:name w:val="Заголовок 4 Знак"/>
-    <w:basedOn w:val="886"/>
-    <w:link w:val="883"/>
+    <w:basedOn w:val="916"/>
+    <w:link w:val="913"/>
     <w:uiPriority w:val="9"/>
     <w:rPr>
       <w:rFonts w:ascii="Times New Roman" w:hAnsi="Times New Roman" w:eastAsia="Times New Roman" w:cs="Times New Roman"/>
@@ -19073,10 +24604,10 @@
       <w:lang w:eastAsia="ru-RU"/>
     </w:rPr>
   </w:style>
-  <w:style w:type="character" w:styleId="899" w:customStyle="1">
+  <w:style w:type="character" w:styleId="929" w:customStyle="1">
     <w:name w:val="Заголовок 5 Знак"/>
-    <w:basedOn w:val="886"/>
-    <w:link w:val="884"/>
+    <w:basedOn w:val="916"/>
+    <w:link w:val="914"/>
     <w:uiPriority w:val="9"/>
     <w:rPr>
       <w:rFonts w:ascii="Times New Roman" w:hAnsi="Times New Roman" w:eastAsia="Times New Roman" w:cs="Times New Roman"/>
@@ -19087,10 +24618,10 @@
       <w:lang w:eastAsia="ru-RU"/>
     </w:rPr>
   </w:style>
-  <w:style w:type="character" w:styleId="900" w:customStyle="1">
+  <w:style w:type="character" w:styleId="930" w:customStyle="1">
     <w:name w:val="Заголовок 6 Знак"/>
-    <w:basedOn w:val="886"/>
-    <w:link w:val="885"/>
+    <w:basedOn w:val="916"/>
+    <w:link w:val="915"/>
     <w:uiPriority w:val="9"/>
     <w:rPr>
       <w:rFonts w:ascii="Times New Roman" w:hAnsi="Times New Roman" w:eastAsia="Times New Roman" w:cs="Times New Roman"/>
@@ -19101,9 +24632,9 @@
       <w:lang w:eastAsia="ru-RU"/>
     </w:rPr>
   </w:style>
-  <w:style w:type="paragraph" w:styleId="901" w:customStyle="1">
+  <w:style w:type="paragraph" w:styleId="931" w:customStyle="1">
     <w:name w:val="unprinted"/>
-    <w:basedOn w:val="879"/>
+    <w:basedOn w:val="909"/>
     <w:pPr>
       <w:spacing w:before="100" w:beforeAutospacing="1" w:after="100" w:afterAutospacing="1" w:line="240" w:lineRule="auto"/>
     </w:pPr>
@@ -19114,9 +24645,9 @@
       <w:lang w:eastAsia="ru-RU"/>
     </w:rPr>
   </w:style>
-  <w:style w:type="table" w:styleId="902">
+  <w:style w:type="table" w:styleId="932">
     <w:name w:val="Table Grid"/>
-    <w:basedOn w:val="887"/>
+    <w:basedOn w:val="917"/>
     <w:uiPriority w:val="59"/>
     <w:pPr>
       <w:spacing w:after="0" w:line="240" w:lineRule="auto"/>
@@ -19132,10 +24663,10 @@
       </w:tblBorders>
     </w:tblPr>
   </w:style>
-  <w:style w:type="paragraph" w:styleId="903">
+  <w:style w:type="paragraph" w:styleId="933">
     <w:name w:val="Header"/>
-    <w:basedOn w:val="879"/>
-    <w:link w:val="904"/>
+    <w:basedOn w:val="909"/>
+    <w:link w:val="934"/>
     <w:uiPriority w:val="99"/>
     <w:semiHidden/>
     <w:unhideWhenUsed/>
@@ -19147,17 +24678,17 @@
       </w:tabs>
     </w:pPr>
   </w:style>
-  <w:style w:type="character" w:styleId="904" w:customStyle="1">
+  <w:style w:type="character" w:styleId="934" w:customStyle="1">
     <w:name w:val="Верхний колонтитул Знак"/>
-    <w:basedOn w:val="886"/>
-    <w:link w:val="903"/>
+    <w:basedOn w:val="916"/>
+    <w:link w:val="933"/>
     <w:uiPriority w:val="99"/>
     <w:semiHidden/>
   </w:style>
-  <w:style w:type="paragraph" w:styleId="905">
+  <w:style w:type="paragraph" w:styleId="935">
     <w:name w:val="Footer"/>
-    <w:basedOn w:val="879"/>
-    <w:link w:val="906"/>
+    <w:basedOn w:val="909"/>
+    <w:link w:val="936"/>
     <w:uiPriority w:val="99"/>
     <w:unhideWhenUsed/>
     <w:pPr>
@@ -19168,13 +24699,13 @@
       </w:tabs>
     </w:pPr>
   </w:style>
-  <w:style w:type="character" w:styleId="906" w:customStyle="1">
+  <w:style w:type="character" w:styleId="936" w:customStyle="1">
     <w:name w:val="Нижний колонтитул Знак"/>
-    <w:basedOn w:val="886"/>
-    <w:link w:val="905"/>
+    <w:basedOn w:val="916"/>
+    <w:link w:val="935"/>
     <w:uiPriority w:val="99"/>
   </w:style>
-  <w:style w:type="table" w:styleId="907" w:customStyle="1">
+  <w:style w:type="table" w:styleId="937" w:customStyle="1">
     <w:name w:val="Table Normal1"/>
     <w:uiPriority w:val="2"/>
     <w:semiHidden/>
@@ -19197,10 +24728,10 @@
       </w:tblCellMar>
     </w:tblPr>
   </w:style>
-  <w:style w:type="paragraph" w:styleId="908">
+  <w:style w:type="paragraph" w:styleId="938">
     <w:name w:val="Body Text"/>
-    <w:basedOn w:val="879"/>
-    <w:link w:val="909"/>
+    <w:basedOn w:val="909"/>
+    <w:link w:val="939"/>
     <w:uiPriority w:val="1"/>
     <w:qFormat/>
     <w:pPr>
@@ -19214,10 +24745,10 @@
       <w:lang w:val="en-US"/>
     </w:rPr>
   </w:style>
-  <w:style w:type="character" w:styleId="909" w:customStyle="1">
+  <w:style w:type="character" w:styleId="939" w:customStyle="1">
     <w:name w:val="Основной текст Знак"/>
-    <w:basedOn w:val="886"/>
-    <w:link w:val="908"/>
+    <w:basedOn w:val="916"/>
+    <w:link w:val="938"/>
     <w:uiPriority w:val="1"/>
     <w:rPr>
       <w:rFonts w:ascii="Tahoma" w:hAnsi="Tahoma" w:eastAsia="Tahoma" w:cs="Tahoma"/>
@@ -19226,9 +24757,9 @@
       <w:lang w:val="en-US"/>
     </w:rPr>
   </w:style>
-  <w:style w:type="paragraph" w:styleId="910" w:customStyle="1">
+  <w:style w:type="paragraph" w:styleId="940" w:customStyle="1">
     <w:name w:val="Заголовок 11"/>
-    <w:basedOn w:val="879"/>
+    <w:basedOn w:val="909"/>
     <w:uiPriority w:val="1"/>
     <w:qFormat/>
     <w:pPr>
@@ -19246,10 +24777,10 @@
       <w:lang w:val="en-US"/>
     </w:rPr>
   </w:style>
-  <w:style w:type="paragraph" w:styleId="911">
+  <w:style w:type="paragraph" w:styleId="941">
     <w:name w:val="Title"/>
-    <w:basedOn w:val="879"/>
-    <w:link w:val="912"/>
+    <w:basedOn w:val="909"/>
+    <w:link w:val="942"/>
     <w:uiPriority w:val="1"/>
     <w:qFormat/>
     <w:pPr>
@@ -19266,10 +24797,10 @@
       <w:lang w:val="en-US"/>
     </w:rPr>
   </w:style>
-  <w:style w:type="character" w:styleId="912" w:customStyle="1">
+  <w:style w:type="character" w:styleId="942" w:customStyle="1">
     <w:name w:val="Заголовок Знак"/>
-    <w:basedOn w:val="886"/>
-    <w:link w:val="911"/>
+    <w:basedOn w:val="916"/>
+    <w:link w:val="941"/>
     <w:uiPriority w:val="1"/>
     <w:rPr>
       <w:rFonts w:ascii="Tahoma" w:hAnsi="Tahoma" w:eastAsia="Tahoma" w:cs="Tahoma"/>
@@ -19280,9 +24811,9 @@
       <w:lang w:val="en-US"/>
     </w:rPr>
   </w:style>
-  <w:style w:type="paragraph" w:styleId="913" w:customStyle="1">
+  <w:style w:type="paragraph" w:styleId="943" w:customStyle="1">
     <w:name w:val="Table Paragraph"/>
-    <w:basedOn w:val="879"/>
+    <w:basedOn w:val="909"/>
     <w:uiPriority w:val="1"/>
     <w:qFormat/>
     <w:pPr>
